--- a/bug log.docx
+++ b/bug log.docx
@@ -1,12 +1,12 @@
 
 <file path=word/document.xml><?xml version="1.0" encoding="utf-8"?>
-<w:document xmlns:wpc="http://schemas.microsoft.com/office/word/2010/wordprocessingCanvas" xmlns:mc="http://schemas.openxmlformats.org/markup-compatibility/2006" xmlns:o="urn:schemas-microsoft-com:office:office" xmlns:r="http://schemas.openxmlformats.org/officeDocument/2006/relationships" xmlns:m="http://schemas.openxmlformats.org/officeDocument/2006/math" xmlns:v="urn:schemas-microsoft-com:vml" xmlns:wp14="http://schemas.microsoft.com/office/word/2010/wordprocessingDrawing" xmlns:wp="http://schemas.openxmlformats.org/drawingml/2006/wordprocessingDrawing" xmlns:w10="urn:schemas-microsoft-com:office:word" xmlns:w="http://schemas.openxmlformats.org/wordprocessingml/2006/main" xmlns:w14="http://schemas.microsoft.com/office/word/2010/wordml" xmlns:w15="http://schemas.microsoft.com/office/word/2012/wordml" xmlns:wpg="http://schemas.microsoft.com/office/word/2010/wordprocessingGroup" xmlns:wpi="http://schemas.microsoft.com/office/word/2010/wordprocessingInk" xmlns:wne="http://schemas.microsoft.com/office/word/2006/wordml" xmlns:wps="http://schemas.microsoft.com/office/word/2010/wordprocessingShape" mc:Ignorable="w14 w15 wp14">
+<w:document xmlns:ve="http://schemas.openxmlformats.org/markup-compatibility/2006" xmlns:o="urn:schemas-microsoft-com:office:office" xmlns:r="http://schemas.openxmlformats.org/officeDocument/2006/relationships" xmlns:m="http://schemas.openxmlformats.org/officeDocument/2006/math" xmlns:v="urn:schemas-microsoft-com:vml" xmlns:wp="http://schemas.openxmlformats.org/drawingml/2006/wordprocessingDrawing" xmlns:w10="urn:schemas-microsoft-com:office:word" xmlns:w="http://schemas.openxmlformats.org/wordprocessingml/2006/main" xmlns:wne="http://schemas.microsoft.com/office/word/2006/wordml">
   <w:body>
     <w:tbl>
       <w:tblPr>
-        <w:tblStyle w:val="LightShading"/>
+        <w:tblStyle w:val="Lichtearcering"/>
         <w:tblW w:w="0" w:type="auto"/>
-        <w:tblLook w:val="04A0" w:firstRow="1" w:lastRow="0" w:firstColumn="1" w:lastColumn="0" w:noHBand="0" w:noVBand="1"/>
+        <w:tblLook w:val="04A0"/>
       </w:tblPr>
       <w:tblGrid>
         <w:gridCol w:w="1526"/>
@@ -19,11 +19,11 @@
       </w:tblGrid>
       <w:tr>
         <w:trPr>
-          <w:cnfStyle w:val="100000000000" w:firstRow="1" w:lastRow="0" w:firstColumn="0" w:lastColumn="0" w:oddVBand="0" w:evenVBand="0" w:oddHBand="0" w:evenHBand="0" w:firstRowFirstColumn="0" w:firstRowLastColumn="0" w:lastRowFirstColumn="0" w:lastRowLastColumn="0"/>
+          <w:cnfStyle w:val="100000000000"/>
         </w:trPr>
         <w:tc>
           <w:tcPr>
-            <w:cnfStyle w:val="001000000000" w:firstRow="0" w:lastRow="0" w:firstColumn="1" w:lastColumn="0" w:oddVBand="0" w:evenVBand="0" w:oddHBand="0" w:evenHBand="0" w:firstRowFirstColumn="0" w:firstRowLastColumn="0" w:lastRowFirstColumn="0" w:lastRowLastColumn="0"/>
+            <w:cnfStyle w:val="001000000000"/>
             <w:tcW w:w="1526" w:type="dxa"/>
           </w:tcPr>
           <w:p>
@@ -40,18 +40,8 @@
                 <w:szCs w:val="20"/>
                 <w:lang w:val="en-US"/>
               </w:rPr>
-              <w:t xml:space="preserve">Bug </w:t>
-            </w:r>
-            <w:proofErr w:type="spellStart"/>
-            <w:r>
-              <w:rPr>
-                <w:sz w:val="20"/>
-                <w:szCs w:val="20"/>
-                <w:lang w:val="en-US"/>
-              </w:rPr>
-              <w:t>nr</w:t>
-            </w:r>
-            <w:proofErr w:type="spellEnd"/>
+              <w:t>Bug nr</w:t>
+            </w:r>
             <w:r>
               <w:rPr>
                 <w:sz w:val="20"/>
@@ -68,7 +58,7 @@
           </w:tcPr>
           <w:p>
             <w:pPr>
-              <w:cnfStyle w:val="100000000000" w:firstRow="1" w:lastRow="0" w:firstColumn="0" w:lastColumn="0" w:oddVBand="0" w:evenVBand="0" w:oddHBand="0" w:evenHBand="0" w:firstRowFirstColumn="0" w:firstRowLastColumn="0" w:lastRowFirstColumn="0" w:lastRowLastColumn="0"/>
+              <w:cnfStyle w:val="100000000000"/>
               <w:rPr>
                 <w:sz w:val="20"/>
                 <w:szCs w:val="20"/>
@@ -91,7 +81,7 @@
           </w:tcPr>
           <w:p>
             <w:pPr>
-              <w:cnfStyle w:val="100000000000" w:firstRow="1" w:lastRow="0" w:firstColumn="0" w:lastColumn="0" w:oddVBand="0" w:evenVBand="0" w:oddHBand="0" w:evenHBand="0" w:firstRowFirstColumn="0" w:firstRowLastColumn="0" w:lastRowFirstColumn="0" w:lastRowLastColumn="0"/>
+              <w:cnfStyle w:val="100000000000"/>
               <w:rPr>
                 <w:sz w:val="20"/>
                 <w:szCs w:val="20"/>
@@ -106,7 +96,7 @@
           </w:tcPr>
           <w:p>
             <w:pPr>
-              <w:cnfStyle w:val="100000000000" w:firstRow="1" w:lastRow="0" w:firstColumn="0" w:lastColumn="0" w:oddVBand="0" w:evenVBand="0" w:oddHBand="0" w:evenHBand="0" w:firstRowFirstColumn="0" w:firstRowLastColumn="0" w:lastRowFirstColumn="0" w:lastRowLastColumn="0"/>
+              <w:cnfStyle w:val="100000000000"/>
               <w:rPr>
                 <w:sz w:val="20"/>
                 <w:szCs w:val="20"/>
@@ -137,7 +127,7 @@
           </w:tcPr>
           <w:p>
             <w:pPr>
-              <w:cnfStyle w:val="100000000000" w:firstRow="1" w:lastRow="0" w:firstColumn="0" w:lastColumn="0" w:oddVBand="0" w:evenVBand="0" w:oddHBand="0" w:evenHBand="0" w:firstRowFirstColumn="0" w:firstRowLastColumn="0" w:lastRowFirstColumn="0" w:lastRowLastColumn="0"/>
+              <w:cnfStyle w:val="100000000000"/>
               <w:rPr>
                 <w:sz w:val="20"/>
                 <w:szCs w:val="20"/>
@@ -160,7 +150,7 @@
           </w:tcPr>
           <w:p>
             <w:pPr>
-              <w:cnfStyle w:val="100000000000" w:firstRow="1" w:lastRow="0" w:firstColumn="0" w:lastColumn="0" w:oddVBand="0" w:evenVBand="0" w:oddHBand="0" w:evenHBand="0" w:firstRowFirstColumn="0" w:firstRowLastColumn="0" w:lastRowFirstColumn="0" w:lastRowLastColumn="0"/>
+              <w:cnfStyle w:val="100000000000"/>
               <w:rPr>
                 <w:sz w:val="20"/>
                 <w:szCs w:val="20"/>
@@ -183,7 +173,7 @@
           </w:tcPr>
           <w:p>
             <w:pPr>
-              <w:cnfStyle w:val="100000000000" w:firstRow="1" w:lastRow="0" w:firstColumn="0" w:lastColumn="0" w:oddVBand="0" w:evenVBand="0" w:oddHBand="0" w:evenHBand="0" w:firstRowFirstColumn="0" w:firstRowLastColumn="0" w:lastRowFirstColumn="0" w:lastRowLastColumn="0"/>
+              <w:cnfStyle w:val="100000000000"/>
               <w:rPr>
                 <w:sz w:val="20"/>
                 <w:szCs w:val="20"/>
@@ -203,11 +193,11 @@
       </w:tr>
       <w:tr>
         <w:trPr>
-          <w:cnfStyle w:val="000000100000" w:firstRow="0" w:lastRow="0" w:firstColumn="0" w:lastColumn="0" w:oddVBand="0" w:evenVBand="0" w:oddHBand="1" w:evenHBand="0" w:firstRowFirstColumn="0" w:firstRowLastColumn="0" w:lastRowFirstColumn="0" w:lastRowLastColumn="0"/>
+          <w:cnfStyle w:val="000000100000"/>
         </w:trPr>
         <w:tc>
           <w:tcPr>
-            <w:cnfStyle w:val="001000000000" w:firstRow="0" w:lastRow="0" w:firstColumn="1" w:lastColumn="0" w:oddVBand="0" w:evenVBand="0" w:oddHBand="0" w:evenHBand="0" w:firstRowFirstColumn="0" w:firstRowLastColumn="0" w:lastRowFirstColumn="0" w:lastRowLastColumn="0"/>
+            <w:cnfStyle w:val="001000000000"/>
             <w:tcW w:w="1526" w:type="dxa"/>
           </w:tcPr>
           <w:p>
@@ -227,7 +217,7 @@
           </w:tcPr>
           <w:p>
             <w:pPr>
-              <w:cnfStyle w:val="000000100000" w:firstRow="0" w:lastRow="0" w:firstColumn="0" w:lastColumn="0" w:oddVBand="0" w:evenVBand="0" w:oddHBand="1" w:evenHBand="0" w:firstRowFirstColumn="0" w:firstRowLastColumn="0" w:lastRowFirstColumn="0" w:lastRowLastColumn="0"/>
+              <w:cnfStyle w:val="000000100000"/>
               <w:rPr>
                 <w:sz w:val="20"/>
                 <w:szCs w:val="20"/>
@@ -242,7 +232,7 @@
           </w:tcPr>
           <w:p>
             <w:pPr>
-              <w:cnfStyle w:val="000000100000" w:firstRow="0" w:lastRow="0" w:firstColumn="0" w:lastColumn="0" w:oddVBand="0" w:evenVBand="0" w:oddHBand="1" w:evenHBand="0" w:firstRowFirstColumn="0" w:firstRowLastColumn="0" w:lastRowFirstColumn="0" w:lastRowLastColumn="0"/>
+              <w:cnfStyle w:val="000000100000"/>
               <w:rPr>
                 <w:sz w:val="20"/>
                 <w:szCs w:val="20"/>
@@ -257,7 +247,7 @@
           </w:tcPr>
           <w:p>
             <w:pPr>
-              <w:cnfStyle w:val="000000100000" w:firstRow="0" w:lastRow="0" w:firstColumn="0" w:lastColumn="0" w:oddVBand="0" w:evenVBand="0" w:oddHBand="1" w:evenHBand="0" w:firstRowFirstColumn="0" w:firstRowLastColumn="0" w:lastRowFirstColumn="0" w:lastRowLastColumn="0"/>
+              <w:cnfStyle w:val="000000100000"/>
               <w:rPr>
                 <w:sz w:val="20"/>
                 <w:szCs w:val="20"/>
@@ -272,7 +262,7 @@
           </w:tcPr>
           <w:p>
             <w:pPr>
-              <w:cnfStyle w:val="000000100000" w:firstRow="0" w:lastRow="0" w:firstColumn="0" w:lastColumn="0" w:oddVBand="0" w:evenVBand="0" w:oddHBand="1" w:evenHBand="0" w:firstRowFirstColumn="0" w:firstRowLastColumn="0" w:lastRowFirstColumn="0" w:lastRowLastColumn="0"/>
+              <w:cnfStyle w:val="000000100000"/>
               <w:rPr>
                 <w:sz w:val="20"/>
                 <w:szCs w:val="20"/>
@@ -287,7 +277,7 @@
           </w:tcPr>
           <w:p>
             <w:pPr>
-              <w:cnfStyle w:val="000000100000" w:firstRow="0" w:lastRow="0" w:firstColumn="0" w:lastColumn="0" w:oddVBand="0" w:evenVBand="0" w:oddHBand="1" w:evenHBand="0" w:firstRowFirstColumn="0" w:firstRowLastColumn="0" w:lastRowFirstColumn="0" w:lastRowLastColumn="0"/>
+              <w:cnfStyle w:val="000000100000"/>
               <w:rPr>
                 <w:sz w:val="20"/>
                 <w:szCs w:val="20"/>
@@ -302,7 +292,7 @@
           </w:tcPr>
           <w:p>
             <w:pPr>
-              <w:cnfStyle w:val="000000100000" w:firstRow="0" w:lastRow="0" w:firstColumn="0" w:lastColumn="0" w:oddVBand="0" w:evenVBand="0" w:oddHBand="1" w:evenHBand="0" w:firstRowFirstColumn="0" w:firstRowLastColumn="0" w:lastRowFirstColumn="0" w:lastRowLastColumn="0"/>
+              <w:cnfStyle w:val="000000100000"/>
               <w:rPr>
                 <w:sz w:val="20"/>
                 <w:szCs w:val="20"/>
@@ -315,7 +305,7 @@
       <w:tr>
         <w:tc>
           <w:tcPr>
-            <w:cnfStyle w:val="001000000000" w:firstRow="0" w:lastRow="0" w:firstColumn="1" w:lastColumn="0" w:oddVBand="0" w:evenVBand="0" w:oddHBand="0" w:evenHBand="0" w:firstRowFirstColumn="0" w:firstRowLastColumn="0" w:lastRowFirstColumn="0" w:lastRowLastColumn="0"/>
+            <w:cnfStyle w:val="001000000000"/>
             <w:tcW w:w="4162" w:type="dxa"/>
             <w:gridSpan w:val="3"/>
           </w:tcPr>
@@ -344,7 +334,7 @@
           </w:tcPr>
           <w:p>
             <w:pPr>
-              <w:cnfStyle w:val="000000000000" w:firstRow="0" w:lastRow="0" w:firstColumn="0" w:lastColumn="0" w:oddVBand="0" w:evenVBand="0" w:oddHBand="0" w:evenHBand="0" w:firstRowFirstColumn="0" w:firstRowLastColumn="0" w:lastRowFirstColumn="0" w:lastRowLastColumn="0"/>
+              <w:cnfStyle w:val="000000000000"/>
               <w:rPr>
                 <w:b/>
                 <w:sz w:val="20"/>
@@ -366,16 +356,17 @@
       </w:tr>
       <w:tr>
         <w:trPr>
-          <w:cnfStyle w:val="000000100000" w:firstRow="0" w:lastRow="0" w:firstColumn="0" w:lastColumn="0" w:oddVBand="0" w:evenVBand="0" w:oddHBand="1" w:evenHBand="0" w:firstRowFirstColumn="0" w:firstRowLastColumn="0" w:lastRowFirstColumn="0" w:lastRowLastColumn="0"/>
+          <w:cnfStyle w:val="000000100000"/>
         </w:trPr>
         <w:tc>
           <w:tcPr>
-            <w:cnfStyle w:val="001000000000" w:firstRow="0" w:lastRow="0" w:firstColumn="1" w:lastColumn="0" w:oddVBand="0" w:evenVBand="0" w:oddHBand="0" w:evenHBand="0" w:firstRowFirstColumn="0" w:firstRowLastColumn="0" w:lastRowFirstColumn="0" w:lastRowLastColumn="0"/>
+            <w:cnfStyle w:val="001000000000"/>
             <w:tcW w:w="4162" w:type="dxa"/>
             <w:gridSpan w:val="3"/>
           </w:tcPr>
           <w:p>
             <w:pPr>
+              <w:shd w:val="clear" w:color="auto" w:fill="92D050"/>
               <w:rPr>
                 <w:b w:val="0"/>
                 <w:sz w:val="20"/>
@@ -399,51 +390,81 @@
                 <w:szCs w:val="20"/>
               </w:rPr>
             </w:pPr>
-            <w:r>
-              <w:rPr>
-                <w:b w:val="0"/>
-                <w:sz w:val="20"/>
-                <w:szCs w:val="20"/>
-              </w:rPr>
-              <w:t xml:space="preserve">  </w:t>
-            </w:r>
-          </w:p>
-          <w:p>
-            <w:pPr>
-              <w:rPr>
-                <w:b w:val="0"/>
-                <w:sz w:val="20"/>
-                <w:szCs w:val="20"/>
-              </w:rPr>
-            </w:pPr>
-            <w:r>
-              <w:rPr>
-                <w:b w:val="0"/>
-                <w:sz w:val="20"/>
-                <w:szCs w:val="20"/>
-              </w:rPr>
-              <w:t>Speler beweeft te snel om normaal te kunnen spelen</w:t>
-            </w:r>
-            <w:r>
-              <w:rPr>
-                <w:b w:val="0"/>
-                <w:sz w:val="20"/>
-                <w:szCs w:val="20"/>
-              </w:rPr>
-              <w:t xml:space="preserve">  </w:t>
-            </w:r>
-          </w:p>
-          <w:p>
-            <w:pPr>
-              <w:rPr>
-                <w:b w:val="0"/>
-                <w:sz w:val="20"/>
-                <w:szCs w:val="20"/>
-              </w:rPr>
-            </w:pPr>
-          </w:p>
-          <w:p>
-            <w:pPr>
+          </w:p>
+          <w:p>
+            <w:pPr>
+              <w:shd w:val="clear" w:color="auto" w:fill="FFD966" w:themeFill="accent4" w:themeFillTint="99"/>
+              <w:rPr>
+                <w:b w:val="0"/>
+                <w:sz w:val="20"/>
+                <w:szCs w:val="20"/>
+              </w:rPr>
+            </w:pPr>
+            <w:r>
+              <w:rPr>
+                <w:b w:val="0"/>
+                <w:sz w:val="20"/>
+                <w:szCs w:val="20"/>
+              </w:rPr>
+              <w:t xml:space="preserve">Speler </w:t>
+            </w:r>
+            <w:proofErr w:type="spellStart"/>
+            <w:r>
+              <w:rPr>
+                <w:b w:val="0"/>
+                <w:sz w:val="20"/>
+                <w:szCs w:val="20"/>
+              </w:rPr>
+              <w:t>beweeft</w:t>
+            </w:r>
+            <w:proofErr w:type="spellEnd"/>
+            <w:r>
+              <w:rPr>
+                <w:b w:val="0"/>
+                <w:sz w:val="20"/>
+                <w:szCs w:val="20"/>
+              </w:rPr>
+              <w:t xml:space="preserve"> te snel om normaal te kunnen spelen</w:t>
+            </w:r>
+            <w:r>
+              <w:rPr>
+                <w:b w:val="0"/>
+                <w:sz w:val="20"/>
+                <w:szCs w:val="20"/>
+              </w:rPr>
+              <w:t xml:space="preserve"> (tijdelijk gefikst tot </w:t>
+            </w:r>
+            <w:proofErr w:type="spellStart"/>
+            <w:r>
+              <w:rPr>
+                <w:b w:val="0"/>
+                <w:sz w:val="20"/>
+                <w:szCs w:val="20"/>
+              </w:rPr>
+              <w:t>dev</w:t>
+            </w:r>
+            <w:proofErr w:type="spellEnd"/>
+            <w:r>
+              <w:rPr>
+                <w:b w:val="0"/>
+                <w:sz w:val="20"/>
+                <w:szCs w:val="20"/>
+              </w:rPr>
+              <w:t xml:space="preserve"> face 2)</w:t>
+            </w:r>
+          </w:p>
+          <w:p>
+            <w:pPr>
+              <w:rPr>
+                <w:b w:val="0"/>
+                <w:sz w:val="20"/>
+                <w:szCs w:val="20"/>
+              </w:rPr>
+            </w:pPr>
+          </w:p>
+          <w:p>
+            <w:pPr>
+              <w:shd w:val="clear" w:color="auto" w:fill="92D050"/>
               <w:rPr>
                 <w:b w:val="0"/>
                 <w:sz w:val="20"/>
@@ -475,14 +496,6 @@
                 <w:szCs w:val="20"/>
               </w:rPr>
             </w:pPr>
-            <w:r>
-              <w:rPr>
-                <w:b w:val="0"/>
-                <w:sz w:val="20"/>
-                <w:szCs w:val="20"/>
-              </w:rPr>
-              <w:t xml:space="preserve">                                                                   </w:t>
-            </w:r>
           </w:p>
           <w:p>
             <w:pPr>
@@ -572,32 +585,34 @@
           </w:tcPr>
           <w:p>
             <w:pPr>
-              <w:cnfStyle w:val="000000100000" w:firstRow="0" w:lastRow="0" w:firstColumn="0" w:lastColumn="0" w:oddVBand="0" w:evenVBand="0" w:oddHBand="1" w:evenHBand="0" w:firstRowFirstColumn="0" w:firstRowLastColumn="0" w:lastRowFirstColumn="0" w:lastRowLastColumn="0"/>
-              <w:rPr>
-                <w:sz w:val="20"/>
-                <w:szCs w:val="20"/>
-              </w:rPr>
-            </w:pPr>
-            <w:r>
-              <w:rPr>
-                <w:sz w:val="20"/>
-                <w:szCs w:val="20"/>
+              <w:cnfStyle w:val="000000100000"/>
+              <w:rPr>
+                <w:sz w:val="20"/>
+                <w:szCs w:val="20"/>
+              </w:rPr>
+            </w:pPr>
+            <w:r>
+              <w:rPr>
+                <w:sz w:val="20"/>
+                <w:szCs w:val="20"/>
+                <w:shd w:val="clear" w:color="auto" w:fill="92D050"/>
               </w:rPr>
               <w:t>Start het spel                                                                     Chantal</w:t>
             </w:r>
           </w:p>
           <w:p>
             <w:pPr>
-              <w:cnfStyle w:val="000000100000" w:firstRow="0" w:lastRow="0" w:firstColumn="0" w:lastColumn="0" w:oddVBand="0" w:evenVBand="0" w:oddHBand="1" w:evenHBand="0" w:firstRowFirstColumn="0" w:firstRowLastColumn="0" w:lastRowFirstColumn="0" w:lastRowLastColumn="0"/>
-              <w:rPr>
-                <w:sz w:val="20"/>
-                <w:szCs w:val="20"/>
-              </w:rPr>
-            </w:pPr>
-          </w:p>
-          <w:p>
-            <w:pPr>
-              <w:cnfStyle w:val="000000100000" w:firstRow="0" w:lastRow="0" w:firstColumn="0" w:lastColumn="0" w:oddVBand="0" w:evenVBand="0" w:oddHBand="1" w:evenHBand="0" w:firstRowFirstColumn="0" w:firstRowLastColumn="0" w:lastRowFirstColumn="0" w:lastRowLastColumn="0"/>
+              <w:cnfStyle w:val="000000100000"/>
+              <w:rPr>
+                <w:sz w:val="20"/>
+                <w:szCs w:val="20"/>
+              </w:rPr>
+            </w:pPr>
+          </w:p>
+          <w:p>
+            <w:pPr>
+              <w:shd w:val="clear" w:color="auto" w:fill="FFD966" w:themeFill="accent4" w:themeFillTint="99"/>
+              <w:cnfStyle w:val="000000100000"/>
               <w:rPr>
                 <w:sz w:val="20"/>
                 <w:szCs w:val="20"/>
@@ -613,34 +628,35 @@
           </w:p>
           <w:p>
             <w:pPr>
-              <w:cnfStyle w:val="000000100000" w:firstRow="0" w:lastRow="0" w:firstColumn="0" w:lastColumn="0" w:oddVBand="0" w:evenVBand="0" w:oddHBand="1" w:evenHBand="0" w:firstRowFirstColumn="0" w:firstRowLastColumn="0" w:lastRowFirstColumn="0" w:lastRowLastColumn="0"/>
-              <w:rPr>
-                <w:sz w:val="20"/>
-                <w:szCs w:val="20"/>
-              </w:rPr>
-            </w:pPr>
-          </w:p>
-          <w:p>
-            <w:pPr>
-              <w:cnfStyle w:val="000000100000" w:firstRow="0" w:lastRow="0" w:firstColumn="0" w:lastColumn="0" w:oddVBand="0" w:evenVBand="0" w:oddHBand="1" w:evenHBand="0" w:firstRowFirstColumn="0" w:firstRowLastColumn="0" w:lastRowFirstColumn="0" w:lastRowLastColumn="0"/>
-              <w:rPr>
-                <w:sz w:val="20"/>
-                <w:szCs w:val="20"/>
-              </w:rPr>
-            </w:pPr>
-          </w:p>
-          <w:p>
-            <w:pPr>
-              <w:cnfStyle w:val="000000100000" w:firstRow="0" w:lastRow="0" w:firstColumn="0" w:lastColumn="0" w:oddVBand="0" w:evenVBand="0" w:oddHBand="1" w:evenHBand="0" w:firstRowFirstColumn="0" w:firstRowLastColumn="0" w:lastRowFirstColumn="0" w:lastRowLastColumn="0"/>
-              <w:rPr>
-                <w:sz w:val="20"/>
-                <w:szCs w:val="20"/>
-              </w:rPr>
-            </w:pPr>
-            <w:r>
-              <w:rPr>
-                <w:sz w:val="20"/>
-                <w:szCs w:val="20"/>
+              <w:cnfStyle w:val="000000100000"/>
+              <w:rPr>
+                <w:sz w:val="20"/>
+                <w:szCs w:val="20"/>
+              </w:rPr>
+            </w:pPr>
+          </w:p>
+          <w:p>
+            <w:pPr>
+              <w:cnfStyle w:val="000000100000"/>
+              <w:rPr>
+                <w:sz w:val="20"/>
+                <w:szCs w:val="20"/>
+              </w:rPr>
+            </w:pPr>
+          </w:p>
+          <w:p>
+            <w:pPr>
+              <w:cnfStyle w:val="000000100000"/>
+              <w:rPr>
+                <w:sz w:val="20"/>
+                <w:szCs w:val="20"/>
+              </w:rPr>
+            </w:pPr>
+            <w:r>
+              <w:rPr>
+                <w:sz w:val="20"/>
+                <w:szCs w:val="20"/>
+                <w:shd w:val="clear" w:color="auto" w:fill="92D050"/>
               </w:rPr>
               <w:t>De speler in de scene zetten</w:t>
             </w:r>
@@ -648,22 +664,33 @@
               <w:rPr>
                 <w:sz w:val="20"/>
                 <w:szCs w:val="20"/>
-              </w:rPr>
-              <w:t xml:space="preserve">                                         chantal</w:t>
-            </w:r>
-          </w:p>
-          <w:p>
-            <w:pPr>
-              <w:cnfStyle w:val="000000100000" w:firstRow="0" w:lastRow="0" w:firstColumn="0" w:lastColumn="0" w:oddVBand="0" w:evenVBand="0" w:oddHBand="1" w:evenHBand="0" w:firstRowFirstColumn="0" w:firstRowLastColumn="0" w:lastRowFirstColumn="0" w:lastRowLastColumn="0"/>
-              <w:rPr>
-                <w:sz w:val="20"/>
-                <w:szCs w:val="20"/>
-              </w:rPr>
-            </w:pPr>
-          </w:p>
-          <w:p>
-            <w:pPr>
-              <w:cnfStyle w:val="000000100000" w:firstRow="0" w:lastRow="0" w:firstColumn="0" w:lastColumn="0" w:oddVBand="0" w:evenVBand="0" w:oddHBand="1" w:evenHBand="0" w:firstRowFirstColumn="0" w:firstRowLastColumn="0" w:lastRowFirstColumn="0" w:lastRowLastColumn="0"/>
+                <w:shd w:val="clear" w:color="auto" w:fill="92D050"/>
+              </w:rPr>
+              <w:t xml:space="preserve">                                         </w:t>
+            </w:r>
+            <w:proofErr w:type="spellStart"/>
+            <w:r>
+              <w:rPr>
+                <w:sz w:val="20"/>
+                <w:szCs w:val="20"/>
+                <w:shd w:val="clear" w:color="auto" w:fill="92D050"/>
+              </w:rPr>
+              <w:t>chantal</w:t>
+            </w:r>
+            <w:proofErr w:type="spellEnd"/>
+          </w:p>
+          <w:p>
+            <w:pPr>
+              <w:cnfStyle w:val="000000100000"/>
+              <w:rPr>
+                <w:sz w:val="20"/>
+                <w:szCs w:val="20"/>
+              </w:rPr>
+            </w:pPr>
+          </w:p>
+          <w:p>
+            <w:pPr>
+              <w:cnfStyle w:val="000000100000"/>
               <w:rPr>
                 <w:sz w:val="20"/>
                 <w:szCs w:val="20"/>
@@ -675,13 +702,6 @@
                 <w:szCs w:val="20"/>
               </w:rPr>
               <w:t>Spel starten</w:t>
-            </w:r>
-            <w:r>
-              <w:rPr>
-                <w:sz w:val="20"/>
-                <w:szCs w:val="20"/>
-              </w:rPr>
-              <w:t xml:space="preserve">                                            </w:t>
             </w:r>
             <w:r>
               <w:rPr>
@@ -702,7 +722,7 @@
           </w:p>
           <w:p>
             <w:pPr>
-              <w:cnfStyle w:val="000000100000" w:firstRow="0" w:lastRow="0" w:firstColumn="0" w:lastColumn="0" w:oddVBand="0" w:evenVBand="0" w:oddHBand="1" w:evenHBand="0" w:firstRowFirstColumn="0" w:firstRowLastColumn="0" w:lastRowFirstColumn="0" w:lastRowLastColumn="0"/>
+              <w:cnfStyle w:val="000000100000"/>
               <w:rPr>
                 <w:sz w:val="20"/>
                 <w:szCs w:val="20"/>
@@ -714,7 +734,7 @@
       <w:tr>
         <w:tc>
           <w:tcPr>
-            <w:cnfStyle w:val="001000000000" w:firstRow="0" w:lastRow="0" w:firstColumn="1" w:lastColumn="0" w:oddVBand="0" w:evenVBand="0" w:oddHBand="0" w:evenHBand="0" w:firstRowFirstColumn="0" w:firstRowLastColumn="0" w:lastRowFirstColumn="0" w:lastRowLastColumn="0"/>
+            <w:cnfStyle w:val="001000000000"/>
             <w:tcW w:w="4162" w:type="dxa"/>
             <w:gridSpan w:val="3"/>
           </w:tcPr>
@@ -734,7 +754,7 @@
           </w:tcPr>
           <w:p>
             <w:pPr>
-              <w:cnfStyle w:val="000000000000" w:firstRow="0" w:lastRow="0" w:firstColumn="0" w:lastColumn="0" w:oddVBand="0" w:evenVBand="0" w:oddHBand="0" w:evenHBand="0" w:firstRowFirstColumn="0" w:firstRowLastColumn="0" w:lastRowFirstColumn="0" w:lastRowLastColumn="0"/>
+              <w:cnfStyle w:val="000000000000"/>
               <w:rPr>
                 <w:sz w:val="20"/>
                 <w:szCs w:val="20"/>
@@ -745,11 +765,11 @@
       </w:tr>
       <w:tr>
         <w:trPr>
-          <w:cnfStyle w:val="000000100000" w:firstRow="0" w:lastRow="0" w:firstColumn="0" w:lastColumn="0" w:oddVBand="0" w:evenVBand="0" w:oddHBand="1" w:evenHBand="0" w:firstRowFirstColumn="0" w:firstRowLastColumn="0" w:lastRowFirstColumn="0" w:lastRowLastColumn="0"/>
+          <w:cnfStyle w:val="000000100000"/>
         </w:trPr>
         <w:tc>
           <w:tcPr>
-            <w:cnfStyle w:val="001000000000" w:firstRow="0" w:lastRow="0" w:firstColumn="1" w:lastColumn="0" w:oddVBand="0" w:evenVBand="0" w:oddHBand="0" w:evenHBand="0" w:firstRowFirstColumn="0" w:firstRowLastColumn="0" w:lastRowFirstColumn="0" w:lastRowLastColumn="0"/>
+            <w:cnfStyle w:val="001000000000"/>
             <w:tcW w:w="4162" w:type="dxa"/>
             <w:gridSpan w:val="3"/>
           </w:tcPr>
@@ -776,7 +796,7 @@
           </w:tcPr>
           <w:p>
             <w:pPr>
-              <w:cnfStyle w:val="000000100000" w:firstRow="0" w:lastRow="0" w:firstColumn="0" w:lastColumn="0" w:oddVBand="0" w:evenVBand="0" w:oddHBand="1" w:evenHBand="0" w:firstRowFirstColumn="0" w:firstRowLastColumn="0" w:lastRowFirstColumn="0" w:lastRowLastColumn="0"/>
+              <w:cnfStyle w:val="000000100000"/>
               <w:rPr>
                 <w:sz w:val="20"/>
                 <w:szCs w:val="20"/>
@@ -788,7 +808,7 @@
       <w:tr>
         <w:tc>
           <w:tcPr>
-            <w:cnfStyle w:val="001000000000" w:firstRow="0" w:lastRow="0" w:firstColumn="1" w:lastColumn="0" w:oddVBand="0" w:evenVBand="0" w:oddHBand="0" w:evenHBand="0" w:firstRowFirstColumn="0" w:firstRowLastColumn="0" w:lastRowFirstColumn="0" w:lastRowLastColumn="0"/>
+            <w:cnfStyle w:val="001000000000"/>
             <w:tcW w:w="4162" w:type="dxa"/>
             <w:gridSpan w:val="3"/>
           </w:tcPr>
@@ -808,7 +828,7 @@
           </w:tcPr>
           <w:p>
             <w:pPr>
-              <w:cnfStyle w:val="000000000000" w:firstRow="0" w:lastRow="0" w:firstColumn="0" w:lastColumn="0" w:oddVBand="0" w:evenVBand="0" w:oddHBand="0" w:evenHBand="0" w:firstRowFirstColumn="0" w:firstRowLastColumn="0" w:lastRowFirstColumn="0" w:lastRowLastColumn="0"/>
+              <w:cnfStyle w:val="000000000000"/>
               <w:rPr>
                 <w:sz w:val="20"/>
                 <w:szCs w:val="20"/>
@@ -830,7 +850,7 @@
 </file>
 
 <file path=word/styles.xml><?xml version="1.0" encoding="utf-8"?>
-<w:styles xmlns:mc="http://schemas.openxmlformats.org/markup-compatibility/2006" xmlns:r="http://schemas.openxmlformats.org/officeDocument/2006/relationships" xmlns:w="http://schemas.openxmlformats.org/wordprocessingml/2006/main" xmlns:w14="http://schemas.microsoft.com/office/word/2010/wordml" xmlns:w15="http://schemas.microsoft.com/office/word/2012/wordml" mc:Ignorable="w14 w15">
+<w:styles xmlns:r="http://schemas.openxmlformats.org/officeDocument/2006/relationships" xmlns:w="http://schemas.openxmlformats.org/wordprocessingml/2006/main">
   <w:docDefaults>
     <w:rPrDefault>
       <w:rPr>
@@ -846,380 +866,146 @@
       </w:pPr>
     </w:pPrDefault>
   </w:docDefaults>
-  <w:latentStyles w:defLockedState="0" w:defUIPriority="99" w:defSemiHidden="0" w:defUnhideWhenUsed="0" w:defQFormat="0" w:count="371">
-    <w:lsdException w:name="Normal" w:uiPriority="0" w:qFormat="1"/>
-    <w:lsdException w:name="heading 1" w:uiPriority="9" w:qFormat="1"/>
-    <w:lsdException w:name="heading 2" w:semiHidden="1" w:uiPriority="9" w:unhideWhenUsed="1" w:qFormat="1"/>
-    <w:lsdException w:name="heading 3" w:semiHidden="1" w:uiPriority="9" w:unhideWhenUsed="1" w:qFormat="1"/>
-    <w:lsdException w:name="heading 4" w:semiHidden="1" w:uiPriority="9" w:unhideWhenUsed="1" w:qFormat="1"/>
-    <w:lsdException w:name="heading 5" w:semiHidden="1" w:uiPriority="9" w:unhideWhenUsed="1" w:qFormat="1"/>
-    <w:lsdException w:name="heading 6" w:semiHidden="1" w:uiPriority="9" w:unhideWhenUsed="1" w:qFormat="1"/>
-    <w:lsdException w:name="heading 7" w:semiHidden="1" w:uiPriority="9" w:unhideWhenUsed="1" w:qFormat="1"/>
-    <w:lsdException w:name="heading 8" w:semiHidden="1" w:uiPriority="9" w:unhideWhenUsed="1" w:qFormat="1"/>
-    <w:lsdException w:name="heading 9" w:semiHidden="1" w:uiPriority="9" w:unhideWhenUsed="1" w:qFormat="1"/>
-    <w:lsdException w:name="index 1" w:semiHidden="1" w:unhideWhenUsed="1"/>
-    <w:lsdException w:name="index 2" w:semiHidden="1" w:unhideWhenUsed="1"/>
-    <w:lsdException w:name="index 3" w:semiHidden="1" w:unhideWhenUsed="1"/>
-    <w:lsdException w:name="index 4" w:semiHidden="1" w:unhideWhenUsed="1"/>
-    <w:lsdException w:name="index 5" w:semiHidden="1" w:unhideWhenUsed="1"/>
-    <w:lsdException w:name="index 6" w:semiHidden="1" w:unhideWhenUsed="1"/>
-    <w:lsdException w:name="index 7" w:semiHidden="1" w:unhideWhenUsed="1"/>
-    <w:lsdException w:name="index 8" w:semiHidden="1" w:unhideWhenUsed="1"/>
-    <w:lsdException w:name="index 9" w:semiHidden="1" w:unhideWhenUsed="1"/>
-    <w:lsdException w:name="toc 1" w:semiHidden="1" w:uiPriority="39" w:unhideWhenUsed="1"/>
-    <w:lsdException w:name="toc 2" w:semiHidden="1" w:uiPriority="39" w:unhideWhenUsed="1"/>
-    <w:lsdException w:name="toc 3" w:semiHidden="1" w:uiPriority="39" w:unhideWhenUsed="1"/>
-    <w:lsdException w:name="toc 4" w:semiHidden="1" w:uiPriority="39" w:unhideWhenUsed="1"/>
-    <w:lsdException w:name="toc 5" w:semiHidden="1" w:uiPriority="39" w:unhideWhenUsed="1"/>
-    <w:lsdException w:name="toc 6" w:semiHidden="1" w:uiPriority="39" w:unhideWhenUsed="1"/>
-    <w:lsdException w:name="toc 7" w:semiHidden="1" w:uiPriority="39" w:unhideWhenUsed="1"/>
-    <w:lsdException w:name="toc 8" w:semiHidden="1" w:uiPriority="39" w:unhideWhenUsed="1"/>
-    <w:lsdException w:name="toc 9" w:semiHidden="1" w:uiPriority="39" w:unhideWhenUsed="1"/>
-    <w:lsdException w:name="Normal Indent" w:semiHidden="1" w:unhideWhenUsed="1"/>
-    <w:lsdException w:name="footnote text" w:semiHidden="1" w:unhideWhenUsed="1"/>
-    <w:lsdException w:name="annotation text" w:semiHidden="1" w:unhideWhenUsed="1"/>
-    <w:lsdException w:name="header" w:semiHidden="1" w:unhideWhenUsed="1"/>
-    <w:lsdException w:name="footer" w:semiHidden="1" w:unhideWhenUsed="1"/>
-    <w:lsdException w:name="index heading" w:semiHidden="1" w:unhideWhenUsed="1"/>
-    <w:lsdException w:name="caption" w:semiHidden="1" w:uiPriority="35" w:unhideWhenUsed="1" w:qFormat="1"/>
-    <w:lsdException w:name="table of figures" w:semiHidden="1" w:unhideWhenUsed="1"/>
-    <w:lsdException w:name="envelope address" w:semiHidden="1" w:unhideWhenUsed="1"/>
-    <w:lsdException w:name="envelope return" w:semiHidden="1" w:unhideWhenUsed="1"/>
-    <w:lsdException w:name="footnote reference" w:semiHidden="1" w:unhideWhenUsed="1"/>
-    <w:lsdException w:name="annotation reference" w:semiHidden="1" w:unhideWhenUsed="1"/>
-    <w:lsdException w:name="line number" w:semiHidden="1" w:unhideWhenUsed="1"/>
-    <w:lsdException w:name="page number" w:semiHidden="1" w:unhideWhenUsed="1"/>
-    <w:lsdException w:name="endnote reference" w:semiHidden="1" w:unhideWhenUsed="1"/>
-    <w:lsdException w:name="endnote text" w:semiHidden="1" w:unhideWhenUsed="1"/>
-    <w:lsdException w:name="table of authorities" w:semiHidden="1" w:unhideWhenUsed="1"/>
-    <w:lsdException w:name="macro" w:semiHidden="1" w:unhideWhenUsed="1"/>
-    <w:lsdException w:name="toa heading" w:semiHidden="1" w:unhideWhenUsed="1"/>
-    <w:lsdException w:name="List" w:semiHidden="1" w:unhideWhenUsed="1"/>
-    <w:lsdException w:name="List Bullet" w:semiHidden="1" w:unhideWhenUsed="1"/>
-    <w:lsdException w:name="List Number" w:semiHidden="1" w:unhideWhenUsed="1"/>
-    <w:lsdException w:name="List 2" w:semiHidden="1" w:unhideWhenUsed="1"/>
-    <w:lsdException w:name="List 3" w:semiHidden="1" w:unhideWhenUsed="1"/>
-    <w:lsdException w:name="List 4" w:semiHidden="1" w:unhideWhenUsed="1"/>
-    <w:lsdException w:name="List 5" w:semiHidden="1" w:unhideWhenUsed="1"/>
-    <w:lsdException w:name="List Bullet 2" w:semiHidden="1" w:unhideWhenUsed="1"/>
-    <w:lsdException w:name="List Bullet 3" w:semiHidden="1" w:unhideWhenUsed="1"/>
-    <w:lsdException w:name="List Bullet 4" w:semiHidden="1" w:unhideWhenUsed="1"/>
-    <w:lsdException w:name="List Bullet 5" w:semiHidden="1" w:unhideWhenUsed="1"/>
-    <w:lsdException w:name="List Number 2" w:semiHidden="1" w:unhideWhenUsed="1"/>
-    <w:lsdException w:name="List Number 3" w:semiHidden="1" w:unhideWhenUsed="1"/>
-    <w:lsdException w:name="List Number 4" w:semiHidden="1" w:unhideWhenUsed="1"/>
-    <w:lsdException w:name="List Number 5" w:semiHidden="1" w:unhideWhenUsed="1"/>
-    <w:lsdException w:name="Title" w:uiPriority="10" w:qFormat="1"/>
-    <w:lsdException w:name="Closing" w:semiHidden="1" w:unhideWhenUsed="1"/>
-    <w:lsdException w:name="Signature" w:semiHidden="1" w:unhideWhenUsed="1"/>
-    <w:lsdException w:name="Default Paragraph Font" w:semiHidden="1" w:uiPriority="1" w:unhideWhenUsed="1"/>
-    <w:lsdException w:name="Body Text" w:semiHidden="1" w:unhideWhenUsed="1"/>
-    <w:lsdException w:name="Body Text Indent" w:semiHidden="1" w:unhideWhenUsed="1"/>
-    <w:lsdException w:name="List Continue" w:semiHidden="1" w:unhideWhenUsed="1"/>
-    <w:lsdException w:name="List Continue 2" w:semiHidden="1" w:unhideWhenUsed="1"/>
-    <w:lsdException w:name="List Continue 3" w:semiHidden="1" w:unhideWhenUsed="1"/>
-    <w:lsdException w:name="List Continue 4" w:semiHidden="1" w:unhideWhenUsed="1"/>
-    <w:lsdException w:name="List Continue 5" w:semiHidden="1" w:unhideWhenUsed="1"/>
-    <w:lsdException w:name="Message Header" w:semiHidden="1" w:unhideWhenUsed="1"/>
-    <w:lsdException w:name="Subtitle" w:uiPriority="11" w:qFormat="1"/>
-    <w:lsdException w:name="Salutation" w:semiHidden="1" w:unhideWhenUsed="1"/>
-    <w:lsdException w:name="Date" w:semiHidden="1" w:unhideWhenUsed="1"/>
-    <w:lsdException w:name="Body Text First Indent" w:semiHidden="1" w:unhideWhenUsed="1"/>
-    <w:lsdException w:name="Body Text First Indent 2" w:semiHidden="1" w:unhideWhenUsed="1"/>
-    <w:lsdException w:name="Note Heading" w:semiHidden="1" w:unhideWhenUsed="1"/>
-    <w:lsdException w:name="Body Text 2" w:semiHidden="1" w:unhideWhenUsed="1"/>
-    <w:lsdException w:name="Body Text 3" w:semiHidden="1" w:unhideWhenUsed="1"/>
-    <w:lsdException w:name="Body Text Indent 2" w:semiHidden="1" w:unhideWhenUsed="1"/>
-    <w:lsdException w:name="Body Text Indent 3" w:semiHidden="1" w:unhideWhenUsed="1"/>
-    <w:lsdException w:name="Block Text" w:semiHidden="1" w:unhideWhenUsed="1"/>
-    <w:lsdException w:name="Hyperlink" w:semiHidden="1" w:unhideWhenUsed="1"/>
-    <w:lsdException w:name="FollowedHyperlink" w:semiHidden="1" w:unhideWhenUsed="1"/>
-    <w:lsdException w:name="Strong" w:uiPriority="22" w:qFormat="1"/>
-    <w:lsdException w:name="Emphasis" w:uiPriority="20" w:qFormat="1"/>
-    <w:lsdException w:name="Document Map" w:semiHidden="1" w:unhideWhenUsed="1"/>
-    <w:lsdException w:name="Plain Text" w:semiHidden="1" w:unhideWhenUsed="1"/>
-    <w:lsdException w:name="E-mail Signature" w:semiHidden="1" w:unhideWhenUsed="1"/>
-    <w:lsdException w:name="HTML Top of Form" w:semiHidden="1" w:unhideWhenUsed="1"/>
-    <w:lsdException w:name="HTML Bottom of Form" w:semiHidden="1" w:unhideWhenUsed="1"/>
-    <w:lsdException w:name="Normal (Web)" w:semiHidden="1" w:unhideWhenUsed="1"/>
-    <w:lsdException w:name="HTML Acronym" w:semiHidden="1" w:unhideWhenUsed="1"/>
-    <w:lsdException w:name="HTML Address" w:semiHidden="1" w:unhideWhenUsed="1"/>
-    <w:lsdException w:name="HTML Cite" w:semiHidden="1" w:unhideWhenUsed="1"/>
-    <w:lsdException w:name="HTML Code" w:semiHidden="1" w:unhideWhenUsed="1"/>
-    <w:lsdException w:name="HTML Definition" w:semiHidden="1" w:unhideWhenUsed="1"/>
-    <w:lsdException w:name="HTML Keyboard" w:semiHidden="1" w:unhideWhenUsed="1"/>
-    <w:lsdException w:name="HTML Preformatted" w:semiHidden="1" w:unhideWhenUsed="1"/>
-    <w:lsdException w:name="HTML Sample" w:semiHidden="1" w:unhideWhenUsed="1"/>
-    <w:lsdException w:name="HTML Typewriter" w:semiHidden="1" w:unhideWhenUsed="1"/>
-    <w:lsdException w:name="HTML Variable" w:semiHidden="1" w:unhideWhenUsed="1"/>
-    <w:lsdException w:name="Normal Table" w:semiHidden="1" w:unhideWhenUsed="1"/>
-    <w:lsdException w:name="annotation subject" w:semiHidden="1" w:unhideWhenUsed="1"/>
-    <w:lsdException w:name="No List" w:semiHidden="1" w:unhideWhenUsed="1"/>
-    <w:lsdException w:name="Outline List 1" w:semiHidden="1" w:unhideWhenUsed="1"/>
-    <w:lsdException w:name="Outline List 2" w:semiHidden="1" w:unhideWhenUsed="1"/>
-    <w:lsdException w:name="Outline List 3" w:semiHidden="1" w:unhideWhenUsed="1"/>
-    <w:lsdException w:name="Table Simple 1" w:semiHidden="1" w:unhideWhenUsed="1"/>
-    <w:lsdException w:name="Table Simple 2" w:semiHidden="1" w:unhideWhenUsed="1"/>
-    <w:lsdException w:name="Table Simple 3" w:semiHidden="1" w:unhideWhenUsed="1"/>
-    <w:lsdException w:name="Table Classic 1" w:semiHidden="1" w:unhideWhenUsed="1"/>
-    <w:lsdException w:name="Table Classic 2" w:semiHidden="1" w:unhideWhenUsed="1"/>
-    <w:lsdException w:name="Table Classic 3" w:semiHidden="1" w:unhideWhenUsed="1"/>
-    <w:lsdException w:name="Table Classic 4" w:semiHidden="1" w:unhideWhenUsed="1"/>
-    <w:lsdException w:name="Table Colorful 1" w:semiHidden="1" w:unhideWhenUsed="1"/>
-    <w:lsdException w:name="Table Colorful 2" w:semiHidden="1" w:unhideWhenUsed="1"/>
-    <w:lsdException w:name="Table Colorful 3" w:semiHidden="1" w:unhideWhenUsed="1"/>
-    <w:lsdException w:name="Table Columns 1" w:semiHidden="1" w:unhideWhenUsed="1"/>
-    <w:lsdException w:name="Table Columns 2" w:semiHidden="1" w:unhideWhenUsed="1"/>
-    <w:lsdException w:name="Table Columns 3" w:semiHidden="1" w:unhideWhenUsed="1"/>
-    <w:lsdException w:name="Table Columns 4" w:semiHidden="1" w:unhideWhenUsed="1"/>
-    <w:lsdException w:name="Table Columns 5" w:semiHidden="1" w:unhideWhenUsed="1"/>
-    <w:lsdException w:name="Table Grid 1" w:semiHidden="1" w:unhideWhenUsed="1"/>
-    <w:lsdException w:name="Table Grid 2" w:semiHidden="1" w:unhideWhenUsed="1"/>
-    <w:lsdException w:name="Table Grid 3" w:semiHidden="1" w:unhideWhenUsed="1"/>
-    <w:lsdException w:name="Table Grid 4" w:semiHidden="1" w:unhideWhenUsed="1"/>
-    <w:lsdException w:name="Table Grid 5" w:semiHidden="1" w:unhideWhenUsed="1"/>
-    <w:lsdException w:name="Table Grid 6" w:semiHidden="1" w:unhideWhenUsed="1"/>
-    <w:lsdException w:name="Table Grid 7" w:semiHidden="1" w:unhideWhenUsed="1"/>
-    <w:lsdException w:name="Table Grid 8" w:semiHidden="1" w:unhideWhenUsed="1"/>
-    <w:lsdException w:name="Table List 1" w:semiHidden="1" w:unhideWhenUsed="1"/>
-    <w:lsdException w:name="Table List 2" w:semiHidden="1" w:unhideWhenUsed="1"/>
-    <w:lsdException w:name="Table List 3" w:semiHidden="1" w:unhideWhenUsed="1"/>
-    <w:lsdException w:name="Table List 4" w:semiHidden="1" w:unhideWhenUsed="1"/>
-    <w:lsdException w:name="Table List 5" w:semiHidden="1" w:unhideWhenUsed="1"/>
-    <w:lsdException w:name="Table List 6" w:semiHidden="1" w:unhideWhenUsed="1"/>
-    <w:lsdException w:name="Table List 7" w:semiHidden="1" w:unhideWhenUsed="1"/>
-    <w:lsdException w:name="Table List 8" w:semiHidden="1" w:unhideWhenUsed="1"/>
-    <w:lsdException w:name="Table 3D effects 1" w:semiHidden="1" w:unhideWhenUsed="1"/>
-    <w:lsdException w:name="Table 3D effects 2" w:semiHidden="1" w:unhideWhenUsed="1"/>
-    <w:lsdException w:name="Table 3D effects 3" w:semiHidden="1" w:unhideWhenUsed="1"/>
-    <w:lsdException w:name="Table Contemporary" w:semiHidden="1" w:unhideWhenUsed="1"/>
-    <w:lsdException w:name="Table Elegant" w:semiHidden="1" w:unhideWhenUsed="1"/>
-    <w:lsdException w:name="Table Professional" w:semiHidden="1" w:unhideWhenUsed="1"/>
-    <w:lsdException w:name="Table Subtle 1" w:semiHidden="1" w:unhideWhenUsed="1"/>
-    <w:lsdException w:name="Table Subtle 2" w:semiHidden="1" w:unhideWhenUsed="1"/>
-    <w:lsdException w:name="Table Web 1" w:semiHidden="1" w:unhideWhenUsed="1"/>
-    <w:lsdException w:name="Table Web 2" w:semiHidden="1" w:unhideWhenUsed="1"/>
-    <w:lsdException w:name="Table Web 3" w:semiHidden="1" w:unhideWhenUsed="1"/>
-    <w:lsdException w:name="Balloon Text" w:semiHidden="1" w:unhideWhenUsed="1"/>
-    <w:lsdException w:name="Table Grid" w:uiPriority="39"/>
-    <w:lsdException w:name="Table Theme" w:semiHidden="1" w:unhideWhenUsed="1"/>
-    <w:lsdException w:name="Placeholder Text" w:semiHidden="1"/>
-    <w:lsdException w:name="No Spacing" w:uiPriority="1" w:qFormat="1"/>
-    <w:lsdException w:name="Light Shading" w:uiPriority="60"/>
-    <w:lsdException w:name="Light List" w:uiPriority="61"/>
-    <w:lsdException w:name="Light Grid" w:uiPriority="62"/>
-    <w:lsdException w:name="Medium Shading 1" w:uiPriority="63"/>
-    <w:lsdException w:name="Medium Shading 2" w:uiPriority="64"/>
-    <w:lsdException w:name="Medium List 1" w:uiPriority="65"/>
-    <w:lsdException w:name="Medium List 2" w:uiPriority="66"/>
-    <w:lsdException w:name="Medium Grid 1" w:uiPriority="67"/>
-    <w:lsdException w:name="Medium Grid 2" w:uiPriority="68"/>
-    <w:lsdException w:name="Medium Grid 3" w:uiPriority="69"/>
-    <w:lsdException w:name="Dark List" w:uiPriority="70"/>
-    <w:lsdException w:name="Colorful Shading" w:uiPriority="71"/>
-    <w:lsdException w:name="Colorful List" w:uiPriority="72"/>
-    <w:lsdException w:name="Colorful Grid" w:uiPriority="73"/>
-    <w:lsdException w:name="Light Shading Accent 1" w:uiPriority="60"/>
-    <w:lsdException w:name="Light List Accent 1" w:uiPriority="61"/>
-    <w:lsdException w:name="Light Grid Accent 1" w:uiPriority="62"/>
-    <w:lsdException w:name="Medium Shading 1 Accent 1" w:uiPriority="63"/>
-    <w:lsdException w:name="Medium Shading 2 Accent 1" w:uiPriority="64"/>
-    <w:lsdException w:name="Medium List 1 Accent 1" w:uiPriority="65"/>
-    <w:lsdException w:name="Revision" w:semiHidden="1"/>
-    <w:lsdException w:name="List Paragraph" w:uiPriority="34" w:qFormat="1"/>
-    <w:lsdException w:name="Quote" w:uiPriority="29" w:qFormat="1"/>
-    <w:lsdException w:name="Intense Quote" w:uiPriority="30" w:qFormat="1"/>
-    <w:lsdException w:name="Medium List 2 Accent 1" w:uiPriority="66"/>
-    <w:lsdException w:name="Medium Grid 1 Accent 1" w:uiPriority="67"/>
-    <w:lsdException w:name="Medium Grid 2 Accent 1" w:uiPriority="68"/>
-    <w:lsdException w:name="Medium Grid 3 Accent 1" w:uiPriority="69"/>
-    <w:lsdException w:name="Dark List Accent 1" w:uiPriority="70"/>
-    <w:lsdException w:name="Colorful Shading Accent 1" w:uiPriority="71"/>
-    <w:lsdException w:name="Colorful List Accent 1" w:uiPriority="72"/>
-    <w:lsdException w:name="Colorful Grid Accent 1" w:uiPriority="73"/>
-    <w:lsdException w:name="Light Shading Accent 2" w:uiPriority="60"/>
-    <w:lsdException w:name="Light List Accent 2" w:uiPriority="61"/>
-    <w:lsdException w:name="Light Grid Accent 2" w:uiPriority="62"/>
-    <w:lsdException w:name="Medium Shading 1 Accent 2" w:uiPriority="63"/>
-    <w:lsdException w:name="Medium Shading 2 Accent 2" w:uiPriority="64"/>
-    <w:lsdException w:name="Medium List 1 Accent 2" w:uiPriority="65"/>
-    <w:lsdException w:name="Medium List 2 Accent 2" w:uiPriority="66"/>
-    <w:lsdException w:name="Medium Grid 1 Accent 2" w:uiPriority="67"/>
-    <w:lsdException w:name="Medium Grid 2 Accent 2" w:uiPriority="68"/>
-    <w:lsdException w:name="Medium Grid 3 Accent 2" w:uiPriority="69"/>
-    <w:lsdException w:name="Dark List Accent 2" w:uiPriority="70"/>
-    <w:lsdException w:name="Colorful Shading Accent 2" w:uiPriority="71"/>
-    <w:lsdException w:name="Colorful List Accent 2" w:uiPriority="72"/>
-    <w:lsdException w:name="Colorful Grid Accent 2" w:uiPriority="73"/>
-    <w:lsdException w:name="Light Shading Accent 3" w:uiPriority="60"/>
-    <w:lsdException w:name="Light List Accent 3" w:uiPriority="61"/>
-    <w:lsdException w:name="Light Grid Accent 3" w:uiPriority="62"/>
-    <w:lsdException w:name="Medium Shading 1 Accent 3" w:uiPriority="63"/>
-    <w:lsdException w:name="Medium Shading 2 Accent 3" w:uiPriority="64"/>
-    <w:lsdException w:name="Medium List 1 Accent 3" w:uiPriority="65"/>
-    <w:lsdException w:name="Medium List 2 Accent 3" w:uiPriority="66"/>
-    <w:lsdException w:name="Medium Grid 1 Accent 3" w:uiPriority="67"/>
-    <w:lsdException w:name="Medium Grid 2 Accent 3" w:uiPriority="68"/>
-    <w:lsdException w:name="Medium Grid 3 Accent 3" w:uiPriority="69"/>
-    <w:lsdException w:name="Dark List Accent 3" w:uiPriority="70"/>
-    <w:lsdException w:name="Colorful Shading Accent 3" w:uiPriority="71"/>
-    <w:lsdException w:name="Colorful List Accent 3" w:uiPriority="72"/>
-    <w:lsdException w:name="Colorful Grid Accent 3" w:uiPriority="73"/>
-    <w:lsdException w:name="Light Shading Accent 4" w:uiPriority="60"/>
-    <w:lsdException w:name="Light List Accent 4" w:uiPriority="61"/>
-    <w:lsdException w:name="Light Grid Accent 4" w:uiPriority="62"/>
-    <w:lsdException w:name="Medium Shading 1 Accent 4" w:uiPriority="63"/>
-    <w:lsdException w:name="Medium Shading 2 Accent 4" w:uiPriority="64"/>
-    <w:lsdException w:name="Medium List 1 Accent 4" w:uiPriority="65"/>
-    <w:lsdException w:name="Medium List 2 Accent 4" w:uiPriority="66"/>
-    <w:lsdException w:name="Medium Grid 1 Accent 4" w:uiPriority="67"/>
-    <w:lsdException w:name="Medium Grid 2 Accent 4" w:uiPriority="68"/>
-    <w:lsdException w:name="Medium Grid 3 Accent 4" w:uiPriority="69"/>
-    <w:lsdException w:name="Dark List Accent 4" w:uiPriority="70"/>
-    <w:lsdException w:name="Colorful Shading Accent 4" w:uiPriority="71"/>
-    <w:lsdException w:name="Colorful List Accent 4" w:uiPriority="72"/>
-    <w:lsdException w:name="Colorful Grid Accent 4" w:uiPriority="73"/>
-    <w:lsdException w:name="Light Shading Accent 5" w:uiPriority="60"/>
-    <w:lsdException w:name="Light List Accent 5" w:uiPriority="61"/>
-    <w:lsdException w:name="Light Grid Accent 5" w:uiPriority="62"/>
-    <w:lsdException w:name="Medium Shading 1 Accent 5" w:uiPriority="63"/>
-    <w:lsdException w:name="Medium Shading 2 Accent 5" w:uiPriority="64"/>
-    <w:lsdException w:name="Medium List 1 Accent 5" w:uiPriority="65"/>
-    <w:lsdException w:name="Medium List 2 Accent 5" w:uiPriority="66"/>
-    <w:lsdException w:name="Medium Grid 1 Accent 5" w:uiPriority="67"/>
-    <w:lsdException w:name="Medium Grid 2 Accent 5" w:uiPriority="68"/>
-    <w:lsdException w:name="Medium Grid 3 Accent 5" w:uiPriority="69"/>
-    <w:lsdException w:name="Dark List Accent 5" w:uiPriority="70"/>
-    <w:lsdException w:name="Colorful Shading Accent 5" w:uiPriority="71"/>
-    <w:lsdException w:name="Colorful List Accent 5" w:uiPriority="72"/>
-    <w:lsdException w:name="Colorful Grid Accent 5" w:uiPriority="73"/>
-    <w:lsdException w:name="Light Shading Accent 6" w:uiPriority="60"/>
-    <w:lsdException w:name="Light List Accent 6" w:uiPriority="61"/>
-    <w:lsdException w:name="Light Grid Accent 6" w:uiPriority="62"/>
-    <w:lsdException w:name="Medium Shading 1 Accent 6" w:uiPriority="63"/>
-    <w:lsdException w:name="Medium Shading 2 Accent 6" w:uiPriority="64"/>
-    <w:lsdException w:name="Medium List 1 Accent 6" w:uiPriority="65"/>
-    <w:lsdException w:name="Medium List 2 Accent 6" w:uiPriority="66"/>
-    <w:lsdException w:name="Medium Grid 1 Accent 6" w:uiPriority="67"/>
-    <w:lsdException w:name="Medium Grid 2 Accent 6" w:uiPriority="68"/>
-    <w:lsdException w:name="Medium Grid 3 Accent 6" w:uiPriority="69"/>
-    <w:lsdException w:name="Dark List Accent 6" w:uiPriority="70"/>
-    <w:lsdException w:name="Colorful Shading Accent 6" w:uiPriority="71"/>
-    <w:lsdException w:name="Colorful List Accent 6" w:uiPriority="72"/>
-    <w:lsdException w:name="Colorful Grid Accent 6" w:uiPriority="73"/>
-    <w:lsdException w:name="Subtle Emphasis" w:uiPriority="19" w:qFormat="1"/>
-    <w:lsdException w:name="Intense Emphasis" w:uiPriority="21" w:qFormat="1"/>
-    <w:lsdException w:name="Subtle Reference" w:uiPriority="31" w:qFormat="1"/>
-    <w:lsdException w:name="Intense Reference" w:uiPriority="32" w:qFormat="1"/>
-    <w:lsdException w:name="Book Title" w:uiPriority="33" w:qFormat="1"/>
-    <w:lsdException w:name="Bibliography" w:semiHidden="1" w:uiPriority="37" w:unhideWhenUsed="1"/>
-    <w:lsdException w:name="TOC Heading" w:semiHidden="1" w:uiPriority="39" w:unhideWhenUsed="1" w:qFormat="1"/>
-    <w:lsdException w:name="Plain Table 1" w:uiPriority="41"/>
-    <w:lsdException w:name="Plain Table 2" w:uiPriority="42"/>
-    <w:lsdException w:name="Plain Table 3" w:uiPriority="43"/>
-    <w:lsdException w:name="Plain Table 4" w:uiPriority="44"/>
-    <w:lsdException w:name="Plain Table 5" w:uiPriority="45"/>
-    <w:lsdException w:name="Grid Table Light" w:uiPriority="40"/>
-    <w:lsdException w:name="Grid Table 1 Light" w:uiPriority="46"/>
-    <w:lsdException w:name="Grid Table 2" w:uiPriority="47"/>
-    <w:lsdException w:name="Grid Table 3" w:uiPriority="48"/>
-    <w:lsdException w:name="Grid Table 4" w:uiPriority="49"/>
-    <w:lsdException w:name="Grid Table 5 Dark" w:uiPriority="50"/>
-    <w:lsdException w:name="Grid Table 6 Colorful" w:uiPriority="51"/>
-    <w:lsdException w:name="Grid Table 7 Colorful" w:uiPriority="52"/>
-    <w:lsdException w:name="Grid Table 1 Light Accent 1" w:uiPriority="46"/>
-    <w:lsdException w:name="Grid Table 2 Accent 1" w:uiPriority="47"/>
-    <w:lsdException w:name="Grid Table 3 Accent 1" w:uiPriority="48"/>
-    <w:lsdException w:name="Grid Table 4 Accent 1" w:uiPriority="49"/>
-    <w:lsdException w:name="Grid Table 5 Dark Accent 1" w:uiPriority="50"/>
-    <w:lsdException w:name="Grid Table 6 Colorful Accent 1" w:uiPriority="51"/>
-    <w:lsdException w:name="Grid Table 7 Colorful Accent 1" w:uiPriority="52"/>
-    <w:lsdException w:name="Grid Table 1 Light Accent 2" w:uiPriority="46"/>
-    <w:lsdException w:name="Grid Table 2 Accent 2" w:uiPriority="47"/>
-    <w:lsdException w:name="Grid Table 3 Accent 2" w:uiPriority="48"/>
-    <w:lsdException w:name="Grid Table 4 Accent 2" w:uiPriority="49"/>
-    <w:lsdException w:name="Grid Table 5 Dark Accent 2" w:uiPriority="50"/>
-    <w:lsdException w:name="Grid Table 6 Colorful Accent 2" w:uiPriority="51"/>
-    <w:lsdException w:name="Grid Table 7 Colorful Accent 2" w:uiPriority="52"/>
-    <w:lsdException w:name="Grid Table 1 Light Accent 3" w:uiPriority="46"/>
-    <w:lsdException w:name="Grid Table 2 Accent 3" w:uiPriority="47"/>
-    <w:lsdException w:name="Grid Table 3 Accent 3" w:uiPriority="48"/>
-    <w:lsdException w:name="Grid Table 4 Accent 3" w:uiPriority="49"/>
-    <w:lsdException w:name="Grid Table 5 Dark Accent 3" w:uiPriority="50"/>
-    <w:lsdException w:name="Grid Table 6 Colorful Accent 3" w:uiPriority="51"/>
-    <w:lsdException w:name="Grid Table 7 Colorful Accent 3" w:uiPriority="52"/>
-    <w:lsdException w:name="Grid Table 1 Light Accent 4" w:uiPriority="46"/>
-    <w:lsdException w:name="Grid Table 2 Accent 4" w:uiPriority="47"/>
-    <w:lsdException w:name="Grid Table 3 Accent 4" w:uiPriority="48"/>
-    <w:lsdException w:name="Grid Table 4 Accent 4" w:uiPriority="49"/>
-    <w:lsdException w:name="Grid Table 5 Dark Accent 4" w:uiPriority="50"/>
-    <w:lsdException w:name="Grid Table 6 Colorful Accent 4" w:uiPriority="51"/>
-    <w:lsdException w:name="Grid Table 7 Colorful Accent 4" w:uiPriority="52"/>
-    <w:lsdException w:name="Grid Table 1 Light Accent 5" w:uiPriority="46"/>
-    <w:lsdException w:name="Grid Table 2 Accent 5" w:uiPriority="47"/>
-    <w:lsdException w:name="Grid Table 3 Accent 5" w:uiPriority="48"/>
-    <w:lsdException w:name="Grid Table 4 Accent 5" w:uiPriority="49"/>
-    <w:lsdException w:name="Grid Table 5 Dark Accent 5" w:uiPriority="50"/>
-    <w:lsdException w:name="Grid Table 6 Colorful Accent 5" w:uiPriority="51"/>
-    <w:lsdException w:name="Grid Table 7 Colorful Accent 5" w:uiPriority="52"/>
-    <w:lsdException w:name="Grid Table 1 Light Accent 6" w:uiPriority="46"/>
-    <w:lsdException w:name="Grid Table 2 Accent 6" w:uiPriority="47"/>
-    <w:lsdException w:name="Grid Table 3 Accent 6" w:uiPriority="48"/>
-    <w:lsdException w:name="Grid Table 4 Accent 6" w:uiPriority="49"/>
-    <w:lsdException w:name="Grid Table 5 Dark Accent 6" w:uiPriority="50"/>
-    <w:lsdException w:name="Grid Table 6 Colorful Accent 6" w:uiPriority="51"/>
-    <w:lsdException w:name="Grid Table 7 Colorful Accent 6" w:uiPriority="52"/>
-    <w:lsdException w:name="List Table 1 Light" w:uiPriority="46"/>
-    <w:lsdException w:name="List Table 2" w:uiPriority="47"/>
-    <w:lsdException w:name="List Table 3" w:uiPriority="48"/>
-    <w:lsdException w:name="List Table 4" w:uiPriority="49"/>
-    <w:lsdException w:name="List Table 5 Dark" w:uiPriority="50"/>
-    <w:lsdException w:name="List Table 6 Colorful" w:uiPriority="51"/>
-    <w:lsdException w:name="List Table 7 Colorful" w:uiPriority="52"/>
-    <w:lsdException w:name="List Table 1 Light Accent 1" w:uiPriority="46"/>
-    <w:lsdException w:name="List Table 2 Accent 1" w:uiPriority="47"/>
-    <w:lsdException w:name="List Table 3 Accent 1" w:uiPriority="48"/>
-    <w:lsdException w:name="List Table 4 Accent 1" w:uiPriority="49"/>
-    <w:lsdException w:name="List Table 5 Dark Accent 1" w:uiPriority="50"/>
-    <w:lsdException w:name="List Table 6 Colorful Accent 1" w:uiPriority="51"/>
-    <w:lsdException w:name="List Table 7 Colorful Accent 1" w:uiPriority="52"/>
-    <w:lsdException w:name="List Table 1 Light Accent 2" w:uiPriority="46"/>
-    <w:lsdException w:name="List Table 2 Accent 2" w:uiPriority="47"/>
-    <w:lsdException w:name="List Table 3 Accent 2" w:uiPriority="48"/>
-    <w:lsdException w:name="List Table 4 Accent 2" w:uiPriority="49"/>
-    <w:lsdException w:name="List Table 5 Dark Accent 2" w:uiPriority="50"/>
-    <w:lsdException w:name="List Table 6 Colorful Accent 2" w:uiPriority="51"/>
-    <w:lsdException w:name="List Table 7 Colorful Accent 2" w:uiPriority="52"/>
-    <w:lsdException w:name="List Table 1 Light Accent 3" w:uiPriority="46"/>
-    <w:lsdException w:name="List Table 2 Accent 3" w:uiPriority="47"/>
-    <w:lsdException w:name="List Table 3 Accent 3" w:uiPriority="48"/>
-    <w:lsdException w:name="List Table 4 Accent 3" w:uiPriority="49"/>
-    <w:lsdException w:name="List Table 5 Dark Accent 3" w:uiPriority="50"/>
-    <w:lsdException w:name="List Table 6 Colorful Accent 3" w:uiPriority="51"/>
-    <w:lsdException w:name="List Table 7 Colorful Accent 3" w:uiPriority="52"/>
-    <w:lsdException w:name="List Table 1 Light Accent 4" w:uiPriority="46"/>
-    <w:lsdException w:name="List Table 2 Accent 4" w:uiPriority="47"/>
-    <w:lsdException w:name="List Table 3 Accent 4" w:uiPriority="48"/>
-    <w:lsdException w:name="List Table 4 Accent 4" w:uiPriority="49"/>
-    <w:lsdException w:name="List Table 5 Dark Accent 4" w:uiPriority="50"/>
-    <w:lsdException w:name="List Table 6 Colorful Accent 4" w:uiPriority="51"/>
-    <w:lsdException w:name="List Table 7 Colorful Accent 4" w:uiPriority="52"/>
-    <w:lsdException w:name="List Table 1 Light Accent 5" w:uiPriority="46"/>
-    <w:lsdException w:name="List Table 2 Accent 5" w:uiPriority="47"/>
-    <w:lsdException w:name="List Table 3 Accent 5" w:uiPriority="48"/>
-    <w:lsdException w:name="List Table 4 Accent 5" w:uiPriority="49"/>
-    <w:lsdException w:name="List Table 5 Dark Accent 5" w:uiPriority="50"/>
-    <w:lsdException w:name="List Table 6 Colorful Accent 5" w:uiPriority="51"/>
-    <w:lsdException w:name="List Table 7 Colorful Accent 5" w:uiPriority="52"/>
-    <w:lsdException w:name="List Table 1 Light Accent 6" w:uiPriority="46"/>
-    <w:lsdException w:name="List Table 2 Accent 6" w:uiPriority="47"/>
-    <w:lsdException w:name="List Table 3 Accent 6" w:uiPriority="48"/>
-    <w:lsdException w:name="List Table 4 Accent 6" w:uiPriority="49"/>
-    <w:lsdException w:name="List Table 5 Dark Accent 6" w:uiPriority="50"/>
-    <w:lsdException w:name="List Table 6 Colorful Accent 6" w:uiPriority="51"/>
-    <w:lsdException w:name="List Table 7 Colorful Accent 6" w:uiPriority="52"/>
+  <w:latentStyles w:defLockedState="0" w:defUIPriority="99" w:defSemiHidden="1" w:defUnhideWhenUsed="1" w:defQFormat="0" w:count="267">
+    <w:lsdException w:name="Normal" w:semiHidden="0" w:uiPriority="0" w:unhideWhenUsed="0" w:qFormat="1"/>
+    <w:lsdException w:name="heading 1" w:semiHidden="0" w:uiPriority="9" w:unhideWhenUsed="0" w:qFormat="1"/>
+    <w:lsdException w:name="heading 2" w:uiPriority="9" w:qFormat="1"/>
+    <w:lsdException w:name="heading 3" w:uiPriority="9" w:qFormat="1"/>
+    <w:lsdException w:name="heading 4" w:uiPriority="9" w:qFormat="1"/>
+    <w:lsdException w:name="heading 5" w:uiPriority="9" w:qFormat="1"/>
+    <w:lsdException w:name="heading 6" w:uiPriority="9" w:qFormat="1"/>
+    <w:lsdException w:name="heading 7" w:uiPriority="9" w:qFormat="1"/>
+    <w:lsdException w:name="heading 8" w:uiPriority="9" w:qFormat="1"/>
+    <w:lsdException w:name="heading 9" w:uiPriority="9" w:qFormat="1"/>
+    <w:lsdException w:name="toc 1" w:uiPriority="39"/>
+    <w:lsdException w:name="toc 2" w:uiPriority="39"/>
+    <w:lsdException w:name="toc 3" w:uiPriority="39"/>
+    <w:lsdException w:name="toc 4" w:uiPriority="39"/>
+    <w:lsdException w:name="toc 5" w:uiPriority="39"/>
+    <w:lsdException w:name="toc 6" w:uiPriority="39"/>
+    <w:lsdException w:name="toc 7" w:uiPriority="39"/>
+    <w:lsdException w:name="toc 8" w:uiPriority="39"/>
+    <w:lsdException w:name="toc 9" w:uiPriority="39"/>
+    <w:lsdException w:name="caption" w:uiPriority="35" w:qFormat="1"/>
+    <w:lsdException w:name="Title" w:semiHidden="0" w:uiPriority="10" w:unhideWhenUsed="0" w:qFormat="1"/>
+    <w:lsdException w:name="Default Paragraph Font" w:uiPriority="1"/>
+    <w:lsdException w:name="Subtitle" w:semiHidden="0" w:uiPriority="11" w:unhideWhenUsed="0" w:qFormat="1"/>
+    <w:lsdException w:name="Strong" w:semiHidden="0" w:uiPriority="22" w:unhideWhenUsed="0" w:qFormat="1"/>
+    <w:lsdException w:name="Emphasis" w:semiHidden="0" w:uiPriority="20" w:unhideWhenUsed="0" w:qFormat="1"/>
+    <w:lsdException w:name="Table Grid" w:semiHidden="0" w:uiPriority="39" w:unhideWhenUsed="0"/>
+    <w:lsdException w:name="Placeholder Text" w:unhideWhenUsed="0"/>
+    <w:lsdException w:name="No Spacing" w:semiHidden="0" w:uiPriority="1" w:unhideWhenUsed="0" w:qFormat="1"/>
+    <w:lsdException w:name="Light Shading" w:semiHidden="0" w:uiPriority="60" w:unhideWhenUsed="0"/>
+    <w:lsdException w:name="Light List" w:semiHidden="0" w:uiPriority="61" w:unhideWhenUsed="0"/>
+    <w:lsdException w:name="Light Grid" w:semiHidden="0" w:uiPriority="62" w:unhideWhenUsed="0"/>
+    <w:lsdException w:name="Medium Shading 1" w:semiHidden="0" w:uiPriority="63" w:unhideWhenUsed="0"/>
+    <w:lsdException w:name="Medium Shading 2" w:semiHidden="0" w:uiPriority="64" w:unhideWhenUsed="0"/>
+    <w:lsdException w:name="Medium List 1" w:semiHidden="0" w:uiPriority="65" w:unhideWhenUsed="0"/>
+    <w:lsdException w:name="Medium List 2" w:semiHidden="0" w:uiPriority="66" w:unhideWhenUsed="0"/>
+    <w:lsdException w:name="Medium Grid 1" w:semiHidden="0" w:uiPriority="67" w:unhideWhenUsed="0"/>
+    <w:lsdException w:name="Medium Grid 2" w:semiHidden="0" w:uiPriority="68" w:unhideWhenUsed="0"/>
+    <w:lsdException w:name="Medium Grid 3" w:semiHidden="0" w:uiPriority="69" w:unhideWhenUsed="0"/>
+    <w:lsdException w:name="Dark List" w:semiHidden="0" w:uiPriority="70" w:unhideWhenUsed="0"/>
+    <w:lsdException w:name="Colorful Shading" w:semiHidden="0" w:uiPriority="71" w:unhideWhenUsed="0"/>
+    <w:lsdException w:name="Colorful List" w:semiHidden="0" w:uiPriority="72" w:unhideWhenUsed="0"/>
+    <w:lsdException w:name="Colorful Grid" w:semiHidden="0" w:uiPriority="73" w:unhideWhenUsed="0"/>
+    <w:lsdException w:name="Light Shading Accent 1" w:semiHidden="0" w:uiPriority="60" w:unhideWhenUsed="0"/>
+    <w:lsdException w:name="Light List Accent 1" w:semiHidden="0" w:uiPriority="61" w:unhideWhenUsed="0"/>
+    <w:lsdException w:name="Light Grid Accent 1" w:semiHidden="0" w:uiPriority="62" w:unhideWhenUsed="0"/>
+    <w:lsdException w:name="Medium Shading 1 Accent 1" w:semiHidden="0" w:uiPriority="63" w:unhideWhenUsed="0"/>
+    <w:lsdException w:name="Medium Shading 2 Accent 1" w:semiHidden="0" w:uiPriority="64" w:unhideWhenUsed="0"/>
+    <w:lsdException w:name="Medium List 1 Accent 1" w:semiHidden="0" w:uiPriority="65" w:unhideWhenUsed="0"/>
+    <w:lsdException w:name="Revision" w:unhideWhenUsed="0"/>
+    <w:lsdException w:name="List Paragraph" w:semiHidden="0" w:uiPriority="34" w:unhideWhenUsed="0" w:qFormat="1"/>
+    <w:lsdException w:name="Quote" w:semiHidden="0" w:uiPriority="29" w:unhideWhenUsed="0" w:qFormat="1"/>
+    <w:lsdException w:name="Intense Quote" w:semiHidden="0" w:uiPriority="30" w:unhideWhenUsed="0" w:qFormat="1"/>
+    <w:lsdException w:name="Medium List 2 Accent 1" w:semiHidden="0" w:uiPriority="66" w:unhideWhenUsed="0"/>
+    <w:lsdException w:name="Medium Grid 1 Accent 1" w:semiHidden="0" w:uiPriority="67" w:unhideWhenUsed="0"/>
+    <w:lsdException w:name="Medium Grid 2 Accent 1" w:semiHidden="0" w:uiPriority="68" w:unhideWhenUsed="0"/>
+    <w:lsdException w:name="Medium Grid 3 Accent 1" w:semiHidden="0" w:uiPriority="69" w:unhideWhenUsed="0"/>
+    <w:lsdException w:name="Dark List Accent 1" w:semiHidden="0" w:uiPriority="70" w:unhideWhenUsed="0"/>
+    <w:lsdException w:name="Colorful Shading Accent 1" w:semiHidden="0" w:uiPriority="71" w:unhideWhenUsed="0"/>
+    <w:lsdException w:name="Colorful List Accent 1" w:semiHidden="0" w:uiPriority="72" w:unhideWhenUsed="0"/>
+    <w:lsdException w:name="Colorful Grid Accent 1" w:semiHidden="0" w:uiPriority="73" w:unhideWhenUsed="0"/>
+    <w:lsdException w:name="Light Shading Accent 2" w:semiHidden="0" w:uiPriority="60" w:unhideWhenUsed="0"/>
+    <w:lsdException w:name="Light List Accent 2" w:semiHidden="0" w:uiPriority="61" w:unhideWhenUsed="0"/>
+    <w:lsdException w:name="Light Grid Accent 2" w:semiHidden="0" w:uiPriority="62" w:unhideWhenUsed="0"/>
+    <w:lsdException w:name="Medium Shading 1 Accent 2" w:semiHidden="0" w:uiPriority="63" w:unhideWhenUsed="0"/>
+    <w:lsdException w:name="Medium Shading 2 Accent 2" w:semiHidden="0" w:uiPriority="64" w:unhideWhenUsed="0"/>
+    <w:lsdException w:name="Medium List 1 Accent 2" w:semiHidden="0" w:uiPriority="65" w:unhideWhenUsed="0"/>
+    <w:lsdException w:name="Medium List 2 Accent 2" w:semiHidden="0" w:uiPriority="66" w:unhideWhenUsed="0"/>
+    <w:lsdException w:name="Medium Grid 1 Accent 2" w:semiHidden="0" w:uiPriority="67" w:unhideWhenUsed="0"/>
+    <w:lsdException w:name="Medium Grid 2 Accent 2" w:semiHidden="0" w:uiPriority="68" w:unhideWhenUsed="0"/>
+    <w:lsdException w:name="Medium Grid 3 Accent 2" w:semiHidden="0" w:uiPriority="69" w:unhideWhenUsed="0"/>
+    <w:lsdException w:name="Dark List Accent 2" w:semiHidden="0" w:uiPriority="70" w:unhideWhenUsed="0"/>
+    <w:lsdException w:name="Colorful Shading Accent 2" w:semiHidden="0" w:uiPriority="71" w:unhideWhenUsed="0"/>
+    <w:lsdException w:name="Colorful List Accent 2" w:semiHidden="0" w:uiPriority="72" w:unhideWhenUsed="0"/>
+    <w:lsdException w:name="Colorful Grid Accent 2" w:semiHidden="0" w:uiPriority="73" w:unhideWhenUsed="0"/>
+    <w:lsdException w:name="Light Shading Accent 3" w:semiHidden="0" w:uiPriority="60" w:unhideWhenUsed="0"/>
+    <w:lsdException w:name="Light List Accent 3" w:semiHidden="0" w:uiPriority="61" w:unhideWhenUsed="0"/>
+    <w:lsdException w:name="Light Grid Accent 3" w:semiHidden="0" w:uiPriority="62" w:unhideWhenUsed="0"/>
+    <w:lsdException w:name="Medium Shading 1 Accent 3" w:semiHidden="0" w:uiPriority="63" w:unhideWhenUsed="0"/>
+    <w:lsdException w:name="Medium Shading 2 Accent 3" w:semiHidden="0" w:uiPriority="64" w:unhideWhenUsed="0"/>
+    <w:lsdException w:name="Medium List 1 Accent 3" w:semiHidden="0" w:uiPriority="65" w:unhideWhenUsed="0"/>
+    <w:lsdException w:name="Medium List 2 Accent 3" w:semiHidden="0" w:uiPriority="66" w:unhideWhenUsed="0"/>
+    <w:lsdException w:name="Medium Grid 1 Accent 3" w:semiHidden="0" w:uiPriority="67" w:unhideWhenUsed="0"/>
+    <w:lsdException w:name="Medium Grid 2 Accent 3" w:semiHidden="0" w:uiPriority="68" w:unhideWhenUsed="0"/>
+    <w:lsdException w:name="Medium Grid 3 Accent 3" w:semiHidden="0" w:uiPriority="69" w:unhideWhenUsed="0"/>
+    <w:lsdException w:name="Dark List Accent 3" w:semiHidden="0" w:uiPriority="70" w:unhideWhenUsed="0"/>
+    <w:lsdException w:name="Colorful Shading Accent 3" w:semiHidden="0" w:uiPriority="71" w:unhideWhenUsed="0"/>
+    <w:lsdException w:name="Colorful List Accent 3" w:semiHidden="0" w:uiPriority="72" w:unhideWhenUsed="0"/>
+    <w:lsdException w:name="Colorful Grid Accent 3" w:semiHidden="0" w:uiPriority="73" w:unhideWhenUsed="0"/>
+    <w:lsdException w:name="Light Shading Accent 4" w:semiHidden="0" w:uiPriority="60" w:unhideWhenUsed="0"/>
+    <w:lsdException w:name="Light List Accent 4" w:semiHidden="0" w:uiPriority="61" w:unhideWhenUsed="0"/>
+    <w:lsdException w:name="Light Grid Accent 4" w:semiHidden="0" w:uiPriority="62" w:unhideWhenUsed="0"/>
+    <w:lsdException w:name="Medium Shading 1 Accent 4" w:semiHidden="0" w:uiPriority="63" w:unhideWhenUsed="0"/>
+    <w:lsdException w:name="Medium Shading 2 Accent 4" w:semiHidden="0" w:uiPriority="64" w:unhideWhenUsed="0"/>
+    <w:lsdException w:name="Medium List 1 Accent 4" w:semiHidden="0" w:uiPriority="65" w:unhideWhenUsed="0"/>
+    <w:lsdException w:name="Medium List 2 Accent 4" w:semiHidden="0" w:uiPriority="66" w:unhideWhenUsed="0"/>
+    <w:lsdException w:name="Medium Grid 1 Accent 4" w:semiHidden="0" w:uiPriority="67" w:unhideWhenUsed="0"/>
+    <w:lsdException w:name="Medium Grid 2 Accent 4" w:semiHidden="0" w:uiPriority="68" w:unhideWhenUsed="0"/>
+    <w:lsdException w:name="Medium Grid 3 Accent 4" w:semiHidden="0" w:uiPriority="69" w:unhideWhenUsed="0"/>
+    <w:lsdException w:name="Dark List Accent 4" w:semiHidden="0" w:uiPriority="70" w:unhideWhenUsed="0"/>
+    <w:lsdException w:name="Colorful Shading Accent 4" w:semiHidden="0" w:uiPriority="71" w:unhideWhenUsed="0"/>
+    <w:lsdException w:name="Colorful List Accent 4" w:semiHidden="0" w:uiPriority="72" w:unhideWhenUsed="0"/>
+    <w:lsdException w:name="Colorful Grid Accent 4" w:semiHidden="0" w:uiPriority="73" w:unhideWhenUsed="0"/>
+    <w:lsdException w:name="Light Shading Accent 5" w:semiHidden="0" w:uiPriority="60" w:unhideWhenUsed="0"/>
+    <w:lsdException w:name="Light List Accent 5" w:semiHidden="0" w:uiPriority="61" w:unhideWhenUsed="0"/>
+    <w:lsdException w:name="Light Grid Accent 5" w:semiHidden="0" w:uiPriority="62" w:unhideWhenUsed="0"/>
+    <w:lsdException w:name="Medium Shading 1 Accent 5" w:semiHidden="0" w:uiPriority="63" w:unhideWhenUsed="0"/>
+    <w:lsdException w:name="Medium Shading 2 Accent 5" w:semiHidden="0" w:uiPriority="64" w:unhideWhenUsed="0"/>
+    <w:lsdException w:name="Medium List 1 Accent 5" w:semiHidden="0" w:uiPriority="65" w:unhideWhenUsed="0"/>
+    <w:lsdException w:name="Medium List 2 Accent 5" w:semiHidden="0" w:uiPriority="66" w:unhideWhenUsed="0"/>
+    <w:lsdException w:name="Medium Grid 1 Accent 5" w:semiHidden="0" w:uiPriority="67" w:unhideWhenUsed="0"/>
+    <w:lsdException w:name="Medium Grid 2 Accent 5" w:semiHidden="0" w:uiPriority="68" w:unhideWhenUsed="0"/>
+    <w:lsdException w:name="Medium Grid 3 Accent 5" w:semiHidden="0" w:uiPriority="69" w:unhideWhenUsed="0"/>
+    <w:lsdException w:name="Dark List Accent 5" w:semiHidden="0" w:uiPriority="70" w:unhideWhenUsed="0"/>
+    <w:lsdException w:name="Colorful Shading Accent 5" w:semiHidden="0" w:uiPriority="71" w:unhideWhenUsed="0"/>
+    <w:lsdException w:name="Colorful List Accent 5" w:semiHidden="0" w:uiPriority="72" w:unhideWhenUsed="0"/>
+    <w:lsdException w:name="Colorful Grid Accent 5" w:semiHidden="0" w:uiPriority="73" w:unhideWhenUsed="0"/>
+    <w:lsdException w:name="Light Shading Accent 6" w:semiHidden="0" w:uiPriority="60" w:unhideWhenUsed="0"/>
+    <w:lsdException w:name="Light List Accent 6" w:semiHidden="0" w:uiPriority="61" w:unhideWhenUsed="0"/>
+    <w:lsdException w:name="Light Grid Accent 6" w:semiHidden="0" w:uiPriority="62" w:unhideWhenUsed="0"/>
+    <w:lsdException w:name="Medium Shading 1 Accent 6" w:semiHidden="0" w:uiPriority="63" w:unhideWhenUsed="0"/>
+    <w:lsdException w:name="Medium Shading 2 Accent 6" w:semiHidden="0" w:uiPriority="64" w:unhideWhenUsed="0"/>
+    <w:lsdException w:name="Medium List 1 Accent 6" w:semiHidden="0" w:uiPriority="65" w:unhideWhenUsed="0"/>
+    <w:lsdException w:name="Medium List 2 Accent 6" w:semiHidden="0" w:uiPriority="66" w:unhideWhenUsed="0"/>
+    <w:lsdException w:name="Medium Grid 1 Accent 6" w:semiHidden="0" w:uiPriority="67" w:unhideWhenUsed="0"/>
+    <w:lsdException w:name="Medium Grid 2 Accent 6" w:semiHidden="0" w:uiPriority="68" w:unhideWhenUsed="0"/>
+    <w:lsdException w:name="Medium Grid 3 Accent 6" w:semiHidden="0" w:uiPriority="69" w:unhideWhenUsed="0"/>
+    <w:lsdException w:name="Dark List Accent 6" w:semiHidden="0" w:uiPriority="70" w:unhideWhenUsed="0"/>
+    <w:lsdException w:name="Colorful Shading Accent 6" w:semiHidden="0" w:uiPriority="71" w:unhideWhenUsed="0"/>
+    <w:lsdException w:name="Colorful List Accent 6" w:semiHidden="0" w:uiPriority="72" w:unhideWhenUsed="0"/>
+    <w:lsdException w:name="Colorful Grid Accent 6" w:semiHidden="0" w:uiPriority="73" w:unhideWhenUsed="0"/>
+    <w:lsdException w:name="Subtle Emphasis" w:semiHidden="0" w:uiPriority="19" w:unhideWhenUsed="0" w:qFormat="1"/>
+    <w:lsdException w:name="Intense Emphasis" w:semiHidden="0" w:uiPriority="21" w:unhideWhenUsed="0" w:qFormat="1"/>
+    <w:lsdException w:name="Subtle Reference" w:semiHidden="0" w:uiPriority="31" w:unhideWhenUsed="0" w:qFormat="1"/>
+    <w:lsdException w:name="Intense Reference" w:semiHidden="0" w:uiPriority="32" w:unhideWhenUsed="0" w:qFormat="1"/>
+    <w:lsdException w:name="Book Title" w:semiHidden="0" w:uiPriority="33" w:unhideWhenUsed="0" w:qFormat="1"/>
+    <w:lsdException w:name="Bibliography" w:uiPriority="37"/>
+    <w:lsdException w:name="TOC Heading" w:uiPriority="39" w:qFormat="1"/>
   </w:latentStyles>
-  <w:style w:type="paragraph" w:default="1" w:styleId="Normal">
+  <w:style w:type="paragraph" w:default="1" w:styleId="Standaard">
     <w:name w:val="Normal"/>
     <w:qFormat/>
     <w:rsid w:val="00CA6A4B"/>
@@ -1227,17 +1013,18 @@
       <w:lang w:val="nl-NL"/>
     </w:rPr>
   </w:style>
-  <w:style w:type="character" w:default="1" w:styleId="DefaultParagraphFont">
+  <w:style w:type="character" w:default="1" w:styleId="Standaardalinea-lettertype">
     <w:name w:val="Default Paragraph Font"/>
     <w:uiPriority w:val="1"/>
     <w:semiHidden/>
     <w:unhideWhenUsed/>
   </w:style>
-  <w:style w:type="table" w:default="1" w:styleId="TableNormal">
+  <w:style w:type="table" w:default="1" w:styleId="Standaardtabel">
     <w:name w:val="Normal Table"/>
     <w:uiPriority w:val="99"/>
     <w:semiHidden/>
     <w:unhideWhenUsed/>
+    <w:qFormat/>
     <w:tblPr>
       <w:tblInd w:w="0" w:type="dxa"/>
       <w:tblCellMar>
@@ -1248,15 +1035,15 @@
       </w:tblCellMar>
     </w:tblPr>
   </w:style>
-  <w:style w:type="numbering" w:default="1" w:styleId="NoList">
+  <w:style w:type="numbering" w:default="1" w:styleId="Geenlijst">
     <w:name w:val="No List"/>
     <w:uiPriority w:val="99"/>
     <w:semiHidden/>
     <w:unhideWhenUsed/>
   </w:style>
-  <w:style w:type="table" w:styleId="LightShading">
+  <w:style w:type="table" w:styleId="Lichtearcering">
     <w:name w:val="Light Shading"/>
-    <w:basedOn w:val="TableNormal"/>
+    <w:basedOn w:val="Standaardtabel"/>
     <w:uiPriority w:val="60"/>
     <w:rsid w:val="00CA6A4B"/>
     <w:pPr>
@@ -1269,10 +1056,17 @@
     <w:tblPr>
       <w:tblStyleRowBandSize w:val="1"/>
       <w:tblStyleColBandSize w:val="1"/>
+      <w:tblInd w:w="0" w:type="dxa"/>
       <w:tblBorders>
         <w:top w:val="single" w:sz="8" w:space="0" w:color="000000" w:themeColor="text1"/>
         <w:bottom w:val="single" w:sz="8" w:space="0" w:color="000000" w:themeColor="text1"/>
       </w:tblBorders>
+      <w:tblCellMar>
+        <w:top w:w="0" w:type="dxa"/>
+        <w:left w:w="108" w:type="dxa"/>
+        <w:bottom w:w="0" w:type="dxa"/>
+        <w:right w:w="108" w:type="dxa"/>
+      </w:tblCellMar>
     </w:tblPr>
     <w:tblStylePr w:type="firstRow">
       <w:pPr>
@@ -1397,7 +1191,7 @@
     </a:clrScheme>
     <a:fontScheme name="Office">
       <a:majorFont>
-        <a:latin typeface="Calibri Light" panose="020F0302020204030204"/>
+        <a:latin typeface="Calibri Light"/>
         <a:ea typeface=""/>
         <a:cs typeface=""/>
         <a:font script="Jpan" typeface="ＭＳ ゴシック"/>
@@ -1432,7 +1226,7 @@
         <a:font script="Geor" typeface="Sylfaen"/>
       </a:majorFont>
       <a:minorFont>
-        <a:latin typeface="Calibri" panose="020F0502020204030204"/>
+        <a:latin typeface="Calibri"/>
         <a:ea typeface=""/>
         <a:cs typeface=""/>
         <a:font script="Jpan" typeface="ＭＳ 明朝"/>
@@ -1609,7 +1403,7 @@
   <a:extraClrSchemeLst/>
   <a:extLst>
     <a:ext uri="{05A4C25C-085E-4340-85A3-A5531E510DB2}">
-      <thm15:themeFamily xmlns:thm15="http://schemas.microsoft.com/office/thememl/2012/main" name="Office Theme" id="{62F939B6-93AF-4DB8-9C6B-D6C7DFDC589F}" vid="{4A3C46E8-61CC-4603-A589-7422A47A8E4A}"/>
+      <thm15:themeFamily xmlns:thm15="http://schemas.microsoft.com/office/thememl/2012/main" xmlns="" name="Office Theme" id="{62F939B6-93AF-4DB8-9C6B-D6C7DFDC589F}" vid="{4A3C46E8-61CC-4603-A589-7422A47A8E4A}"/>
     </a:ext>
   </a:extLst>
 </a:theme>

--- a/bug log.docx
+++ b/bug log.docx
@@ -1,12 +1,12 @@
 
 <file path=word/document.xml><?xml version="1.0" encoding="utf-8"?>
-<w:document xmlns:ve="http://schemas.openxmlformats.org/markup-compatibility/2006" xmlns:o="urn:schemas-microsoft-com:office:office" xmlns:r="http://schemas.openxmlformats.org/officeDocument/2006/relationships" xmlns:m="http://schemas.openxmlformats.org/officeDocument/2006/math" xmlns:v="urn:schemas-microsoft-com:vml" xmlns:wp="http://schemas.openxmlformats.org/drawingml/2006/wordprocessingDrawing" xmlns:w10="urn:schemas-microsoft-com:office:word" xmlns:w="http://schemas.openxmlformats.org/wordprocessingml/2006/main" xmlns:wne="http://schemas.microsoft.com/office/word/2006/wordml">
+<w:document xmlns:wpc="http://schemas.microsoft.com/office/word/2010/wordprocessingCanvas" xmlns:mc="http://schemas.openxmlformats.org/markup-compatibility/2006" xmlns:o="urn:schemas-microsoft-com:office:office" xmlns:r="http://schemas.openxmlformats.org/officeDocument/2006/relationships" xmlns:m="http://schemas.openxmlformats.org/officeDocument/2006/math" xmlns:v="urn:schemas-microsoft-com:vml" xmlns:wp14="http://schemas.microsoft.com/office/word/2010/wordprocessingDrawing" xmlns:wp="http://schemas.openxmlformats.org/drawingml/2006/wordprocessingDrawing" xmlns:w10="urn:schemas-microsoft-com:office:word" xmlns:w="http://schemas.openxmlformats.org/wordprocessingml/2006/main" xmlns:w14="http://schemas.microsoft.com/office/word/2010/wordml" xmlns:w15="http://schemas.microsoft.com/office/word/2012/wordml" xmlns:wpg="http://schemas.microsoft.com/office/word/2010/wordprocessingGroup" xmlns:wpi="http://schemas.microsoft.com/office/word/2010/wordprocessingInk" xmlns:wne="http://schemas.microsoft.com/office/word/2006/wordml" xmlns:wps="http://schemas.microsoft.com/office/word/2010/wordprocessingShape" mc:Ignorable="w14 w15 wp14">
   <w:body>
     <w:tbl>
       <w:tblPr>
-        <w:tblStyle w:val="Lichtearcering"/>
+        <w:tblStyle w:val="LightShading"/>
         <w:tblW w:w="0" w:type="auto"/>
-        <w:tblLook w:val="04A0"/>
+        <w:tblLook w:val="04A0" w:firstRow="1" w:lastRow="0" w:firstColumn="1" w:lastColumn="0" w:noHBand="0" w:noVBand="1"/>
       </w:tblPr>
       <w:tblGrid>
         <w:gridCol w:w="1526"/>
@@ -19,11 +19,11 @@
       </w:tblGrid>
       <w:tr>
         <w:trPr>
-          <w:cnfStyle w:val="100000000000"/>
+          <w:cnfStyle w:val="100000000000" w:firstRow="1" w:lastRow="0" w:firstColumn="0" w:lastColumn="0" w:oddVBand="0" w:evenVBand="0" w:oddHBand="0" w:evenHBand="0" w:firstRowFirstColumn="0" w:firstRowLastColumn="0" w:lastRowFirstColumn="0" w:lastRowLastColumn="0"/>
         </w:trPr>
         <w:tc>
           <w:tcPr>
-            <w:cnfStyle w:val="001000000000"/>
+            <w:cnfStyle w:val="001000000000" w:firstRow="0" w:lastRow="0" w:firstColumn="1" w:lastColumn="0" w:oddVBand="0" w:evenVBand="0" w:oddHBand="0" w:evenHBand="0" w:firstRowFirstColumn="0" w:firstRowLastColumn="0" w:lastRowFirstColumn="0" w:lastRowLastColumn="0"/>
             <w:tcW w:w="1526" w:type="dxa"/>
           </w:tcPr>
           <w:p>
@@ -40,8 +40,18 @@
                 <w:szCs w:val="20"/>
                 <w:lang w:val="en-US"/>
               </w:rPr>
-              <w:t>Bug nr</w:t>
-            </w:r>
+              <w:t xml:space="preserve">Bug </w:t>
+            </w:r>
+            <w:proofErr w:type="spellStart"/>
+            <w:r>
+              <w:rPr>
+                <w:sz w:val="20"/>
+                <w:szCs w:val="20"/>
+                <w:lang w:val="en-US"/>
+              </w:rPr>
+              <w:t>nr</w:t>
+            </w:r>
+            <w:proofErr w:type="spellEnd"/>
             <w:r>
               <w:rPr>
                 <w:sz w:val="20"/>
@@ -58,7 +68,7 @@
           </w:tcPr>
           <w:p>
             <w:pPr>
-              <w:cnfStyle w:val="100000000000"/>
+              <w:cnfStyle w:val="100000000000" w:firstRow="1" w:lastRow="0" w:firstColumn="0" w:lastColumn="0" w:oddVBand="0" w:evenVBand="0" w:oddHBand="0" w:evenHBand="0" w:firstRowFirstColumn="0" w:firstRowLastColumn="0" w:lastRowFirstColumn="0" w:lastRowLastColumn="0"/>
               <w:rPr>
                 <w:sz w:val="20"/>
                 <w:szCs w:val="20"/>
@@ -81,7 +91,7 @@
           </w:tcPr>
           <w:p>
             <w:pPr>
-              <w:cnfStyle w:val="100000000000"/>
+              <w:cnfStyle w:val="100000000000" w:firstRow="1" w:lastRow="0" w:firstColumn="0" w:lastColumn="0" w:oddVBand="0" w:evenVBand="0" w:oddHBand="0" w:evenHBand="0" w:firstRowFirstColumn="0" w:firstRowLastColumn="0" w:lastRowFirstColumn="0" w:lastRowLastColumn="0"/>
               <w:rPr>
                 <w:sz w:val="20"/>
                 <w:szCs w:val="20"/>
@@ -96,7 +106,7 @@
           </w:tcPr>
           <w:p>
             <w:pPr>
-              <w:cnfStyle w:val="100000000000"/>
+              <w:cnfStyle w:val="100000000000" w:firstRow="1" w:lastRow="0" w:firstColumn="0" w:lastColumn="0" w:oddVBand="0" w:evenVBand="0" w:oddHBand="0" w:evenHBand="0" w:firstRowFirstColumn="0" w:firstRowLastColumn="0" w:lastRowFirstColumn="0" w:lastRowLastColumn="0"/>
               <w:rPr>
                 <w:sz w:val="20"/>
                 <w:szCs w:val="20"/>
@@ -127,7 +137,7 @@
           </w:tcPr>
           <w:p>
             <w:pPr>
-              <w:cnfStyle w:val="100000000000"/>
+              <w:cnfStyle w:val="100000000000" w:firstRow="1" w:lastRow="0" w:firstColumn="0" w:lastColumn="0" w:oddVBand="0" w:evenVBand="0" w:oddHBand="0" w:evenHBand="0" w:firstRowFirstColumn="0" w:firstRowLastColumn="0" w:lastRowFirstColumn="0" w:lastRowLastColumn="0"/>
               <w:rPr>
                 <w:sz w:val="20"/>
                 <w:szCs w:val="20"/>
@@ -150,7 +160,7 @@
           </w:tcPr>
           <w:p>
             <w:pPr>
-              <w:cnfStyle w:val="100000000000"/>
+              <w:cnfStyle w:val="100000000000" w:firstRow="1" w:lastRow="0" w:firstColumn="0" w:lastColumn="0" w:oddVBand="0" w:evenVBand="0" w:oddHBand="0" w:evenHBand="0" w:firstRowFirstColumn="0" w:firstRowLastColumn="0" w:lastRowFirstColumn="0" w:lastRowLastColumn="0"/>
               <w:rPr>
                 <w:sz w:val="20"/>
                 <w:szCs w:val="20"/>
@@ -173,7 +183,7 @@
           </w:tcPr>
           <w:p>
             <w:pPr>
-              <w:cnfStyle w:val="100000000000"/>
+              <w:cnfStyle w:val="100000000000" w:firstRow="1" w:lastRow="0" w:firstColumn="0" w:lastColumn="0" w:oddVBand="0" w:evenVBand="0" w:oddHBand="0" w:evenHBand="0" w:firstRowFirstColumn="0" w:firstRowLastColumn="0" w:lastRowFirstColumn="0" w:lastRowLastColumn="0"/>
               <w:rPr>
                 <w:sz w:val="20"/>
                 <w:szCs w:val="20"/>
@@ -193,11 +203,11 @@
       </w:tr>
       <w:tr>
         <w:trPr>
-          <w:cnfStyle w:val="000000100000"/>
+          <w:cnfStyle w:val="000000100000" w:firstRow="0" w:lastRow="0" w:firstColumn="0" w:lastColumn="0" w:oddVBand="0" w:evenVBand="0" w:oddHBand="1" w:evenHBand="0" w:firstRowFirstColumn="0" w:firstRowLastColumn="0" w:lastRowFirstColumn="0" w:lastRowLastColumn="0"/>
         </w:trPr>
         <w:tc>
           <w:tcPr>
-            <w:cnfStyle w:val="001000000000"/>
+            <w:cnfStyle w:val="001000000000" w:firstRow="0" w:lastRow="0" w:firstColumn="1" w:lastColumn="0" w:oddVBand="0" w:evenVBand="0" w:oddHBand="0" w:evenHBand="0" w:firstRowFirstColumn="0" w:firstRowLastColumn="0" w:lastRowFirstColumn="0" w:lastRowLastColumn="0"/>
             <w:tcW w:w="1526" w:type="dxa"/>
           </w:tcPr>
           <w:p>
@@ -217,7 +227,7 @@
           </w:tcPr>
           <w:p>
             <w:pPr>
-              <w:cnfStyle w:val="000000100000"/>
+              <w:cnfStyle w:val="000000100000" w:firstRow="0" w:lastRow="0" w:firstColumn="0" w:lastColumn="0" w:oddVBand="0" w:evenVBand="0" w:oddHBand="1" w:evenHBand="0" w:firstRowFirstColumn="0" w:firstRowLastColumn="0" w:lastRowFirstColumn="0" w:lastRowLastColumn="0"/>
               <w:rPr>
                 <w:sz w:val="20"/>
                 <w:szCs w:val="20"/>
@@ -232,7 +242,7 @@
           </w:tcPr>
           <w:p>
             <w:pPr>
-              <w:cnfStyle w:val="000000100000"/>
+              <w:cnfStyle w:val="000000100000" w:firstRow="0" w:lastRow="0" w:firstColumn="0" w:lastColumn="0" w:oddVBand="0" w:evenVBand="0" w:oddHBand="1" w:evenHBand="0" w:firstRowFirstColumn="0" w:firstRowLastColumn="0" w:lastRowFirstColumn="0" w:lastRowLastColumn="0"/>
               <w:rPr>
                 <w:sz w:val="20"/>
                 <w:szCs w:val="20"/>
@@ -247,7 +257,7 @@
           </w:tcPr>
           <w:p>
             <w:pPr>
-              <w:cnfStyle w:val="000000100000"/>
+              <w:cnfStyle w:val="000000100000" w:firstRow="0" w:lastRow="0" w:firstColumn="0" w:lastColumn="0" w:oddVBand="0" w:evenVBand="0" w:oddHBand="1" w:evenHBand="0" w:firstRowFirstColumn="0" w:firstRowLastColumn="0" w:lastRowFirstColumn="0" w:lastRowLastColumn="0"/>
               <w:rPr>
                 <w:sz w:val="20"/>
                 <w:szCs w:val="20"/>
@@ -262,7 +272,7 @@
           </w:tcPr>
           <w:p>
             <w:pPr>
-              <w:cnfStyle w:val="000000100000"/>
+              <w:cnfStyle w:val="000000100000" w:firstRow="0" w:lastRow="0" w:firstColumn="0" w:lastColumn="0" w:oddVBand="0" w:evenVBand="0" w:oddHBand="1" w:evenHBand="0" w:firstRowFirstColumn="0" w:firstRowLastColumn="0" w:lastRowFirstColumn="0" w:lastRowLastColumn="0"/>
               <w:rPr>
                 <w:sz w:val="20"/>
                 <w:szCs w:val="20"/>
@@ -277,7 +287,7 @@
           </w:tcPr>
           <w:p>
             <w:pPr>
-              <w:cnfStyle w:val="000000100000"/>
+              <w:cnfStyle w:val="000000100000" w:firstRow="0" w:lastRow="0" w:firstColumn="0" w:lastColumn="0" w:oddVBand="0" w:evenVBand="0" w:oddHBand="1" w:evenHBand="0" w:firstRowFirstColumn="0" w:firstRowLastColumn="0" w:lastRowFirstColumn="0" w:lastRowLastColumn="0"/>
               <w:rPr>
                 <w:sz w:val="20"/>
                 <w:szCs w:val="20"/>
@@ -292,7 +302,7 @@
           </w:tcPr>
           <w:p>
             <w:pPr>
-              <w:cnfStyle w:val="000000100000"/>
+              <w:cnfStyle w:val="000000100000" w:firstRow="0" w:lastRow="0" w:firstColumn="0" w:lastColumn="0" w:oddVBand="0" w:evenVBand="0" w:oddHBand="1" w:evenHBand="0" w:firstRowFirstColumn="0" w:firstRowLastColumn="0" w:lastRowFirstColumn="0" w:lastRowLastColumn="0"/>
               <w:rPr>
                 <w:sz w:val="20"/>
                 <w:szCs w:val="20"/>
@@ -305,7 +315,7 @@
       <w:tr>
         <w:tc>
           <w:tcPr>
-            <w:cnfStyle w:val="001000000000"/>
+            <w:cnfStyle w:val="001000000000" w:firstRow="0" w:lastRow="0" w:firstColumn="1" w:lastColumn="0" w:oddVBand="0" w:evenVBand="0" w:oddHBand="0" w:evenHBand="0" w:firstRowFirstColumn="0" w:firstRowLastColumn="0" w:lastRowFirstColumn="0" w:lastRowLastColumn="0"/>
             <w:tcW w:w="4162" w:type="dxa"/>
             <w:gridSpan w:val="3"/>
           </w:tcPr>
@@ -334,7 +344,7 @@
           </w:tcPr>
           <w:p>
             <w:pPr>
-              <w:cnfStyle w:val="000000000000"/>
+              <w:cnfStyle w:val="000000000000" w:firstRow="0" w:lastRow="0" w:firstColumn="0" w:lastColumn="0" w:oddVBand="0" w:evenVBand="0" w:oddHBand="0" w:evenHBand="0" w:firstRowFirstColumn="0" w:firstRowLastColumn="0" w:lastRowFirstColumn="0" w:lastRowLastColumn="0"/>
               <w:rPr>
                 <w:b/>
                 <w:sz w:val="20"/>
@@ -356,11 +366,11 @@
       </w:tr>
       <w:tr>
         <w:trPr>
-          <w:cnfStyle w:val="000000100000"/>
+          <w:cnfStyle w:val="000000100000" w:firstRow="0" w:lastRow="0" w:firstColumn="0" w:lastColumn="0" w:oddVBand="0" w:evenVBand="0" w:oddHBand="1" w:evenHBand="0" w:firstRowFirstColumn="0" w:firstRowLastColumn="0" w:lastRowFirstColumn="0" w:lastRowLastColumn="0"/>
         </w:trPr>
         <w:tc>
           <w:tcPr>
-            <w:cnfStyle w:val="001000000000"/>
+            <w:cnfStyle w:val="001000000000" w:firstRow="0" w:lastRow="0" w:firstColumn="1" w:lastColumn="0" w:oddVBand="0" w:evenVBand="0" w:oddHBand="0" w:evenHBand="0" w:firstRowFirstColumn="0" w:firstRowLastColumn="0" w:lastRowFirstColumn="0" w:lastRowLastColumn="0"/>
             <w:tcW w:w="4162" w:type="dxa"/>
             <w:gridSpan w:val="3"/>
           </w:tcPr>
@@ -390,67 +400,39 @@
                 <w:szCs w:val="20"/>
               </w:rPr>
             </w:pPr>
-          </w:p>
-          <w:p>
-            <w:pPr>
-              <w:shd w:val="clear" w:color="auto" w:fill="FFD966" w:themeFill="accent4" w:themeFillTint="99"/>
-              <w:rPr>
-                <w:b w:val="0"/>
-                <w:sz w:val="20"/>
-                <w:szCs w:val="20"/>
-              </w:rPr>
-            </w:pPr>
-            <w:r>
-              <w:rPr>
-                <w:b w:val="0"/>
-                <w:sz w:val="20"/>
-                <w:szCs w:val="20"/>
-              </w:rPr>
-              <w:t xml:space="preserve">Speler </w:t>
-            </w:r>
-            <w:proofErr w:type="spellStart"/>
-            <w:r>
-              <w:rPr>
-                <w:b w:val="0"/>
-                <w:sz w:val="20"/>
-                <w:szCs w:val="20"/>
-              </w:rPr>
-              <w:t>beweeft</w:t>
-            </w:r>
-            <w:proofErr w:type="spellEnd"/>
-            <w:r>
-              <w:rPr>
-                <w:b w:val="0"/>
-                <w:sz w:val="20"/>
-                <w:szCs w:val="20"/>
-              </w:rPr>
-              <w:t xml:space="preserve"> te snel om normaal te kunnen spelen</w:t>
-            </w:r>
-            <w:r>
-              <w:rPr>
-                <w:b w:val="0"/>
-                <w:sz w:val="20"/>
-                <w:szCs w:val="20"/>
-              </w:rPr>
-              <w:t xml:space="preserve"> (tijdelijk gefikst tot </w:t>
-            </w:r>
-            <w:proofErr w:type="spellStart"/>
-            <w:r>
-              <w:rPr>
-                <w:b w:val="0"/>
-                <w:sz w:val="20"/>
-                <w:szCs w:val="20"/>
-              </w:rPr>
-              <w:t>dev</w:t>
-            </w:r>
-            <w:proofErr w:type="spellEnd"/>
-            <w:r>
-              <w:rPr>
-                <w:b w:val="0"/>
-                <w:sz w:val="20"/>
-                <w:szCs w:val="20"/>
-              </w:rPr>
-              <w:t xml:space="preserve"> face 2)</w:t>
+            <w:r>
+              <w:rPr>
+                <w:b w:val="0"/>
+                <w:sz w:val="20"/>
+                <w:szCs w:val="20"/>
+              </w:rPr>
+              <w:t xml:space="preserve">  </w:t>
+            </w:r>
+          </w:p>
+          <w:p>
+            <w:pPr>
+              <w:shd w:val="clear" w:color="auto" w:fill="FFFF00"/>
+              <w:rPr>
+                <w:b w:val="0"/>
+                <w:sz w:val="20"/>
+                <w:szCs w:val="20"/>
+              </w:rPr>
+            </w:pPr>
+            <w:r>
+              <w:rPr>
+                <w:b w:val="0"/>
+                <w:sz w:val="20"/>
+                <w:szCs w:val="20"/>
+              </w:rPr>
+              <w:t>Speler beweeft te snel om normaal te kunnen spelen</w:t>
+            </w:r>
+            <w:r>
+              <w:rPr>
+                <w:b w:val="0"/>
+                <w:sz w:val="20"/>
+                <w:szCs w:val="20"/>
+              </w:rPr>
+              <w:t xml:space="preserve">  </w:t>
             </w:r>
           </w:p>
           <w:p>
@@ -496,6 +478,14 @@
                 <w:szCs w:val="20"/>
               </w:rPr>
             </w:pPr>
+            <w:r>
+              <w:rPr>
+                <w:b w:val="0"/>
+                <w:sz w:val="20"/>
+                <w:szCs w:val="20"/>
+              </w:rPr>
+              <w:t xml:space="preserve">                                                                   </w:t>
+            </w:r>
           </w:p>
           <w:p>
             <w:pPr>
@@ -585,34 +575,32 @@
           </w:tcPr>
           <w:p>
             <w:pPr>
-              <w:cnfStyle w:val="000000100000"/>
-              <w:rPr>
-                <w:sz w:val="20"/>
-                <w:szCs w:val="20"/>
-              </w:rPr>
-            </w:pPr>
-            <w:r>
-              <w:rPr>
-                <w:sz w:val="20"/>
-                <w:szCs w:val="20"/>
-                <w:shd w:val="clear" w:color="auto" w:fill="92D050"/>
+              <w:cnfStyle w:val="000000100000" w:firstRow="0" w:lastRow="0" w:firstColumn="0" w:lastColumn="0" w:oddVBand="0" w:evenVBand="0" w:oddHBand="1" w:evenHBand="0" w:firstRowFirstColumn="0" w:firstRowLastColumn="0" w:lastRowFirstColumn="0" w:lastRowLastColumn="0"/>
+              <w:rPr>
+                <w:sz w:val="20"/>
+                <w:szCs w:val="20"/>
+              </w:rPr>
+            </w:pPr>
+            <w:r>
+              <w:rPr>
+                <w:sz w:val="20"/>
+                <w:szCs w:val="20"/>
               </w:rPr>
               <w:t>Start het spel                                                                     Chantal</w:t>
             </w:r>
           </w:p>
           <w:p>
             <w:pPr>
-              <w:cnfStyle w:val="000000100000"/>
-              <w:rPr>
-                <w:sz w:val="20"/>
-                <w:szCs w:val="20"/>
-              </w:rPr>
-            </w:pPr>
-          </w:p>
-          <w:p>
-            <w:pPr>
-              <w:shd w:val="clear" w:color="auto" w:fill="FFD966" w:themeFill="accent4" w:themeFillTint="99"/>
-              <w:cnfStyle w:val="000000100000"/>
+              <w:cnfStyle w:val="000000100000" w:firstRow="0" w:lastRow="0" w:firstColumn="0" w:lastColumn="0" w:oddVBand="0" w:evenVBand="0" w:oddHBand="1" w:evenHBand="0" w:firstRowFirstColumn="0" w:firstRowLastColumn="0" w:lastRowFirstColumn="0" w:lastRowLastColumn="0"/>
+              <w:rPr>
+                <w:sz w:val="20"/>
+                <w:szCs w:val="20"/>
+              </w:rPr>
+            </w:pPr>
+          </w:p>
+          <w:p>
+            <w:pPr>
+              <w:cnfStyle w:val="000000100000" w:firstRow="0" w:lastRow="0" w:firstColumn="0" w:lastColumn="0" w:oddVBand="0" w:evenVBand="0" w:oddHBand="1" w:evenHBand="0" w:firstRowFirstColumn="0" w:firstRowLastColumn="0" w:lastRowFirstColumn="0" w:lastRowLastColumn="0"/>
               <w:rPr>
                 <w:sz w:val="20"/>
                 <w:szCs w:val="20"/>
@@ -628,35 +616,34 @@
           </w:p>
           <w:p>
             <w:pPr>
-              <w:cnfStyle w:val="000000100000"/>
-              <w:rPr>
-                <w:sz w:val="20"/>
-                <w:szCs w:val="20"/>
-              </w:rPr>
-            </w:pPr>
-          </w:p>
-          <w:p>
-            <w:pPr>
-              <w:cnfStyle w:val="000000100000"/>
-              <w:rPr>
-                <w:sz w:val="20"/>
-                <w:szCs w:val="20"/>
-              </w:rPr>
-            </w:pPr>
-          </w:p>
-          <w:p>
-            <w:pPr>
-              <w:cnfStyle w:val="000000100000"/>
-              <w:rPr>
-                <w:sz w:val="20"/>
-                <w:szCs w:val="20"/>
-              </w:rPr>
-            </w:pPr>
-            <w:r>
-              <w:rPr>
-                <w:sz w:val="20"/>
-                <w:szCs w:val="20"/>
-                <w:shd w:val="clear" w:color="auto" w:fill="92D050"/>
+              <w:cnfStyle w:val="000000100000" w:firstRow="0" w:lastRow="0" w:firstColumn="0" w:lastColumn="0" w:oddVBand="0" w:evenVBand="0" w:oddHBand="1" w:evenHBand="0" w:firstRowFirstColumn="0" w:firstRowLastColumn="0" w:lastRowFirstColumn="0" w:lastRowLastColumn="0"/>
+              <w:rPr>
+                <w:sz w:val="20"/>
+                <w:szCs w:val="20"/>
+              </w:rPr>
+            </w:pPr>
+          </w:p>
+          <w:p>
+            <w:pPr>
+              <w:cnfStyle w:val="000000100000" w:firstRow="0" w:lastRow="0" w:firstColumn="0" w:lastColumn="0" w:oddVBand="0" w:evenVBand="0" w:oddHBand="1" w:evenHBand="0" w:firstRowFirstColumn="0" w:firstRowLastColumn="0" w:lastRowFirstColumn="0" w:lastRowLastColumn="0"/>
+              <w:rPr>
+                <w:sz w:val="20"/>
+                <w:szCs w:val="20"/>
+              </w:rPr>
+            </w:pPr>
+          </w:p>
+          <w:p>
+            <w:pPr>
+              <w:cnfStyle w:val="000000100000" w:firstRow="0" w:lastRow="0" w:firstColumn="0" w:lastColumn="0" w:oddVBand="0" w:evenVBand="0" w:oddHBand="1" w:evenHBand="0" w:firstRowFirstColumn="0" w:firstRowLastColumn="0" w:lastRowFirstColumn="0" w:lastRowLastColumn="0"/>
+              <w:rPr>
+                <w:sz w:val="20"/>
+                <w:szCs w:val="20"/>
+              </w:rPr>
+            </w:pPr>
+            <w:r>
+              <w:rPr>
+                <w:sz w:val="20"/>
+                <w:szCs w:val="20"/>
               </w:rPr>
               <w:t>De speler in de scene zetten</w:t>
             </w:r>
@@ -664,33 +651,22 @@
               <w:rPr>
                 <w:sz w:val="20"/>
                 <w:szCs w:val="20"/>
-                <w:shd w:val="clear" w:color="auto" w:fill="92D050"/>
-              </w:rPr>
-              <w:t xml:space="preserve">                                         </w:t>
-            </w:r>
-            <w:proofErr w:type="spellStart"/>
-            <w:r>
-              <w:rPr>
-                <w:sz w:val="20"/>
-                <w:szCs w:val="20"/>
-                <w:shd w:val="clear" w:color="auto" w:fill="92D050"/>
-              </w:rPr>
-              <w:t>chantal</w:t>
-            </w:r>
-            <w:proofErr w:type="spellEnd"/>
-          </w:p>
-          <w:p>
-            <w:pPr>
-              <w:cnfStyle w:val="000000100000"/>
-              <w:rPr>
-                <w:sz w:val="20"/>
-                <w:szCs w:val="20"/>
-              </w:rPr>
-            </w:pPr>
-          </w:p>
-          <w:p>
-            <w:pPr>
-              <w:cnfStyle w:val="000000100000"/>
+              </w:rPr>
+              <w:t xml:space="preserve">                                         chantal</w:t>
+            </w:r>
+          </w:p>
+          <w:p>
+            <w:pPr>
+              <w:cnfStyle w:val="000000100000" w:firstRow="0" w:lastRow="0" w:firstColumn="0" w:lastColumn="0" w:oddVBand="0" w:evenVBand="0" w:oddHBand="1" w:evenHBand="0" w:firstRowFirstColumn="0" w:firstRowLastColumn="0" w:lastRowFirstColumn="0" w:lastRowLastColumn="0"/>
+              <w:rPr>
+                <w:sz w:val="20"/>
+                <w:szCs w:val="20"/>
+              </w:rPr>
+            </w:pPr>
+          </w:p>
+          <w:p>
+            <w:pPr>
+              <w:cnfStyle w:val="000000100000" w:firstRow="0" w:lastRow="0" w:firstColumn="0" w:lastColumn="0" w:oddVBand="0" w:evenVBand="0" w:oddHBand="1" w:evenHBand="0" w:firstRowFirstColumn="0" w:firstRowLastColumn="0" w:lastRowFirstColumn="0" w:lastRowLastColumn="0"/>
               <w:rPr>
                 <w:sz w:val="20"/>
                 <w:szCs w:val="20"/>
@@ -708,10 +684,15 @@
                 <w:sz w:val="20"/>
                 <w:szCs w:val="20"/>
               </w:rPr>
+              <w:t xml:space="preserve">                                            </w:t>
+            </w:r>
+            <w:r>
+              <w:rPr>
+                <w:sz w:val="20"/>
+                <w:szCs w:val="20"/>
+              </w:rPr>
               <w:t xml:space="preserve">                          chanta</w:t>
             </w:r>
-            <w:bookmarkStart w:id="0" w:name="_GoBack"/>
-            <w:bookmarkEnd w:id="0"/>
             <w:r>
               <w:rPr>
                 <w:sz w:val="20"/>
@@ -722,7 +703,7 @@
           </w:p>
           <w:p>
             <w:pPr>
-              <w:cnfStyle w:val="000000100000"/>
+              <w:cnfStyle w:val="000000100000" w:firstRow="0" w:lastRow="0" w:firstColumn="0" w:lastColumn="0" w:oddVBand="0" w:evenVBand="0" w:oddHBand="1" w:evenHBand="0" w:firstRowFirstColumn="0" w:firstRowLastColumn="0" w:lastRowFirstColumn="0" w:lastRowLastColumn="0"/>
               <w:rPr>
                 <w:sz w:val="20"/>
                 <w:szCs w:val="20"/>
@@ -734,7 +715,7 @@
       <w:tr>
         <w:tc>
           <w:tcPr>
-            <w:cnfStyle w:val="001000000000"/>
+            <w:cnfStyle w:val="001000000000" w:firstRow="0" w:lastRow="0" w:firstColumn="1" w:lastColumn="0" w:oddVBand="0" w:evenVBand="0" w:oddHBand="0" w:evenHBand="0" w:firstRowFirstColumn="0" w:firstRowLastColumn="0" w:lastRowFirstColumn="0" w:lastRowLastColumn="0"/>
             <w:tcW w:w="4162" w:type="dxa"/>
             <w:gridSpan w:val="3"/>
           </w:tcPr>
@@ -754,7 +735,7 @@
           </w:tcPr>
           <w:p>
             <w:pPr>
-              <w:cnfStyle w:val="000000000000"/>
+              <w:cnfStyle w:val="000000000000" w:firstRow="0" w:lastRow="0" w:firstColumn="0" w:lastColumn="0" w:oddVBand="0" w:evenVBand="0" w:oddHBand="0" w:evenHBand="0" w:firstRowFirstColumn="0" w:firstRowLastColumn="0" w:lastRowFirstColumn="0" w:lastRowLastColumn="0"/>
               <w:rPr>
                 <w:sz w:val="20"/>
                 <w:szCs w:val="20"/>
@@ -765,11 +746,11 @@
       </w:tr>
       <w:tr>
         <w:trPr>
-          <w:cnfStyle w:val="000000100000"/>
+          <w:cnfStyle w:val="000000100000" w:firstRow="0" w:lastRow="0" w:firstColumn="0" w:lastColumn="0" w:oddVBand="0" w:evenVBand="0" w:oddHBand="1" w:evenHBand="0" w:firstRowFirstColumn="0" w:firstRowLastColumn="0" w:lastRowFirstColumn="0" w:lastRowLastColumn="0"/>
         </w:trPr>
         <w:tc>
           <w:tcPr>
-            <w:cnfStyle w:val="001000000000"/>
+            <w:cnfStyle w:val="001000000000" w:firstRow="0" w:lastRow="0" w:firstColumn="1" w:lastColumn="0" w:oddVBand="0" w:evenVBand="0" w:oddHBand="0" w:evenHBand="0" w:firstRowFirstColumn="0" w:firstRowLastColumn="0" w:lastRowFirstColumn="0" w:lastRowLastColumn="0"/>
             <w:tcW w:w="4162" w:type="dxa"/>
             <w:gridSpan w:val="3"/>
           </w:tcPr>
@@ -796,7 +777,7 @@
           </w:tcPr>
           <w:p>
             <w:pPr>
-              <w:cnfStyle w:val="000000100000"/>
+              <w:cnfStyle w:val="000000100000" w:firstRow="0" w:lastRow="0" w:firstColumn="0" w:lastColumn="0" w:oddVBand="0" w:evenVBand="0" w:oddHBand="1" w:evenHBand="0" w:firstRowFirstColumn="0" w:firstRowLastColumn="0" w:lastRowFirstColumn="0" w:lastRowLastColumn="0"/>
               <w:rPr>
                 <w:sz w:val="20"/>
                 <w:szCs w:val="20"/>
@@ -808,7 +789,7 @@
       <w:tr>
         <w:tc>
           <w:tcPr>
-            <w:cnfStyle w:val="001000000000"/>
+            <w:cnfStyle w:val="001000000000" w:firstRow="0" w:lastRow="0" w:firstColumn="1" w:lastColumn="0" w:oddVBand="0" w:evenVBand="0" w:oddHBand="0" w:evenHBand="0" w:firstRowFirstColumn="0" w:firstRowLastColumn="0" w:lastRowFirstColumn="0" w:lastRowLastColumn="0"/>
             <w:tcW w:w="4162" w:type="dxa"/>
             <w:gridSpan w:val="3"/>
           </w:tcPr>
@@ -828,7 +809,7 @@
           </w:tcPr>
           <w:p>
             <w:pPr>
-              <w:cnfStyle w:val="000000000000"/>
+              <w:cnfStyle w:val="000000000000" w:firstRow="0" w:lastRow="0" w:firstColumn="0" w:lastColumn="0" w:oddVBand="0" w:evenVBand="0" w:oddHBand="0" w:evenHBand="0" w:firstRowFirstColumn="0" w:firstRowLastColumn="0" w:lastRowFirstColumn="0" w:lastRowLastColumn="0"/>
               <w:rPr>
                 <w:sz w:val="20"/>
                 <w:szCs w:val="20"/>
@@ -839,6 +820,746 @@
       </w:tr>
     </w:tbl>
     <w:p/>
+    <w:p/>
+    <w:tbl>
+      <w:tblPr>
+        <w:tblStyle w:val="LightShading"/>
+        <w:tblW w:w="0" w:type="auto"/>
+        <w:tblLook w:val="04A0" w:firstRow="1" w:lastRow="0" w:firstColumn="1" w:lastColumn="0" w:noHBand="0" w:noVBand="1"/>
+      </w:tblPr>
+      <w:tblGrid>
+        <w:gridCol w:w="1526"/>
+        <w:gridCol w:w="1166"/>
+        <w:gridCol w:w="1470"/>
+        <w:gridCol w:w="1416"/>
+        <w:gridCol w:w="1193"/>
+        <w:gridCol w:w="1399"/>
+        <w:gridCol w:w="1118"/>
+      </w:tblGrid>
+      <w:tr>
+        <w:trPr>
+          <w:cnfStyle w:val="100000000000" w:firstRow="1" w:lastRow="0" w:firstColumn="0" w:lastColumn="0" w:oddVBand="0" w:evenVBand="0" w:oddHBand="0" w:evenHBand="0" w:firstRowFirstColumn="0" w:firstRowLastColumn="0" w:lastRowFirstColumn="0" w:lastRowLastColumn="0"/>
+        </w:trPr>
+        <w:tc>
+          <w:tcPr>
+            <w:cnfStyle w:val="001000000000" w:firstRow="0" w:lastRow="0" w:firstColumn="1" w:lastColumn="0" w:oddVBand="0" w:evenVBand="0" w:oddHBand="0" w:evenHBand="0" w:firstRowFirstColumn="0" w:firstRowLastColumn="0" w:lastRowFirstColumn="0" w:lastRowLastColumn="0"/>
+            <w:tcW w:w="1526" w:type="dxa"/>
+          </w:tcPr>
+          <w:p>
+            <w:pPr>
+              <w:rPr>
+                <w:sz w:val="20"/>
+                <w:szCs w:val="20"/>
+                <w:lang w:val="en-US"/>
+              </w:rPr>
+            </w:pPr>
+            <w:r>
+              <w:rPr>
+                <w:sz w:val="20"/>
+                <w:szCs w:val="20"/>
+                <w:lang w:val="en-US"/>
+              </w:rPr>
+              <w:t xml:space="preserve">Bug </w:t>
+            </w:r>
+            <w:proofErr w:type="spellStart"/>
+            <w:r>
+              <w:rPr>
+                <w:sz w:val="20"/>
+                <w:szCs w:val="20"/>
+                <w:lang w:val="en-US"/>
+              </w:rPr>
+              <w:t>nr</w:t>
+            </w:r>
+            <w:proofErr w:type="spellEnd"/>
+            <w:r>
+              <w:rPr>
+                <w:sz w:val="20"/>
+                <w:szCs w:val="20"/>
+                <w:lang w:val="en-US"/>
+              </w:rPr>
+              <w:t>: 1</w:t>
+            </w:r>
+          </w:p>
+        </w:tc>
+        <w:tc>
+          <w:tcPr>
+            <w:tcW w:w="1166" w:type="dxa"/>
+          </w:tcPr>
+          <w:p>
+            <w:pPr>
+              <w:cnfStyle w:val="100000000000" w:firstRow="1" w:lastRow="0" w:firstColumn="0" w:lastColumn="0" w:oddVBand="0" w:evenVBand="0" w:oddHBand="0" w:evenHBand="0" w:firstRowFirstColumn="0" w:firstRowLastColumn="0" w:lastRowFirstColumn="0" w:lastRowLastColumn="0"/>
+              <w:rPr>
+                <w:sz w:val="20"/>
+                <w:szCs w:val="20"/>
+                <w:lang w:val="en-US"/>
+              </w:rPr>
+            </w:pPr>
+            <w:r>
+              <w:rPr>
+                <w:sz w:val="20"/>
+                <w:szCs w:val="20"/>
+                <w:lang w:val="en-US"/>
+              </w:rPr>
+              <w:t xml:space="preserve">Version </w:t>
+            </w:r>
+          </w:p>
+        </w:tc>
+        <w:tc>
+          <w:tcPr>
+            <w:tcW w:w="1470" w:type="dxa"/>
+          </w:tcPr>
+          <w:p>
+            <w:pPr>
+              <w:cnfStyle w:val="100000000000" w:firstRow="1" w:lastRow="0" w:firstColumn="0" w:lastColumn="0" w:oddVBand="0" w:evenVBand="0" w:oddHBand="0" w:evenHBand="0" w:firstRowFirstColumn="0" w:firstRowLastColumn="0" w:lastRowFirstColumn="0" w:lastRowLastColumn="0"/>
+              <w:rPr>
+                <w:sz w:val="20"/>
+                <w:szCs w:val="20"/>
+                <w:lang w:val="en-US"/>
+              </w:rPr>
+            </w:pPr>
+          </w:p>
+        </w:tc>
+        <w:tc>
+          <w:tcPr>
+            <w:tcW w:w="1416" w:type="dxa"/>
+          </w:tcPr>
+          <w:p>
+            <w:pPr>
+              <w:cnfStyle w:val="100000000000" w:firstRow="1" w:lastRow="0" w:firstColumn="0" w:lastColumn="0" w:oddVBand="0" w:evenVBand="0" w:oddHBand="0" w:evenHBand="0" w:firstRowFirstColumn="0" w:firstRowLastColumn="0" w:lastRowFirstColumn="0" w:lastRowLastColumn="0"/>
+              <w:rPr>
+                <w:sz w:val="20"/>
+                <w:szCs w:val="20"/>
+                <w:lang w:val="en-US"/>
+              </w:rPr>
+            </w:pPr>
+            <w:r>
+              <w:rPr>
+                <w:sz w:val="20"/>
+                <w:szCs w:val="20"/>
+                <w:lang w:val="en-US"/>
+              </w:rPr>
+              <w:t>Priority</w:t>
+            </w:r>
+            <w:r>
+              <w:rPr>
+                <w:sz w:val="20"/>
+                <w:szCs w:val="20"/>
+                <w:lang w:val="en-US"/>
+              </w:rPr>
+              <w:t>5</w:t>
+            </w:r>
+          </w:p>
+        </w:tc>
+        <w:tc>
+          <w:tcPr>
+            <w:tcW w:w="1193" w:type="dxa"/>
+          </w:tcPr>
+          <w:p>
+            <w:pPr>
+              <w:cnfStyle w:val="100000000000" w:firstRow="1" w:lastRow="0" w:firstColumn="0" w:lastColumn="0" w:oddVBand="0" w:evenVBand="0" w:oddHBand="0" w:evenHBand="0" w:firstRowFirstColumn="0" w:firstRowLastColumn="0" w:lastRowFirstColumn="0" w:lastRowLastColumn="0"/>
+              <w:rPr>
+                <w:sz w:val="20"/>
+                <w:szCs w:val="20"/>
+                <w:lang w:val="en-US"/>
+              </w:rPr>
+            </w:pPr>
+            <w:r>
+              <w:rPr>
+                <w:sz w:val="20"/>
+                <w:szCs w:val="20"/>
+                <w:lang w:val="en-US"/>
+              </w:rPr>
+              <w:t>Severity</w:t>
+            </w:r>
+          </w:p>
+        </w:tc>
+        <w:tc>
+          <w:tcPr>
+            <w:tcW w:w="1399" w:type="dxa"/>
+          </w:tcPr>
+          <w:p>
+            <w:pPr>
+              <w:cnfStyle w:val="100000000000" w:firstRow="1" w:lastRow="0" w:firstColumn="0" w:lastColumn="0" w:oddVBand="0" w:evenVBand="0" w:oddHBand="0" w:evenHBand="0" w:firstRowFirstColumn="0" w:firstRowLastColumn="0" w:lastRowFirstColumn="0" w:lastRowLastColumn="0"/>
+              <w:rPr>
+                <w:sz w:val="20"/>
+                <w:szCs w:val="20"/>
+                <w:lang w:val="en-US"/>
+              </w:rPr>
+            </w:pPr>
+            <w:r>
+              <w:rPr>
+                <w:sz w:val="20"/>
+                <w:szCs w:val="20"/>
+                <w:lang w:val="en-US"/>
+              </w:rPr>
+              <w:t>Type</w:t>
+            </w:r>
+          </w:p>
+        </w:tc>
+        <w:tc>
+          <w:tcPr>
+            <w:tcW w:w="1118" w:type="dxa"/>
+          </w:tcPr>
+          <w:p>
+            <w:pPr>
+              <w:cnfStyle w:val="100000000000" w:firstRow="1" w:lastRow="0" w:firstColumn="0" w:lastColumn="0" w:oddVBand="0" w:evenVBand="0" w:oddHBand="0" w:evenHBand="0" w:firstRowFirstColumn="0" w:firstRowLastColumn="0" w:lastRowFirstColumn="0" w:lastRowLastColumn="0"/>
+              <w:rPr>
+                <w:sz w:val="20"/>
+                <w:szCs w:val="20"/>
+                <w:lang w:val="en-US"/>
+              </w:rPr>
+            </w:pPr>
+            <w:r>
+              <w:rPr>
+                <w:sz w:val="20"/>
+                <w:szCs w:val="20"/>
+                <w:lang w:val="en-US"/>
+              </w:rPr>
+              <w:t>Assign to</w:t>
+            </w:r>
+          </w:p>
+        </w:tc>
+      </w:tr>
+      <w:tr>
+        <w:trPr>
+          <w:cnfStyle w:val="000000100000" w:firstRow="0" w:lastRow="0" w:firstColumn="0" w:lastColumn="0" w:oddVBand="0" w:evenVBand="0" w:oddHBand="1" w:evenHBand="0" w:firstRowFirstColumn="0" w:firstRowLastColumn="0" w:lastRowFirstColumn="0" w:lastRowLastColumn="0"/>
+        </w:trPr>
+        <w:tc>
+          <w:tcPr>
+            <w:cnfStyle w:val="001000000000" w:firstRow="0" w:lastRow="0" w:firstColumn="1" w:lastColumn="0" w:oddVBand="0" w:evenVBand="0" w:oddHBand="0" w:evenHBand="0" w:firstRowFirstColumn="0" w:firstRowLastColumn="0" w:lastRowFirstColumn="0" w:lastRowLastColumn="0"/>
+            <w:tcW w:w="1526" w:type="dxa"/>
+          </w:tcPr>
+          <w:p>
+            <w:pPr>
+              <w:rPr>
+                <w:b w:val="0"/>
+                <w:sz w:val="20"/>
+                <w:szCs w:val="20"/>
+                <w:lang w:val="en-US"/>
+              </w:rPr>
+            </w:pPr>
+          </w:p>
+        </w:tc>
+        <w:tc>
+          <w:tcPr>
+            <w:tcW w:w="1166" w:type="dxa"/>
+          </w:tcPr>
+          <w:p>
+            <w:pPr>
+              <w:cnfStyle w:val="000000100000" w:firstRow="0" w:lastRow="0" w:firstColumn="0" w:lastColumn="0" w:oddVBand="0" w:evenVBand="0" w:oddHBand="1" w:evenHBand="0" w:firstRowFirstColumn="0" w:firstRowLastColumn="0" w:lastRowFirstColumn="0" w:lastRowLastColumn="0"/>
+              <w:rPr>
+                <w:sz w:val="20"/>
+                <w:szCs w:val="20"/>
+                <w:lang w:val="en-US"/>
+              </w:rPr>
+            </w:pPr>
+          </w:p>
+        </w:tc>
+        <w:tc>
+          <w:tcPr>
+            <w:tcW w:w="1470" w:type="dxa"/>
+          </w:tcPr>
+          <w:p>
+            <w:pPr>
+              <w:cnfStyle w:val="000000100000" w:firstRow="0" w:lastRow="0" w:firstColumn="0" w:lastColumn="0" w:oddVBand="0" w:evenVBand="0" w:oddHBand="1" w:evenHBand="0" w:firstRowFirstColumn="0" w:firstRowLastColumn="0" w:lastRowFirstColumn="0" w:lastRowLastColumn="0"/>
+              <w:rPr>
+                <w:sz w:val="20"/>
+                <w:szCs w:val="20"/>
+                <w:lang w:val="en-US"/>
+              </w:rPr>
+            </w:pPr>
+          </w:p>
+        </w:tc>
+        <w:tc>
+          <w:tcPr>
+            <w:tcW w:w="1416" w:type="dxa"/>
+          </w:tcPr>
+          <w:p>
+            <w:pPr>
+              <w:cnfStyle w:val="000000100000" w:firstRow="0" w:lastRow="0" w:firstColumn="0" w:lastColumn="0" w:oddVBand="0" w:evenVBand="0" w:oddHBand="1" w:evenHBand="0" w:firstRowFirstColumn="0" w:firstRowLastColumn="0" w:lastRowFirstColumn="0" w:lastRowLastColumn="0"/>
+              <w:rPr>
+                <w:sz w:val="20"/>
+                <w:szCs w:val="20"/>
+                <w:lang w:val="en-US"/>
+              </w:rPr>
+            </w:pPr>
+          </w:p>
+        </w:tc>
+        <w:tc>
+          <w:tcPr>
+            <w:tcW w:w="1193" w:type="dxa"/>
+          </w:tcPr>
+          <w:p>
+            <w:pPr>
+              <w:cnfStyle w:val="000000100000" w:firstRow="0" w:lastRow="0" w:firstColumn="0" w:lastColumn="0" w:oddVBand="0" w:evenVBand="0" w:oddHBand="1" w:evenHBand="0" w:firstRowFirstColumn="0" w:firstRowLastColumn="0" w:lastRowFirstColumn="0" w:lastRowLastColumn="0"/>
+              <w:rPr>
+                <w:sz w:val="20"/>
+                <w:szCs w:val="20"/>
+                <w:lang w:val="en-US"/>
+              </w:rPr>
+            </w:pPr>
+          </w:p>
+        </w:tc>
+        <w:tc>
+          <w:tcPr>
+            <w:tcW w:w="1399" w:type="dxa"/>
+          </w:tcPr>
+          <w:p>
+            <w:pPr>
+              <w:cnfStyle w:val="000000100000" w:firstRow="0" w:lastRow="0" w:firstColumn="0" w:lastColumn="0" w:oddVBand="0" w:evenVBand="0" w:oddHBand="1" w:evenHBand="0" w:firstRowFirstColumn="0" w:firstRowLastColumn="0" w:lastRowFirstColumn="0" w:lastRowLastColumn="0"/>
+              <w:rPr>
+                <w:sz w:val="20"/>
+                <w:szCs w:val="20"/>
+                <w:lang w:val="en-US"/>
+              </w:rPr>
+            </w:pPr>
+          </w:p>
+        </w:tc>
+        <w:tc>
+          <w:tcPr>
+            <w:tcW w:w="1118" w:type="dxa"/>
+          </w:tcPr>
+          <w:p>
+            <w:pPr>
+              <w:cnfStyle w:val="000000100000" w:firstRow="0" w:lastRow="0" w:firstColumn="0" w:lastColumn="0" w:oddVBand="0" w:evenVBand="0" w:oddHBand="1" w:evenHBand="0" w:firstRowFirstColumn="0" w:firstRowLastColumn="0" w:lastRowFirstColumn="0" w:lastRowLastColumn="0"/>
+              <w:rPr>
+                <w:sz w:val="20"/>
+                <w:szCs w:val="20"/>
+                <w:lang w:val="en-US"/>
+              </w:rPr>
+            </w:pPr>
+          </w:p>
+        </w:tc>
+      </w:tr>
+      <w:tr>
+        <w:tc>
+          <w:tcPr>
+            <w:cnfStyle w:val="001000000000" w:firstRow="0" w:lastRow="0" w:firstColumn="1" w:lastColumn="0" w:oddVBand="0" w:evenVBand="0" w:oddHBand="0" w:evenHBand="0" w:firstRowFirstColumn="0" w:firstRowLastColumn="0" w:lastRowFirstColumn="0" w:lastRowLastColumn="0"/>
+            <w:tcW w:w="4162" w:type="dxa"/>
+            <w:gridSpan w:val="3"/>
+          </w:tcPr>
+          <w:p>
+            <w:pPr>
+              <w:rPr>
+                <w:sz w:val="20"/>
+                <w:szCs w:val="20"/>
+                <w:lang w:val="en-US"/>
+              </w:rPr>
+            </w:pPr>
+            <w:r>
+              <w:rPr>
+                <w:sz w:val="20"/>
+                <w:szCs w:val="20"/>
+                <w:lang w:val="en-US"/>
+              </w:rPr>
+              <w:t>Problem</w:t>
+            </w:r>
+          </w:p>
+        </w:tc>
+        <w:tc>
+          <w:tcPr>
+            <w:tcW w:w="5126" w:type="dxa"/>
+            <w:gridSpan w:val="4"/>
+          </w:tcPr>
+          <w:p>
+            <w:pPr>
+              <w:cnfStyle w:val="000000000000" w:firstRow="0" w:lastRow="0" w:firstColumn="0" w:lastColumn="0" w:oddVBand="0" w:evenVBand="0" w:oddHBand="0" w:evenHBand="0" w:firstRowFirstColumn="0" w:firstRowLastColumn="0" w:lastRowFirstColumn="0" w:lastRowLastColumn="0"/>
+              <w:rPr>
+                <w:b/>
+                <w:sz w:val="20"/>
+                <w:szCs w:val="20"/>
+                <w:lang w:val="en-US"/>
+              </w:rPr>
+            </w:pPr>
+            <w:r>
+              <w:rPr>
+                <w:b/>
+                <w:sz w:val="20"/>
+                <w:szCs w:val="20"/>
+                <w:lang w:val="en-US"/>
+              </w:rPr>
+              <w:t>How to reproduce</w:t>
+            </w:r>
+          </w:p>
+        </w:tc>
+      </w:tr>
+      <w:tr>
+        <w:trPr>
+          <w:cnfStyle w:val="000000100000" w:firstRow="0" w:lastRow="0" w:firstColumn="0" w:lastColumn="0" w:oddVBand="0" w:evenVBand="0" w:oddHBand="1" w:evenHBand="0" w:firstRowFirstColumn="0" w:firstRowLastColumn="0" w:lastRowFirstColumn="0" w:lastRowLastColumn="0"/>
+        </w:trPr>
+        <w:tc>
+          <w:tcPr>
+            <w:cnfStyle w:val="001000000000" w:firstRow="0" w:lastRow="0" w:firstColumn="1" w:lastColumn="0" w:oddVBand="0" w:evenVBand="0" w:oddHBand="0" w:evenHBand="0" w:firstRowFirstColumn="0" w:firstRowLastColumn="0" w:lastRowFirstColumn="0" w:lastRowLastColumn="0"/>
+            <w:tcW w:w="4162" w:type="dxa"/>
+            <w:gridSpan w:val="3"/>
+          </w:tcPr>
+          <w:p>
+            <w:pPr>
+              <w:rPr>
+                <w:b w:val="0"/>
+                <w:sz w:val="20"/>
+                <w:szCs w:val="20"/>
+              </w:rPr>
+            </w:pPr>
+            <w:r>
+              <w:rPr>
+                <w:b w:val="0"/>
+                <w:sz w:val="20"/>
+                <w:szCs w:val="20"/>
+              </w:rPr>
+              <w:t>Character kan niet draaien en valt om</w:t>
+            </w:r>
+          </w:p>
+          <w:p>
+            <w:pPr>
+              <w:rPr>
+                <w:b w:val="0"/>
+                <w:sz w:val="20"/>
+                <w:szCs w:val="20"/>
+              </w:rPr>
+            </w:pPr>
+          </w:p>
+          <w:p>
+            <w:pPr>
+              <w:shd w:val="clear" w:color="auto" w:fill="92D050"/>
+              <w:rPr>
+                <w:b w:val="0"/>
+                <w:sz w:val="20"/>
+                <w:szCs w:val="20"/>
+              </w:rPr>
+            </w:pPr>
+            <w:r>
+              <w:rPr>
+                <w:b w:val="0"/>
+                <w:sz w:val="20"/>
+                <w:szCs w:val="20"/>
+              </w:rPr>
+              <w:t>Vliegt de lught in na het eerste spring gedeelte</w:t>
+            </w:r>
+          </w:p>
+          <w:p>
+            <w:pPr>
+              <w:rPr>
+                <w:b w:val="0"/>
+                <w:sz w:val="20"/>
+                <w:szCs w:val="20"/>
+              </w:rPr>
+            </w:pPr>
+            <w:r>
+              <w:rPr>
+                <w:b w:val="0"/>
+                <w:sz w:val="20"/>
+                <w:szCs w:val="20"/>
+              </w:rPr>
+              <w:t xml:space="preserve">    </w:t>
+            </w:r>
+          </w:p>
+          <w:p>
+            <w:pPr>
+              <w:rPr>
+                <w:b w:val="0"/>
+                <w:sz w:val="20"/>
+                <w:szCs w:val="20"/>
+              </w:rPr>
+            </w:pPr>
+          </w:p>
+          <w:p>
+            <w:pPr>
+              <w:rPr>
+                <w:b w:val="0"/>
+                <w:sz w:val="20"/>
+                <w:szCs w:val="20"/>
+              </w:rPr>
+            </w:pPr>
+            <w:r>
+              <w:rPr>
+                <w:b w:val="0"/>
+                <w:sz w:val="20"/>
+                <w:szCs w:val="20"/>
+              </w:rPr>
+              <w:t>Valt door de rand van de zandbak heen</w:t>
+            </w:r>
+          </w:p>
+          <w:p>
+            <w:pPr>
+              <w:rPr>
+                <w:b w:val="0"/>
+                <w:sz w:val="20"/>
+                <w:szCs w:val="20"/>
+              </w:rPr>
+            </w:pPr>
+          </w:p>
+          <w:p>
+            <w:pPr>
+              <w:rPr>
+                <w:b w:val="0"/>
+                <w:sz w:val="20"/>
+                <w:szCs w:val="20"/>
+              </w:rPr>
+            </w:pPr>
+          </w:p>
+          <w:p>
+            <w:pPr>
+              <w:rPr>
+                <w:b w:val="0"/>
+                <w:sz w:val="20"/>
+                <w:szCs w:val="20"/>
+              </w:rPr>
+            </w:pPr>
+          </w:p>
+          <w:p>
+            <w:pPr>
+              <w:rPr>
+                <w:b w:val="0"/>
+                <w:sz w:val="20"/>
+                <w:szCs w:val="20"/>
+              </w:rPr>
+            </w:pPr>
+          </w:p>
+          <w:p>
+            <w:pPr>
+              <w:rPr>
+                <w:b w:val="0"/>
+                <w:sz w:val="20"/>
+                <w:szCs w:val="20"/>
+              </w:rPr>
+            </w:pPr>
+          </w:p>
+        </w:tc>
+        <w:tc>
+          <w:tcPr>
+            <w:tcW w:w="5126" w:type="dxa"/>
+            <w:gridSpan w:val="4"/>
+          </w:tcPr>
+          <w:p>
+            <w:pPr>
+              <w:cnfStyle w:val="000000100000" w:firstRow="0" w:lastRow="0" w:firstColumn="0" w:lastColumn="0" w:oddVBand="0" w:evenVBand="0" w:oddHBand="1" w:evenHBand="0" w:firstRowFirstColumn="0" w:firstRowLastColumn="0" w:lastRowFirstColumn="0" w:lastRowLastColumn="0"/>
+              <w:rPr>
+                <w:sz w:val="20"/>
+                <w:szCs w:val="20"/>
+              </w:rPr>
+            </w:pPr>
+            <w:r>
+              <w:rPr>
+                <w:sz w:val="20"/>
+                <w:szCs w:val="20"/>
+              </w:rPr>
+              <w:t>Spelen en schuin op een object staan</w:t>
+            </w:r>
+            <w:r>
+              <w:rPr>
+                <w:sz w:val="20"/>
+                <w:szCs w:val="20"/>
+              </w:rPr>
+              <w:t xml:space="preserve">                      </w:t>
+            </w:r>
+            <w:r>
+              <w:rPr>
+                <w:sz w:val="20"/>
+                <w:szCs w:val="20"/>
+              </w:rPr>
+              <w:t>Robert</w:t>
+            </w:r>
+          </w:p>
+          <w:p>
+            <w:pPr>
+              <w:cnfStyle w:val="000000100000" w:firstRow="0" w:lastRow="0" w:firstColumn="0" w:lastColumn="0" w:oddVBand="0" w:evenVBand="0" w:oddHBand="1" w:evenHBand="0" w:firstRowFirstColumn="0" w:firstRowLastColumn="0" w:lastRowFirstColumn="0" w:lastRowLastColumn="0"/>
+              <w:rPr>
+                <w:sz w:val="20"/>
+                <w:szCs w:val="20"/>
+              </w:rPr>
+            </w:pPr>
+          </w:p>
+          <w:p>
+            <w:pPr>
+              <w:cnfStyle w:val="000000100000" w:firstRow="0" w:lastRow="0" w:firstColumn="0" w:lastColumn="0" w:oddVBand="0" w:evenVBand="0" w:oddHBand="1" w:evenHBand="0" w:firstRowFirstColumn="0" w:firstRowLastColumn="0" w:lastRowFirstColumn="0" w:lastRowLastColumn="0"/>
+              <w:rPr>
+                <w:sz w:val="20"/>
+                <w:szCs w:val="20"/>
+              </w:rPr>
+            </w:pPr>
+            <w:r>
+              <w:rPr>
+                <w:sz w:val="20"/>
+                <w:szCs w:val="20"/>
+              </w:rPr>
+              <w:t>Na het spring gedeelte iets                                        Chantal</w:t>
+            </w:r>
+          </w:p>
+          <w:p>
+            <w:pPr>
+              <w:cnfStyle w:val="000000100000" w:firstRow="0" w:lastRow="0" w:firstColumn="0" w:lastColumn="0" w:oddVBand="0" w:evenVBand="0" w:oddHBand="1" w:evenHBand="0" w:firstRowFirstColumn="0" w:firstRowLastColumn="0" w:lastRowFirstColumn="0" w:lastRowLastColumn="0"/>
+              <w:rPr>
+                <w:sz w:val="20"/>
+                <w:szCs w:val="20"/>
+              </w:rPr>
+            </w:pPr>
+            <w:r>
+              <w:rPr>
+                <w:sz w:val="20"/>
+                <w:szCs w:val="20"/>
+              </w:rPr>
+              <w:t>doorlopen zonder springen</w:t>
+            </w:r>
+          </w:p>
+          <w:p>
+            <w:pPr>
+              <w:cnfStyle w:val="000000100000" w:firstRow="0" w:lastRow="0" w:firstColumn="0" w:lastColumn="0" w:oddVBand="0" w:evenVBand="0" w:oddHBand="1" w:evenHBand="0" w:firstRowFirstColumn="0" w:firstRowLastColumn="0" w:lastRowFirstColumn="0" w:lastRowLastColumn="0"/>
+              <w:rPr>
+                <w:sz w:val="20"/>
+                <w:szCs w:val="20"/>
+              </w:rPr>
+            </w:pPr>
+          </w:p>
+          <w:p>
+            <w:pPr>
+              <w:cnfStyle w:val="000000100000" w:firstRow="0" w:lastRow="0" w:firstColumn="0" w:lastColumn="0" w:oddVBand="0" w:evenVBand="0" w:oddHBand="1" w:evenHBand="0" w:firstRowFirstColumn="0" w:firstRowLastColumn="0" w:lastRowFirstColumn="0" w:lastRowLastColumn="0"/>
+              <w:rPr>
+                <w:sz w:val="20"/>
+                <w:szCs w:val="20"/>
+              </w:rPr>
+            </w:pPr>
+            <w:r>
+              <w:rPr>
+                <w:sz w:val="20"/>
+                <w:szCs w:val="20"/>
+              </w:rPr>
+              <w:t>op de rand springen                                                    Chantal</w:t>
+            </w:r>
+            <w:bookmarkStart w:id="0" w:name="_GoBack"/>
+            <w:bookmarkEnd w:id="0"/>
+          </w:p>
+        </w:tc>
+      </w:tr>
+      <w:tr>
+        <w:tc>
+          <w:tcPr>
+            <w:cnfStyle w:val="001000000000" w:firstRow="0" w:lastRow="0" w:firstColumn="1" w:lastColumn="0" w:oddVBand="0" w:evenVBand="0" w:oddHBand="0" w:evenHBand="0" w:firstRowFirstColumn="0" w:firstRowLastColumn="0" w:lastRowFirstColumn="0" w:lastRowLastColumn="0"/>
+            <w:tcW w:w="4162" w:type="dxa"/>
+            <w:gridSpan w:val="3"/>
+          </w:tcPr>
+          <w:p>
+            <w:pPr>
+              <w:rPr>
+                <w:sz w:val="20"/>
+                <w:szCs w:val="20"/>
+              </w:rPr>
+            </w:pPr>
+          </w:p>
+        </w:tc>
+        <w:tc>
+          <w:tcPr>
+            <w:tcW w:w="5126" w:type="dxa"/>
+            <w:gridSpan w:val="4"/>
+          </w:tcPr>
+          <w:p>
+            <w:pPr>
+              <w:cnfStyle w:val="000000000000" w:firstRow="0" w:lastRow="0" w:firstColumn="0" w:lastColumn="0" w:oddVBand="0" w:evenVBand="0" w:oddHBand="0" w:evenHBand="0" w:firstRowFirstColumn="0" w:firstRowLastColumn="0" w:lastRowFirstColumn="0" w:lastRowLastColumn="0"/>
+              <w:rPr>
+                <w:sz w:val="20"/>
+                <w:szCs w:val="20"/>
+              </w:rPr>
+            </w:pPr>
+          </w:p>
+        </w:tc>
+      </w:tr>
+      <w:tr>
+        <w:trPr>
+          <w:cnfStyle w:val="000000100000" w:firstRow="0" w:lastRow="0" w:firstColumn="0" w:lastColumn="0" w:oddVBand="0" w:evenVBand="0" w:oddHBand="1" w:evenHBand="0" w:firstRowFirstColumn="0" w:firstRowLastColumn="0" w:lastRowFirstColumn="0" w:lastRowLastColumn="0"/>
+        </w:trPr>
+        <w:tc>
+          <w:tcPr>
+            <w:cnfStyle w:val="001000000000" w:firstRow="0" w:lastRow="0" w:firstColumn="1" w:lastColumn="0" w:oddVBand="0" w:evenVBand="0" w:oddHBand="0" w:evenHBand="0" w:firstRowFirstColumn="0" w:firstRowLastColumn="0" w:lastRowFirstColumn="0" w:lastRowLastColumn="0"/>
+            <w:tcW w:w="4162" w:type="dxa"/>
+            <w:gridSpan w:val="3"/>
+          </w:tcPr>
+          <w:p>
+            <w:pPr>
+              <w:rPr>
+                <w:sz w:val="20"/>
+                <w:szCs w:val="20"/>
+              </w:rPr>
+            </w:pPr>
+            <w:r>
+              <w:rPr>
+                <w:sz w:val="20"/>
+                <w:szCs w:val="20"/>
+              </w:rPr>
+              <w:t xml:space="preserve">Paraaf: Marc </w:t>
+            </w:r>
+          </w:p>
+        </w:tc>
+        <w:tc>
+          <w:tcPr>
+            <w:tcW w:w="5126" w:type="dxa"/>
+            <w:gridSpan w:val="4"/>
+          </w:tcPr>
+          <w:p>
+            <w:pPr>
+              <w:cnfStyle w:val="000000100000" w:firstRow="0" w:lastRow="0" w:firstColumn="0" w:lastColumn="0" w:oddVBand="0" w:evenVBand="0" w:oddHBand="1" w:evenHBand="0" w:firstRowFirstColumn="0" w:firstRowLastColumn="0" w:lastRowFirstColumn="0" w:lastRowLastColumn="0"/>
+              <w:rPr>
+                <w:sz w:val="20"/>
+                <w:szCs w:val="20"/>
+              </w:rPr>
+            </w:pPr>
+          </w:p>
+        </w:tc>
+      </w:tr>
+      <w:tr>
+        <w:tc>
+          <w:tcPr>
+            <w:cnfStyle w:val="001000000000" w:firstRow="0" w:lastRow="0" w:firstColumn="1" w:lastColumn="0" w:oddVBand="0" w:evenVBand="0" w:oddHBand="0" w:evenHBand="0" w:firstRowFirstColumn="0" w:firstRowLastColumn="0" w:lastRowFirstColumn="0" w:lastRowLastColumn="0"/>
+            <w:tcW w:w="4162" w:type="dxa"/>
+            <w:gridSpan w:val="3"/>
+          </w:tcPr>
+          <w:p>
+            <w:pPr>
+              <w:rPr>
+                <w:sz w:val="20"/>
+                <w:szCs w:val="20"/>
+              </w:rPr>
+            </w:pPr>
+          </w:p>
+        </w:tc>
+        <w:tc>
+          <w:tcPr>
+            <w:tcW w:w="5126" w:type="dxa"/>
+            <w:gridSpan w:val="4"/>
+          </w:tcPr>
+          <w:p>
+            <w:pPr>
+              <w:cnfStyle w:val="000000000000" w:firstRow="0" w:lastRow="0" w:firstColumn="0" w:lastColumn="0" w:oddVBand="0" w:evenVBand="0" w:oddHBand="0" w:evenHBand="0" w:firstRowFirstColumn="0" w:firstRowLastColumn="0" w:lastRowFirstColumn="0" w:lastRowLastColumn="0"/>
+              <w:rPr>
+                <w:sz w:val="20"/>
+                <w:szCs w:val="20"/>
+              </w:rPr>
+            </w:pPr>
+          </w:p>
+        </w:tc>
+      </w:tr>
+    </w:tbl>
+    <w:p/>
+    <w:p/>
+    <w:p/>
+    <w:p/>
+    <w:p/>
+    <w:p/>
+    <w:p/>
+    <w:p/>
+    <w:p/>
+    <w:p/>
+    <w:p/>
+    <w:p/>
+    <w:p>
+      <w:pPr>
+        <w:tabs>
+          <w:tab w:val="left" w:pos="1335"/>
+        </w:tabs>
+      </w:pPr>
+      <w:r>
+        <w:tab/>
+      </w:r>
+    </w:p>
     <w:sectPr>
       <w:pgSz w:w="12240" w:h="15840"/>
       <w:pgMar w:top="1417" w:right="1417" w:bottom="1417" w:left="1417" w:header="720" w:footer="720" w:gutter="0"/>
@@ -850,7 +1571,7 @@
 </file>
 
 <file path=word/styles.xml><?xml version="1.0" encoding="utf-8"?>
-<w:styles xmlns:r="http://schemas.openxmlformats.org/officeDocument/2006/relationships" xmlns:w="http://schemas.openxmlformats.org/wordprocessingml/2006/main">
+<w:styles xmlns:mc="http://schemas.openxmlformats.org/markup-compatibility/2006" xmlns:r="http://schemas.openxmlformats.org/officeDocument/2006/relationships" xmlns:w="http://schemas.openxmlformats.org/wordprocessingml/2006/main" xmlns:w14="http://schemas.microsoft.com/office/word/2010/wordml" xmlns:w15="http://schemas.microsoft.com/office/word/2012/wordml" mc:Ignorable="w14 w15">
   <w:docDefaults>
     <w:rPrDefault>
       <w:rPr>
@@ -866,146 +1587,380 @@
       </w:pPr>
     </w:pPrDefault>
   </w:docDefaults>
-  <w:latentStyles w:defLockedState="0" w:defUIPriority="99" w:defSemiHidden="1" w:defUnhideWhenUsed="1" w:defQFormat="0" w:count="267">
-    <w:lsdException w:name="Normal" w:semiHidden="0" w:uiPriority="0" w:unhideWhenUsed="0" w:qFormat="1"/>
-    <w:lsdException w:name="heading 1" w:semiHidden="0" w:uiPriority="9" w:unhideWhenUsed="0" w:qFormat="1"/>
-    <w:lsdException w:name="heading 2" w:uiPriority="9" w:qFormat="1"/>
-    <w:lsdException w:name="heading 3" w:uiPriority="9" w:qFormat="1"/>
-    <w:lsdException w:name="heading 4" w:uiPriority="9" w:qFormat="1"/>
-    <w:lsdException w:name="heading 5" w:uiPriority="9" w:qFormat="1"/>
-    <w:lsdException w:name="heading 6" w:uiPriority="9" w:qFormat="1"/>
-    <w:lsdException w:name="heading 7" w:uiPriority="9" w:qFormat="1"/>
-    <w:lsdException w:name="heading 8" w:uiPriority="9" w:qFormat="1"/>
-    <w:lsdException w:name="heading 9" w:uiPriority="9" w:qFormat="1"/>
-    <w:lsdException w:name="toc 1" w:uiPriority="39"/>
-    <w:lsdException w:name="toc 2" w:uiPriority="39"/>
-    <w:lsdException w:name="toc 3" w:uiPriority="39"/>
-    <w:lsdException w:name="toc 4" w:uiPriority="39"/>
-    <w:lsdException w:name="toc 5" w:uiPriority="39"/>
-    <w:lsdException w:name="toc 6" w:uiPriority="39"/>
-    <w:lsdException w:name="toc 7" w:uiPriority="39"/>
-    <w:lsdException w:name="toc 8" w:uiPriority="39"/>
-    <w:lsdException w:name="toc 9" w:uiPriority="39"/>
-    <w:lsdException w:name="caption" w:uiPriority="35" w:qFormat="1"/>
-    <w:lsdException w:name="Title" w:semiHidden="0" w:uiPriority="10" w:unhideWhenUsed="0" w:qFormat="1"/>
-    <w:lsdException w:name="Default Paragraph Font" w:uiPriority="1"/>
-    <w:lsdException w:name="Subtitle" w:semiHidden="0" w:uiPriority="11" w:unhideWhenUsed="0" w:qFormat="1"/>
-    <w:lsdException w:name="Strong" w:semiHidden="0" w:uiPriority="22" w:unhideWhenUsed="0" w:qFormat="1"/>
-    <w:lsdException w:name="Emphasis" w:semiHidden="0" w:uiPriority="20" w:unhideWhenUsed="0" w:qFormat="1"/>
-    <w:lsdException w:name="Table Grid" w:semiHidden="0" w:uiPriority="39" w:unhideWhenUsed="0"/>
-    <w:lsdException w:name="Placeholder Text" w:unhideWhenUsed="0"/>
-    <w:lsdException w:name="No Spacing" w:semiHidden="0" w:uiPriority="1" w:unhideWhenUsed="0" w:qFormat="1"/>
-    <w:lsdException w:name="Light Shading" w:semiHidden="0" w:uiPriority="60" w:unhideWhenUsed="0"/>
-    <w:lsdException w:name="Light List" w:semiHidden="0" w:uiPriority="61" w:unhideWhenUsed="0"/>
-    <w:lsdException w:name="Light Grid" w:semiHidden="0" w:uiPriority="62" w:unhideWhenUsed="0"/>
-    <w:lsdException w:name="Medium Shading 1" w:semiHidden="0" w:uiPriority="63" w:unhideWhenUsed="0"/>
-    <w:lsdException w:name="Medium Shading 2" w:semiHidden="0" w:uiPriority="64" w:unhideWhenUsed="0"/>
-    <w:lsdException w:name="Medium List 1" w:semiHidden="0" w:uiPriority="65" w:unhideWhenUsed="0"/>
-    <w:lsdException w:name="Medium List 2" w:semiHidden="0" w:uiPriority="66" w:unhideWhenUsed="0"/>
-    <w:lsdException w:name="Medium Grid 1" w:semiHidden="0" w:uiPriority="67" w:unhideWhenUsed="0"/>
-    <w:lsdException w:name="Medium Grid 2" w:semiHidden="0" w:uiPriority="68" w:unhideWhenUsed="0"/>
-    <w:lsdException w:name="Medium Grid 3" w:semiHidden="0" w:uiPriority="69" w:unhideWhenUsed="0"/>
-    <w:lsdException w:name="Dark List" w:semiHidden="0" w:uiPriority="70" w:unhideWhenUsed="0"/>
-    <w:lsdException w:name="Colorful Shading" w:semiHidden="0" w:uiPriority="71" w:unhideWhenUsed="0"/>
-    <w:lsdException w:name="Colorful List" w:semiHidden="0" w:uiPriority="72" w:unhideWhenUsed="0"/>
-    <w:lsdException w:name="Colorful Grid" w:semiHidden="0" w:uiPriority="73" w:unhideWhenUsed="0"/>
-    <w:lsdException w:name="Light Shading Accent 1" w:semiHidden="0" w:uiPriority="60" w:unhideWhenUsed="0"/>
-    <w:lsdException w:name="Light List Accent 1" w:semiHidden="0" w:uiPriority="61" w:unhideWhenUsed="0"/>
-    <w:lsdException w:name="Light Grid Accent 1" w:semiHidden="0" w:uiPriority="62" w:unhideWhenUsed="0"/>
-    <w:lsdException w:name="Medium Shading 1 Accent 1" w:semiHidden="0" w:uiPriority="63" w:unhideWhenUsed="0"/>
-    <w:lsdException w:name="Medium Shading 2 Accent 1" w:semiHidden="0" w:uiPriority="64" w:unhideWhenUsed="0"/>
-    <w:lsdException w:name="Medium List 1 Accent 1" w:semiHidden="0" w:uiPriority="65" w:unhideWhenUsed="0"/>
-    <w:lsdException w:name="Revision" w:unhideWhenUsed="0"/>
-    <w:lsdException w:name="List Paragraph" w:semiHidden="0" w:uiPriority="34" w:unhideWhenUsed="0" w:qFormat="1"/>
-    <w:lsdException w:name="Quote" w:semiHidden="0" w:uiPriority="29" w:unhideWhenUsed="0" w:qFormat="1"/>
-    <w:lsdException w:name="Intense Quote" w:semiHidden="0" w:uiPriority="30" w:unhideWhenUsed="0" w:qFormat="1"/>
-    <w:lsdException w:name="Medium List 2 Accent 1" w:semiHidden="0" w:uiPriority="66" w:unhideWhenUsed="0"/>
-    <w:lsdException w:name="Medium Grid 1 Accent 1" w:semiHidden="0" w:uiPriority="67" w:unhideWhenUsed="0"/>
-    <w:lsdException w:name="Medium Grid 2 Accent 1" w:semiHidden="0" w:uiPriority="68" w:unhideWhenUsed="0"/>
-    <w:lsdException w:name="Medium Grid 3 Accent 1" w:semiHidden="0" w:uiPriority="69" w:unhideWhenUsed="0"/>
-    <w:lsdException w:name="Dark List Accent 1" w:semiHidden="0" w:uiPriority="70" w:unhideWhenUsed="0"/>
-    <w:lsdException w:name="Colorful Shading Accent 1" w:semiHidden="0" w:uiPriority="71" w:unhideWhenUsed="0"/>
-    <w:lsdException w:name="Colorful List Accent 1" w:semiHidden="0" w:uiPriority="72" w:unhideWhenUsed="0"/>
-    <w:lsdException w:name="Colorful Grid Accent 1" w:semiHidden="0" w:uiPriority="73" w:unhideWhenUsed="0"/>
-    <w:lsdException w:name="Light Shading Accent 2" w:semiHidden="0" w:uiPriority="60" w:unhideWhenUsed="0"/>
-    <w:lsdException w:name="Light List Accent 2" w:semiHidden="0" w:uiPriority="61" w:unhideWhenUsed="0"/>
-    <w:lsdException w:name="Light Grid Accent 2" w:semiHidden="0" w:uiPriority="62" w:unhideWhenUsed="0"/>
-    <w:lsdException w:name="Medium Shading 1 Accent 2" w:semiHidden="0" w:uiPriority="63" w:unhideWhenUsed="0"/>
-    <w:lsdException w:name="Medium Shading 2 Accent 2" w:semiHidden="0" w:uiPriority="64" w:unhideWhenUsed="0"/>
-    <w:lsdException w:name="Medium List 1 Accent 2" w:semiHidden="0" w:uiPriority="65" w:unhideWhenUsed="0"/>
-    <w:lsdException w:name="Medium List 2 Accent 2" w:semiHidden="0" w:uiPriority="66" w:unhideWhenUsed="0"/>
-    <w:lsdException w:name="Medium Grid 1 Accent 2" w:semiHidden="0" w:uiPriority="67" w:unhideWhenUsed="0"/>
-    <w:lsdException w:name="Medium Grid 2 Accent 2" w:semiHidden="0" w:uiPriority="68" w:unhideWhenUsed="0"/>
-    <w:lsdException w:name="Medium Grid 3 Accent 2" w:semiHidden="0" w:uiPriority="69" w:unhideWhenUsed="0"/>
-    <w:lsdException w:name="Dark List Accent 2" w:semiHidden="0" w:uiPriority="70" w:unhideWhenUsed="0"/>
-    <w:lsdException w:name="Colorful Shading Accent 2" w:semiHidden="0" w:uiPriority="71" w:unhideWhenUsed="0"/>
-    <w:lsdException w:name="Colorful List Accent 2" w:semiHidden="0" w:uiPriority="72" w:unhideWhenUsed="0"/>
-    <w:lsdException w:name="Colorful Grid Accent 2" w:semiHidden="0" w:uiPriority="73" w:unhideWhenUsed="0"/>
-    <w:lsdException w:name="Light Shading Accent 3" w:semiHidden="0" w:uiPriority="60" w:unhideWhenUsed="0"/>
-    <w:lsdException w:name="Light List Accent 3" w:semiHidden="0" w:uiPriority="61" w:unhideWhenUsed="0"/>
-    <w:lsdException w:name="Light Grid Accent 3" w:semiHidden="0" w:uiPriority="62" w:unhideWhenUsed="0"/>
-    <w:lsdException w:name="Medium Shading 1 Accent 3" w:semiHidden="0" w:uiPriority="63" w:unhideWhenUsed="0"/>
-    <w:lsdException w:name="Medium Shading 2 Accent 3" w:semiHidden="0" w:uiPriority="64" w:unhideWhenUsed="0"/>
-    <w:lsdException w:name="Medium List 1 Accent 3" w:semiHidden="0" w:uiPriority="65" w:unhideWhenUsed="0"/>
-    <w:lsdException w:name="Medium List 2 Accent 3" w:semiHidden="0" w:uiPriority="66" w:unhideWhenUsed="0"/>
-    <w:lsdException w:name="Medium Grid 1 Accent 3" w:semiHidden="0" w:uiPriority="67" w:unhideWhenUsed="0"/>
-    <w:lsdException w:name="Medium Grid 2 Accent 3" w:semiHidden="0" w:uiPriority="68" w:unhideWhenUsed="0"/>
-    <w:lsdException w:name="Medium Grid 3 Accent 3" w:semiHidden="0" w:uiPriority="69" w:unhideWhenUsed="0"/>
-    <w:lsdException w:name="Dark List Accent 3" w:semiHidden="0" w:uiPriority="70" w:unhideWhenUsed="0"/>
-    <w:lsdException w:name="Colorful Shading Accent 3" w:semiHidden="0" w:uiPriority="71" w:unhideWhenUsed="0"/>
-    <w:lsdException w:name="Colorful List Accent 3" w:semiHidden="0" w:uiPriority="72" w:unhideWhenUsed="0"/>
-    <w:lsdException w:name="Colorful Grid Accent 3" w:semiHidden="0" w:uiPriority="73" w:unhideWhenUsed="0"/>
-    <w:lsdException w:name="Light Shading Accent 4" w:semiHidden="0" w:uiPriority="60" w:unhideWhenUsed="0"/>
-    <w:lsdException w:name="Light List Accent 4" w:semiHidden="0" w:uiPriority="61" w:unhideWhenUsed="0"/>
-    <w:lsdException w:name="Light Grid Accent 4" w:semiHidden="0" w:uiPriority="62" w:unhideWhenUsed="0"/>
-    <w:lsdException w:name="Medium Shading 1 Accent 4" w:semiHidden="0" w:uiPriority="63" w:unhideWhenUsed="0"/>
-    <w:lsdException w:name="Medium Shading 2 Accent 4" w:semiHidden="0" w:uiPriority="64" w:unhideWhenUsed="0"/>
-    <w:lsdException w:name="Medium List 1 Accent 4" w:semiHidden="0" w:uiPriority="65" w:unhideWhenUsed="0"/>
-    <w:lsdException w:name="Medium List 2 Accent 4" w:semiHidden="0" w:uiPriority="66" w:unhideWhenUsed="0"/>
-    <w:lsdException w:name="Medium Grid 1 Accent 4" w:semiHidden="0" w:uiPriority="67" w:unhideWhenUsed="0"/>
-    <w:lsdException w:name="Medium Grid 2 Accent 4" w:semiHidden="0" w:uiPriority="68" w:unhideWhenUsed="0"/>
-    <w:lsdException w:name="Medium Grid 3 Accent 4" w:semiHidden="0" w:uiPriority="69" w:unhideWhenUsed="0"/>
-    <w:lsdException w:name="Dark List Accent 4" w:semiHidden="0" w:uiPriority="70" w:unhideWhenUsed="0"/>
-    <w:lsdException w:name="Colorful Shading Accent 4" w:semiHidden="0" w:uiPriority="71" w:unhideWhenUsed="0"/>
-    <w:lsdException w:name="Colorful List Accent 4" w:semiHidden="0" w:uiPriority="72" w:unhideWhenUsed="0"/>
-    <w:lsdException w:name="Colorful Grid Accent 4" w:semiHidden="0" w:uiPriority="73" w:unhideWhenUsed="0"/>
-    <w:lsdException w:name="Light Shading Accent 5" w:semiHidden="0" w:uiPriority="60" w:unhideWhenUsed="0"/>
-    <w:lsdException w:name="Light List Accent 5" w:semiHidden="0" w:uiPriority="61" w:unhideWhenUsed="0"/>
-    <w:lsdException w:name="Light Grid Accent 5" w:semiHidden="0" w:uiPriority="62" w:unhideWhenUsed="0"/>
-    <w:lsdException w:name="Medium Shading 1 Accent 5" w:semiHidden="0" w:uiPriority="63" w:unhideWhenUsed="0"/>
-    <w:lsdException w:name="Medium Shading 2 Accent 5" w:semiHidden="0" w:uiPriority="64" w:unhideWhenUsed="0"/>
-    <w:lsdException w:name="Medium List 1 Accent 5" w:semiHidden="0" w:uiPriority="65" w:unhideWhenUsed="0"/>
-    <w:lsdException w:name="Medium List 2 Accent 5" w:semiHidden="0" w:uiPriority="66" w:unhideWhenUsed="0"/>
-    <w:lsdException w:name="Medium Grid 1 Accent 5" w:semiHidden="0" w:uiPriority="67" w:unhideWhenUsed="0"/>
-    <w:lsdException w:name="Medium Grid 2 Accent 5" w:semiHidden="0" w:uiPriority="68" w:unhideWhenUsed="0"/>
-    <w:lsdException w:name="Medium Grid 3 Accent 5" w:semiHidden="0" w:uiPriority="69" w:unhideWhenUsed="0"/>
-    <w:lsdException w:name="Dark List Accent 5" w:semiHidden="0" w:uiPriority="70" w:unhideWhenUsed="0"/>
-    <w:lsdException w:name="Colorful Shading Accent 5" w:semiHidden="0" w:uiPriority="71" w:unhideWhenUsed="0"/>
-    <w:lsdException w:name="Colorful List Accent 5" w:semiHidden="0" w:uiPriority="72" w:unhideWhenUsed="0"/>
-    <w:lsdException w:name="Colorful Grid Accent 5" w:semiHidden="0" w:uiPriority="73" w:unhideWhenUsed="0"/>
-    <w:lsdException w:name="Light Shading Accent 6" w:semiHidden="0" w:uiPriority="60" w:unhideWhenUsed="0"/>
-    <w:lsdException w:name="Light List Accent 6" w:semiHidden="0" w:uiPriority="61" w:unhideWhenUsed="0"/>
-    <w:lsdException w:name="Light Grid Accent 6" w:semiHidden="0" w:uiPriority="62" w:unhideWhenUsed="0"/>
-    <w:lsdException w:name="Medium Shading 1 Accent 6" w:semiHidden="0" w:uiPriority="63" w:unhideWhenUsed="0"/>
-    <w:lsdException w:name="Medium Shading 2 Accent 6" w:semiHidden="0" w:uiPriority="64" w:unhideWhenUsed="0"/>
-    <w:lsdException w:name="Medium List 1 Accent 6" w:semiHidden="0" w:uiPriority="65" w:unhideWhenUsed="0"/>
-    <w:lsdException w:name="Medium List 2 Accent 6" w:semiHidden="0" w:uiPriority="66" w:unhideWhenUsed="0"/>
-    <w:lsdException w:name="Medium Grid 1 Accent 6" w:semiHidden="0" w:uiPriority="67" w:unhideWhenUsed="0"/>
-    <w:lsdException w:name="Medium Grid 2 Accent 6" w:semiHidden="0" w:uiPriority="68" w:unhideWhenUsed="0"/>
-    <w:lsdException w:name="Medium Grid 3 Accent 6" w:semiHidden="0" w:uiPriority="69" w:unhideWhenUsed="0"/>
-    <w:lsdException w:name="Dark List Accent 6" w:semiHidden="0" w:uiPriority="70" w:unhideWhenUsed="0"/>
-    <w:lsdException w:name="Colorful Shading Accent 6" w:semiHidden="0" w:uiPriority="71" w:unhideWhenUsed="0"/>
-    <w:lsdException w:name="Colorful List Accent 6" w:semiHidden="0" w:uiPriority="72" w:unhideWhenUsed="0"/>
-    <w:lsdException w:name="Colorful Grid Accent 6" w:semiHidden="0" w:uiPriority="73" w:unhideWhenUsed="0"/>
-    <w:lsdException w:name="Subtle Emphasis" w:semiHidden="0" w:uiPriority="19" w:unhideWhenUsed="0" w:qFormat="1"/>
-    <w:lsdException w:name="Intense Emphasis" w:semiHidden="0" w:uiPriority="21" w:unhideWhenUsed="0" w:qFormat="1"/>
-    <w:lsdException w:name="Subtle Reference" w:semiHidden="0" w:uiPriority="31" w:unhideWhenUsed="0" w:qFormat="1"/>
-    <w:lsdException w:name="Intense Reference" w:semiHidden="0" w:uiPriority="32" w:unhideWhenUsed="0" w:qFormat="1"/>
-    <w:lsdException w:name="Book Title" w:semiHidden="0" w:uiPriority="33" w:unhideWhenUsed="0" w:qFormat="1"/>
-    <w:lsdException w:name="Bibliography" w:uiPriority="37"/>
-    <w:lsdException w:name="TOC Heading" w:uiPriority="39" w:qFormat="1"/>
+  <w:latentStyles w:defLockedState="0" w:defUIPriority="99" w:defSemiHidden="0" w:defUnhideWhenUsed="0" w:defQFormat="0" w:count="371">
+    <w:lsdException w:name="Normal" w:uiPriority="0" w:qFormat="1"/>
+    <w:lsdException w:name="heading 1" w:uiPriority="9" w:qFormat="1"/>
+    <w:lsdException w:name="heading 2" w:semiHidden="1" w:uiPriority="9" w:unhideWhenUsed="1" w:qFormat="1"/>
+    <w:lsdException w:name="heading 3" w:semiHidden="1" w:uiPriority="9" w:unhideWhenUsed="1" w:qFormat="1"/>
+    <w:lsdException w:name="heading 4" w:semiHidden="1" w:uiPriority="9" w:unhideWhenUsed="1" w:qFormat="1"/>
+    <w:lsdException w:name="heading 5" w:semiHidden="1" w:uiPriority="9" w:unhideWhenUsed="1" w:qFormat="1"/>
+    <w:lsdException w:name="heading 6" w:semiHidden="1" w:uiPriority="9" w:unhideWhenUsed="1" w:qFormat="1"/>
+    <w:lsdException w:name="heading 7" w:semiHidden="1" w:uiPriority="9" w:unhideWhenUsed="1" w:qFormat="1"/>
+    <w:lsdException w:name="heading 8" w:semiHidden="1" w:uiPriority="9" w:unhideWhenUsed="1" w:qFormat="1"/>
+    <w:lsdException w:name="heading 9" w:semiHidden="1" w:uiPriority="9" w:unhideWhenUsed="1" w:qFormat="1"/>
+    <w:lsdException w:name="index 1" w:semiHidden="1" w:unhideWhenUsed="1"/>
+    <w:lsdException w:name="index 2" w:semiHidden="1" w:unhideWhenUsed="1"/>
+    <w:lsdException w:name="index 3" w:semiHidden="1" w:unhideWhenUsed="1"/>
+    <w:lsdException w:name="index 4" w:semiHidden="1" w:unhideWhenUsed="1"/>
+    <w:lsdException w:name="index 5" w:semiHidden="1" w:unhideWhenUsed="1"/>
+    <w:lsdException w:name="index 6" w:semiHidden="1" w:unhideWhenUsed="1"/>
+    <w:lsdException w:name="index 7" w:semiHidden="1" w:unhideWhenUsed="1"/>
+    <w:lsdException w:name="index 8" w:semiHidden="1" w:unhideWhenUsed="1"/>
+    <w:lsdException w:name="index 9" w:semiHidden="1" w:unhideWhenUsed="1"/>
+    <w:lsdException w:name="toc 1" w:semiHidden="1" w:uiPriority="39" w:unhideWhenUsed="1"/>
+    <w:lsdException w:name="toc 2" w:semiHidden="1" w:uiPriority="39" w:unhideWhenUsed="1"/>
+    <w:lsdException w:name="toc 3" w:semiHidden="1" w:uiPriority="39" w:unhideWhenUsed="1"/>
+    <w:lsdException w:name="toc 4" w:semiHidden="1" w:uiPriority="39" w:unhideWhenUsed="1"/>
+    <w:lsdException w:name="toc 5" w:semiHidden="1" w:uiPriority="39" w:unhideWhenUsed="1"/>
+    <w:lsdException w:name="toc 6" w:semiHidden="1" w:uiPriority="39" w:unhideWhenUsed="1"/>
+    <w:lsdException w:name="toc 7" w:semiHidden="1" w:uiPriority="39" w:unhideWhenUsed="1"/>
+    <w:lsdException w:name="toc 8" w:semiHidden="1" w:uiPriority="39" w:unhideWhenUsed="1"/>
+    <w:lsdException w:name="toc 9" w:semiHidden="1" w:uiPriority="39" w:unhideWhenUsed="1"/>
+    <w:lsdException w:name="Normal Indent" w:semiHidden="1" w:unhideWhenUsed="1"/>
+    <w:lsdException w:name="footnote text" w:semiHidden="1" w:unhideWhenUsed="1"/>
+    <w:lsdException w:name="annotation text" w:semiHidden="1" w:unhideWhenUsed="1"/>
+    <w:lsdException w:name="header" w:semiHidden="1" w:unhideWhenUsed="1"/>
+    <w:lsdException w:name="footer" w:semiHidden="1" w:unhideWhenUsed="1"/>
+    <w:lsdException w:name="index heading" w:semiHidden="1" w:unhideWhenUsed="1"/>
+    <w:lsdException w:name="caption" w:semiHidden="1" w:uiPriority="35" w:unhideWhenUsed="1" w:qFormat="1"/>
+    <w:lsdException w:name="table of figures" w:semiHidden="1" w:unhideWhenUsed="1"/>
+    <w:lsdException w:name="envelope address" w:semiHidden="1" w:unhideWhenUsed="1"/>
+    <w:lsdException w:name="envelope return" w:semiHidden="1" w:unhideWhenUsed="1"/>
+    <w:lsdException w:name="footnote reference" w:semiHidden="1" w:unhideWhenUsed="1"/>
+    <w:lsdException w:name="annotation reference" w:semiHidden="1" w:unhideWhenUsed="1"/>
+    <w:lsdException w:name="line number" w:semiHidden="1" w:unhideWhenUsed="1"/>
+    <w:lsdException w:name="page number" w:semiHidden="1" w:unhideWhenUsed="1"/>
+    <w:lsdException w:name="endnote reference" w:semiHidden="1" w:unhideWhenUsed="1"/>
+    <w:lsdException w:name="endnote text" w:semiHidden="1" w:unhideWhenUsed="1"/>
+    <w:lsdException w:name="table of authorities" w:semiHidden="1" w:unhideWhenUsed="1"/>
+    <w:lsdException w:name="macro" w:semiHidden="1" w:unhideWhenUsed="1"/>
+    <w:lsdException w:name="toa heading" w:semiHidden="1" w:unhideWhenUsed="1"/>
+    <w:lsdException w:name="List" w:semiHidden="1" w:unhideWhenUsed="1"/>
+    <w:lsdException w:name="List Bullet" w:semiHidden="1" w:unhideWhenUsed="1"/>
+    <w:lsdException w:name="List Number" w:semiHidden="1" w:unhideWhenUsed="1"/>
+    <w:lsdException w:name="List 2" w:semiHidden="1" w:unhideWhenUsed="1"/>
+    <w:lsdException w:name="List 3" w:semiHidden="1" w:unhideWhenUsed="1"/>
+    <w:lsdException w:name="List 4" w:semiHidden="1" w:unhideWhenUsed="1"/>
+    <w:lsdException w:name="List 5" w:semiHidden="1" w:unhideWhenUsed="1"/>
+    <w:lsdException w:name="List Bullet 2" w:semiHidden="1" w:unhideWhenUsed="1"/>
+    <w:lsdException w:name="List Bullet 3" w:semiHidden="1" w:unhideWhenUsed="1"/>
+    <w:lsdException w:name="List Bullet 4" w:semiHidden="1" w:unhideWhenUsed="1"/>
+    <w:lsdException w:name="List Bullet 5" w:semiHidden="1" w:unhideWhenUsed="1"/>
+    <w:lsdException w:name="List Number 2" w:semiHidden="1" w:unhideWhenUsed="1"/>
+    <w:lsdException w:name="List Number 3" w:semiHidden="1" w:unhideWhenUsed="1"/>
+    <w:lsdException w:name="List Number 4" w:semiHidden="1" w:unhideWhenUsed="1"/>
+    <w:lsdException w:name="List Number 5" w:semiHidden="1" w:unhideWhenUsed="1"/>
+    <w:lsdException w:name="Title" w:uiPriority="10" w:qFormat="1"/>
+    <w:lsdException w:name="Closing" w:semiHidden="1" w:unhideWhenUsed="1"/>
+    <w:lsdException w:name="Signature" w:semiHidden="1" w:unhideWhenUsed="1"/>
+    <w:lsdException w:name="Default Paragraph Font" w:semiHidden="1" w:uiPriority="1" w:unhideWhenUsed="1"/>
+    <w:lsdException w:name="Body Text" w:semiHidden="1" w:unhideWhenUsed="1"/>
+    <w:lsdException w:name="Body Text Indent" w:semiHidden="1" w:unhideWhenUsed="1"/>
+    <w:lsdException w:name="List Continue" w:semiHidden="1" w:unhideWhenUsed="1"/>
+    <w:lsdException w:name="List Continue 2" w:semiHidden="1" w:unhideWhenUsed="1"/>
+    <w:lsdException w:name="List Continue 3" w:semiHidden="1" w:unhideWhenUsed="1"/>
+    <w:lsdException w:name="List Continue 4" w:semiHidden="1" w:unhideWhenUsed="1"/>
+    <w:lsdException w:name="List Continue 5" w:semiHidden="1" w:unhideWhenUsed="1"/>
+    <w:lsdException w:name="Message Header" w:semiHidden="1" w:unhideWhenUsed="1"/>
+    <w:lsdException w:name="Subtitle" w:uiPriority="11" w:qFormat="1"/>
+    <w:lsdException w:name="Salutation" w:semiHidden="1" w:unhideWhenUsed="1"/>
+    <w:lsdException w:name="Date" w:semiHidden="1" w:unhideWhenUsed="1"/>
+    <w:lsdException w:name="Body Text First Indent" w:semiHidden="1" w:unhideWhenUsed="1"/>
+    <w:lsdException w:name="Body Text First Indent 2" w:semiHidden="1" w:unhideWhenUsed="1"/>
+    <w:lsdException w:name="Note Heading" w:semiHidden="1" w:unhideWhenUsed="1"/>
+    <w:lsdException w:name="Body Text 2" w:semiHidden="1" w:unhideWhenUsed="1"/>
+    <w:lsdException w:name="Body Text 3" w:semiHidden="1" w:unhideWhenUsed="1"/>
+    <w:lsdException w:name="Body Text Indent 2" w:semiHidden="1" w:unhideWhenUsed="1"/>
+    <w:lsdException w:name="Body Text Indent 3" w:semiHidden="1" w:unhideWhenUsed="1"/>
+    <w:lsdException w:name="Block Text" w:semiHidden="1" w:unhideWhenUsed="1"/>
+    <w:lsdException w:name="Hyperlink" w:semiHidden="1" w:unhideWhenUsed="1"/>
+    <w:lsdException w:name="FollowedHyperlink" w:semiHidden="1" w:unhideWhenUsed="1"/>
+    <w:lsdException w:name="Strong" w:uiPriority="22" w:qFormat="1"/>
+    <w:lsdException w:name="Emphasis" w:uiPriority="20" w:qFormat="1"/>
+    <w:lsdException w:name="Document Map" w:semiHidden="1" w:unhideWhenUsed="1"/>
+    <w:lsdException w:name="Plain Text" w:semiHidden="1" w:unhideWhenUsed="1"/>
+    <w:lsdException w:name="E-mail Signature" w:semiHidden="1" w:unhideWhenUsed="1"/>
+    <w:lsdException w:name="HTML Top of Form" w:semiHidden="1" w:unhideWhenUsed="1"/>
+    <w:lsdException w:name="HTML Bottom of Form" w:semiHidden="1" w:unhideWhenUsed="1"/>
+    <w:lsdException w:name="Normal (Web)" w:semiHidden="1" w:unhideWhenUsed="1"/>
+    <w:lsdException w:name="HTML Acronym" w:semiHidden="1" w:unhideWhenUsed="1"/>
+    <w:lsdException w:name="HTML Address" w:semiHidden="1" w:unhideWhenUsed="1"/>
+    <w:lsdException w:name="HTML Cite" w:semiHidden="1" w:unhideWhenUsed="1"/>
+    <w:lsdException w:name="HTML Code" w:semiHidden="1" w:unhideWhenUsed="1"/>
+    <w:lsdException w:name="HTML Definition" w:semiHidden="1" w:unhideWhenUsed="1"/>
+    <w:lsdException w:name="HTML Keyboard" w:semiHidden="1" w:unhideWhenUsed="1"/>
+    <w:lsdException w:name="HTML Preformatted" w:semiHidden="1" w:unhideWhenUsed="1"/>
+    <w:lsdException w:name="HTML Sample" w:semiHidden="1" w:unhideWhenUsed="1"/>
+    <w:lsdException w:name="HTML Typewriter" w:semiHidden="1" w:unhideWhenUsed="1"/>
+    <w:lsdException w:name="HTML Variable" w:semiHidden="1" w:unhideWhenUsed="1"/>
+    <w:lsdException w:name="Normal Table" w:semiHidden="1" w:unhideWhenUsed="1"/>
+    <w:lsdException w:name="annotation subject" w:semiHidden="1" w:unhideWhenUsed="1"/>
+    <w:lsdException w:name="No List" w:semiHidden="1" w:unhideWhenUsed="1"/>
+    <w:lsdException w:name="Outline List 1" w:semiHidden="1" w:unhideWhenUsed="1"/>
+    <w:lsdException w:name="Outline List 2" w:semiHidden="1" w:unhideWhenUsed="1"/>
+    <w:lsdException w:name="Outline List 3" w:semiHidden="1" w:unhideWhenUsed="1"/>
+    <w:lsdException w:name="Table Simple 1" w:semiHidden="1" w:unhideWhenUsed="1"/>
+    <w:lsdException w:name="Table Simple 2" w:semiHidden="1" w:unhideWhenUsed="1"/>
+    <w:lsdException w:name="Table Simple 3" w:semiHidden="1" w:unhideWhenUsed="1"/>
+    <w:lsdException w:name="Table Classic 1" w:semiHidden="1" w:unhideWhenUsed="1"/>
+    <w:lsdException w:name="Table Classic 2" w:semiHidden="1" w:unhideWhenUsed="1"/>
+    <w:lsdException w:name="Table Classic 3" w:semiHidden="1" w:unhideWhenUsed="1"/>
+    <w:lsdException w:name="Table Classic 4" w:semiHidden="1" w:unhideWhenUsed="1"/>
+    <w:lsdException w:name="Table Colorful 1" w:semiHidden="1" w:unhideWhenUsed="1"/>
+    <w:lsdException w:name="Table Colorful 2" w:semiHidden="1" w:unhideWhenUsed="1"/>
+    <w:lsdException w:name="Table Colorful 3" w:semiHidden="1" w:unhideWhenUsed="1"/>
+    <w:lsdException w:name="Table Columns 1" w:semiHidden="1" w:unhideWhenUsed="1"/>
+    <w:lsdException w:name="Table Columns 2" w:semiHidden="1" w:unhideWhenUsed="1"/>
+    <w:lsdException w:name="Table Columns 3" w:semiHidden="1" w:unhideWhenUsed="1"/>
+    <w:lsdException w:name="Table Columns 4" w:semiHidden="1" w:unhideWhenUsed="1"/>
+    <w:lsdException w:name="Table Columns 5" w:semiHidden="1" w:unhideWhenUsed="1"/>
+    <w:lsdException w:name="Table Grid 1" w:semiHidden="1" w:unhideWhenUsed="1"/>
+    <w:lsdException w:name="Table Grid 2" w:semiHidden="1" w:unhideWhenUsed="1"/>
+    <w:lsdException w:name="Table Grid 3" w:semiHidden="1" w:unhideWhenUsed="1"/>
+    <w:lsdException w:name="Table Grid 4" w:semiHidden="1" w:unhideWhenUsed="1"/>
+    <w:lsdException w:name="Table Grid 5" w:semiHidden="1" w:unhideWhenUsed="1"/>
+    <w:lsdException w:name="Table Grid 6" w:semiHidden="1" w:unhideWhenUsed="1"/>
+    <w:lsdException w:name="Table Grid 7" w:semiHidden="1" w:unhideWhenUsed="1"/>
+    <w:lsdException w:name="Table Grid 8" w:semiHidden="1" w:unhideWhenUsed="1"/>
+    <w:lsdException w:name="Table List 1" w:semiHidden="1" w:unhideWhenUsed="1"/>
+    <w:lsdException w:name="Table List 2" w:semiHidden="1" w:unhideWhenUsed="1"/>
+    <w:lsdException w:name="Table List 3" w:semiHidden="1" w:unhideWhenUsed="1"/>
+    <w:lsdException w:name="Table List 4" w:semiHidden="1" w:unhideWhenUsed="1"/>
+    <w:lsdException w:name="Table List 5" w:semiHidden="1" w:unhideWhenUsed="1"/>
+    <w:lsdException w:name="Table List 6" w:semiHidden="1" w:unhideWhenUsed="1"/>
+    <w:lsdException w:name="Table List 7" w:semiHidden="1" w:unhideWhenUsed="1"/>
+    <w:lsdException w:name="Table List 8" w:semiHidden="1" w:unhideWhenUsed="1"/>
+    <w:lsdException w:name="Table 3D effects 1" w:semiHidden="1" w:unhideWhenUsed="1"/>
+    <w:lsdException w:name="Table 3D effects 2" w:semiHidden="1" w:unhideWhenUsed="1"/>
+    <w:lsdException w:name="Table 3D effects 3" w:semiHidden="1" w:unhideWhenUsed="1"/>
+    <w:lsdException w:name="Table Contemporary" w:semiHidden="1" w:unhideWhenUsed="1"/>
+    <w:lsdException w:name="Table Elegant" w:semiHidden="1" w:unhideWhenUsed="1"/>
+    <w:lsdException w:name="Table Professional" w:semiHidden="1" w:unhideWhenUsed="1"/>
+    <w:lsdException w:name="Table Subtle 1" w:semiHidden="1" w:unhideWhenUsed="1"/>
+    <w:lsdException w:name="Table Subtle 2" w:semiHidden="1" w:unhideWhenUsed="1"/>
+    <w:lsdException w:name="Table Web 1" w:semiHidden="1" w:unhideWhenUsed="1"/>
+    <w:lsdException w:name="Table Web 2" w:semiHidden="1" w:unhideWhenUsed="1"/>
+    <w:lsdException w:name="Table Web 3" w:semiHidden="1" w:unhideWhenUsed="1"/>
+    <w:lsdException w:name="Balloon Text" w:semiHidden="1" w:unhideWhenUsed="1"/>
+    <w:lsdException w:name="Table Grid" w:uiPriority="39"/>
+    <w:lsdException w:name="Table Theme" w:semiHidden="1" w:unhideWhenUsed="1"/>
+    <w:lsdException w:name="Placeholder Text" w:semiHidden="1"/>
+    <w:lsdException w:name="No Spacing" w:uiPriority="1" w:qFormat="1"/>
+    <w:lsdException w:name="Light Shading" w:uiPriority="60"/>
+    <w:lsdException w:name="Light List" w:uiPriority="61"/>
+    <w:lsdException w:name="Light Grid" w:uiPriority="62"/>
+    <w:lsdException w:name="Medium Shading 1" w:uiPriority="63"/>
+    <w:lsdException w:name="Medium Shading 2" w:uiPriority="64"/>
+    <w:lsdException w:name="Medium List 1" w:uiPriority="65"/>
+    <w:lsdException w:name="Medium List 2" w:uiPriority="66"/>
+    <w:lsdException w:name="Medium Grid 1" w:uiPriority="67"/>
+    <w:lsdException w:name="Medium Grid 2" w:uiPriority="68"/>
+    <w:lsdException w:name="Medium Grid 3" w:uiPriority="69"/>
+    <w:lsdException w:name="Dark List" w:uiPriority="70"/>
+    <w:lsdException w:name="Colorful Shading" w:uiPriority="71"/>
+    <w:lsdException w:name="Colorful List" w:uiPriority="72"/>
+    <w:lsdException w:name="Colorful Grid" w:uiPriority="73"/>
+    <w:lsdException w:name="Light Shading Accent 1" w:uiPriority="60"/>
+    <w:lsdException w:name="Light List Accent 1" w:uiPriority="61"/>
+    <w:lsdException w:name="Light Grid Accent 1" w:uiPriority="62"/>
+    <w:lsdException w:name="Medium Shading 1 Accent 1" w:uiPriority="63"/>
+    <w:lsdException w:name="Medium Shading 2 Accent 1" w:uiPriority="64"/>
+    <w:lsdException w:name="Medium List 1 Accent 1" w:uiPriority="65"/>
+    <w:lsdException w:name="Revision" w:semiHidden="1"/>
+    <w:lsdException w:name="List Paragraph" w:uiPriority="34" w:qFormat="1"/>
+    <w:lsdException w:name="Quote" w:uiPriority="29" w:qFormat="1"/>
+    <w:lsdException w:name="Intense Quote" w:uiPriority="30" w:qFormat="1"/>
+    <w:lsdException w:name="Medium List 2 Accent 1" w:uiPriority="66"/>
+    <w:lsdException w:name="Medium Grid 1 Accent 1" w:uiPriority="67"/>
+    <w:lsdException w:name="Medium Grid 2 Accent 1" w:uiPriority="68"/>
+    <w:lsdException w:name="Medium Grid 3 Accent 1" w:uiPriority="69"/>
+    <w:lsdException w:name="Dark List Accent 1" w:uiPriority="70"/>
+    <w:lsdException w:name="Colorful Shading Accent 1" w:uiPriority="71"/>
+    <w:lsdException w:name="Colorful List Accent 1" w:uiPriority="72"/>
+    <w:lsdException w:name="Colorful Grid Accent 1" w:uiPriority="73"/>
+    <w:lsdException w:name="Light Shading Accent 2" w:uiPriority="60"/>
+    <w:lsdException w:name="Light List Accent 2" w:uiPriority="61"/>
+    <w:lsdException w:name="Light Grid Accent 2" w:uiPriority="62"/>
+    <w:lsdException w:name="Medium Shading 1 Accent 2" w:uiPriority="63"/>
+    <w:lsdException w:name="Medium Shading 2 Accent 2" w:uiPriority="64"/>
+    <w:lsdException w:name="Medium List 1 Accent 2" w:uiPriority="65"/>
+    <w:lsdException w:name="Medium List 2 Accent 2" w:uiPriority="66"/>
+    <w:lsdException w:name="Medium Grid 1 Accent 2" w:uiPriority="67"/>
+    <w:lsdException w:name="Medium Grid 2 Accent 2" w:uiPriority="68"/>
+    <w:lsdException w:name="Medium Grid 3 Accent 2" w:uiPriority="69"/>
+    <w:lsdException w:name="Dark List Accent 2" w:uiPriority="70"/>
+    <w:lsdException w:name="Colorful Shading Accent 2" w:uiPriority="71"/>
+    <w:lsdException w:name="Colorful List Accent 2" w:uiPriority="72"/>
+    <w:lsdException w:name="Colorful Grid Accent 2" w:uiPriority="73"/>
+    <w:lsdException w:name="Light Shading Accent 3" w:uiPriority="60"/>
+    <w:lsdException w:name="Light List Accent 3" w:uiPriority="61"/>
+    <w:lsdException w:name="Light Grid Accent 3" w:uiPriority="62"/>
+    <w:lsdException w:name="Medium Shading 1 Accent 3" w:uiPriority="63"/>
+    <w:lsdException w:name="Medium Shading 2 Accent 3" w:uiPriority="64"/>
+    <w:lsdException w:name="Medium List 1 Accent 3" w:uiPriority="65"/>
+    <w:lsdException w:name="Medium List 2 Accent 3" w:uiPriority="66"/>
+    <w:lsdException w:name="Medium Grid 1 Accent 3" w:uiPriority="67"/>
+    <w:lsdException w:name="Medium Grid 2 Accent 3" w:uiPriority="68"/>
+    <w:lsdException w:name="Medium Grid 3 Accent 3" w:uiPriority="69"/>
+    <w:lsdException w:name="Dark List Accent 3" w:uiPriority="70"/>
+    <w:lsdException w:name="Colorful Shading Accent 3" w:uiPriority="71"/>
+    <w:lsdException w:name="Colorful List Accent 3" w:uiPriority="72"/>
+    <w:lsdException w:name="Colorful Grid Accent 3" w:uiPriority="73"/>
+    <w:lsdException w:name="Light Shading Accent 4" w:uiPriority="60"/>
+    <w:lsdException w:name="Light List Accent 4" w:uiPriority="61"/>
+    <w:lsdException w:name="Light Grid Accent 4" w:uiPriority="62"/>
+    <w:lsdException w:name="Medium Shading 1 Accent 4" w:uiPriority="63"/>
+    <w:lsdException w:name="Medium Shading 2 Accent 4" w:uiPriority="64"/>
+    <w:lsdException w:name="Medium List 1 Accent 4" w:uiPriority="65"/>
+    <w:lsdException w:name="Medium List 2 Accent 4" w:uiPriority="66"/>
+    <w:lsdException w:name="Medium Grid 1 Accent 4" w:uiPriority="67"/>
+    <w:lsdException w:name="Medium Grid 2 Accent 4" w:uiPriority="68"/>
+    <w:lsdException w:name="Medium Grid 3 Accent 4" w:uiPriority="69"/>
+    <w:lsdException w:name="Dark List Accent 4" w:uiPriority="70"/>
+    <w:lsdException w:name="Colorful Shading Accent 4" w:uiPriority="71"/>
+    <w:lsdException w:name="Colorful List Accent 4" w:uiPriority="72"/>
+    <w:lsdException w:name="Colorful Grid Accent 4" w:uiPriority="73"/>
+    <w:lsdException w:name="Light Shading Accent 5" w:uiPriority="60"/>
+    <w:lsdException w:name="Light List Accent 5" w:uiPriority="61"/>
+    <w:lsdException w:name="Light Grid Accent 5" w:uiPriority="62"/>
+    <w:lsdException w:name="Medium Shading 1 Accent 5" w:uiPriority="63"/>
+    <w:lsdException w:name="Medium Shading 2 Accent 5" w:uiPriority="64"/>
+    <w:lsdException w:name="Medium List 1 Accent 5" w:uiPriority="65"/>
+    <w:lsdException w:name="Medium List 2 Accent 5" w:uiPriority="66"/>
+    <w:lsdException w:name="Medium Grid 1 Accent 5" w:uiPriority="67"/>
+    <w:lsdException w:name="Medium Grid 2 Accent 5" w:uiPriority="68"/>
+    <w:lsdException w:name="Medium Grid 3 Accent 5" w:uiPriority="69"/>
+    <w:lsdException w:name="Dark List Accent 5" w:uiPriority="70"/>
+    <w:lsdException w:name="Colorful Shading Accent 5" w:uiPriority="71"/>
+    <w:lsdException w:name="Colorful List Accent 5" w:uiPriority="72"/>
+    <w:lsdException w:name="Colorful Grid Accent 5" w:uiPriority="73"/>
+    <w:lsdException w:name="Light Shading Accent 6" w:uiPriority="60"/>
+    <w:lsdException w:name="Light List Accent 6" w:uiPriority="61"/>
+    <w:lsdException w:name="Light Grid Accent 6" w:uiPriority="62"/>
+    <w:lsdException w:name="Medium Shading 1 Accent 6" w:uiPriority="63"/>
+    <w:lsdException w:name="Medium Shading 2 Accent 6" w:uiPriority="64"/>
+    <w:lsdException w:name="Medium List 1 Accent 6" w:uiPriority="65"/>
+    <w:lsdException w:name="Medium List 2 Accent 6" w:uiPriority="66"/>
+    <w:lsdException w:name="Medium Grid 1 Accent 6" w:uiPriority="67"/>
+    <w:lsdException w:name="Medium Grid 2 Accent 6" w:uiPriority="68"/>
+    <w:lsdException w:name="Medium Grid 3 Accent 6" w:uiPriority="69"/>
+    <w:lsdException w:name="Dark List Accent 6" w:uiPriority="70"/>
+    <w:lsdException w:name="Colorful Shading Accent 6" w:uiPriority="71"/>
+    <w:lsdException w:name="Colorful List Accent 6" w:uiPriority="72"/>
+    <w:lsdException w:name="Colorful Grid Accent 6" w:uiPriority="73"/>
+    <w:lsdException w:name="Subtle Emphasis" w:uiPriority="19" w:qFormat="1"/>
+    <w:lsdException w:name="Intense Emphasis" w:uiPriority="21" w:qFormat="1"/>
+    <w:lsdException w:name="Subtle Reference" w:uiPriority="31" w:qFormat="1"/>
+    <w:lsdException w:name="Intense Reference" w:uiPriority="32" w:qFormat="1"/>
+    <w:lsdException w:name="Book Title" w:uiPriority="33" w:qFormat="1"/>
+    <w:lsdException w:name="Bibliography" w:semiHidden="1" w:uiPriority="37" w:unhideWhenUsed="1"/>
+    <w:lsdException w:name="TOC Heading" w:semiHidden="1" w:uiPriority="39" w:unhideWhenUsed="1" w:qFormat="1"/>
+    <w:lsdException w:name="Plain Table 1" w:uiPriority="41"/>
+    <w:lsdException w:name="Plain Table 2" w:uiPriority="42"/>
+    <w:lsdException w:name="Plain Table 3" w:uiPriority="43"/>
+    <w:lsdException w:name="Plain Table 4" w:uiPriority="44"/>
+    <w:lsdException w:name="Plain Table 5" w:uiPriority="45"/>
+    <w:lsdException w:name="Grid Table Light" w:uiPriority="40"/>
+    <w:lsdException w:name="Grid Table 1 Light" w:uiPriority="46"/>
+    <w:lsdException w:name="Grid Table 2" w:uiPriority="47"/>
+    <w:lsdException w:name="Grid Table 3" w:uiPriority="48"/>
+    <w:lsdException w:name="Grid Table 4" w:uiPriority="49"/>
+    <w:lsdException w:name="Grid Table 5 Dark" w:uiPriority="50"/>
+    <w:lsdException w:name="Grid Table 6 Colorful" w:uiPriority="51"/>
+    <w:lsdException w:name="Grid Table 7 Colorful" w:uiPriority="52"/>
+    <w:lsdException w:name="Grid Table 1 Light Accent 1" w:uiPriority="46"/>
+    <w:lsdException w:name="Grid Table 2 Accent 1" w:uiPriority="47"/>
+    <w:lsdException w:name="Grid Table 3 Accent 1" w:uiPriority="48"/>
+    <w:lsdException w:name="Grid Table 4 Accent 1" w:uiPriority="49"/>
+    <w:lsdException w:name="Grid Table 5 Dark Accent 1" w:uiPriority="50"/>
+    <w:lsdException w:name="Grid Table 6 Colorful Accent 1" w:uiPriority="51"/>
+    <w:lsdException w:name="Grid Table 7 Colorful Accent 1" w:uiPriority="52"/>
+    <w:lsdException w:name="Grid Table 1 Light Accent 2" w:uiPriority="46"/>
+    <w:lsdException w:name="Grid Table 2 Accent 2" w:uiPriority="47"/>
+    <w:lsdException w:name="Grid Table 3 Accent 2" w:uiPriority="48"/>
+    <w:lsdException w:name="Grid Table 4 Accent 2" w:uiPriority="49"/>
+    <w:lsdException w:name="Grid Table 5 Dark Accent 2" w:uiPriority="50"/>
+    <w:lsdException w:name="Grid Table 6 Colorful Accent 2" w:uiPriority="51"/>
+    <w:lsdException w:name="Grid Table 7 Colorful Accent 2" w:uiPriority="52"/>
+    <w:lsdException w:name="Grid Table 1 Light Accent 3" w:uiPriority="46"/>
+    <w:lsdException w:name="Grid Table 2 Accent 3" w:uiPriority="47"/>
+    <w:lsdException w:name="Grid Table 3 Accent 3" w:uiPriority="48"/>
+    <w:lsdException w:name="Grid Table 4 Accent 3" w:uiPriority="49"/>
+    <w:lsdException w:name="Grid Table 5 Dark Accent 3" w:uiPriority="50"/>
+    <w:lsdException w:name="Grid Table 6 Colorful Accent 3" w:uiPriority="51"/>
+    <w:lsdException w:name="Grid Table 7 Colorful Accent 3" w:uiPriority="52"/>
+    <w:lsdException w:name="Grid Table 1 Light Accent 4" w:uiPriority="46"/>
+    <w:lsdException w:name="Grid Table 2 Accent 4" w:uiPriority="47"/>
+    <w:lsdException w:name="Grid Table 3 Accent 4" w:uiPriority="48"/>
+    <w:lsdException w:name="Grid Table 4 Accent 4" w:uiPriority="49"/>
+    <w:lsdException w:name="Grid Table 5 Dark Accent 4" w:uiPriority="50"/>
+    <w:lsdException w:name="Grid Table 6 Colorful Accent 4" w:uiPriority="51"/>
+    <w:lsdException w:name="Grid Table 7 Colorful Accent 4" w:uiPriority="52"/>
+    <w:lsdException w:name="Grid Table 1 Light Accent 5" w:uiPriority="46"/>
+    <w:lsdException w:name="Grid Table 2 Accent 5" w:uiPriority="47"/>
+    <w:lsdException w:name="Grid Table 3 Accent 5" w:uiPriority="48"/>
+    <w:lsdException w:name="Grid Table 4 Accent 5" w:uiPriority="49"/>
+    <w:lsdException w:name="Grid Table 5 Dark Accent 5" w:uiPriority="50"/>
+    <w:lsdException w:name="Grid Table 6 Colorful Accent 5" w:uiPriority="51"/>
+    <w:lsdException w:name="Grid Table 7 Colorful Accent 5" w:uiPriority="52"/>
+    <w:lsdException w:name="Grid Table 1 Light Accent 6" w:uiPriority="46"/>
+    <w:lsdException w:name="Grid Table 2 Accent 6" w:uiPriority="47"/>
+    <w:lsdException w:name="Grid Table 3 Accent 6" w:uiPriority="48"/>
+    <w:lsdException w:name="Grid Table 4 Accent 6" w:uiPriority="49"/>
+    <w:lsdException w:name="Grid Table 5 Dark Accent 6" w:uiPriority="50"/>
+    <w:lsdException w:name="Grid Table 6 Colorful Accent 6" w:uiPriority="51"/>
+    <w:lsdException w:name="Grid Table 7 Colorful Accent 6" w:uiPriority="52"/>
+    <w:lsdException w:name="List Table 1 Light" w:uiPriority="46"/>
+    <w:lsdException w:name="List Table 2" w:uiPriority="47"/>
+    <w:lsdException w:name="List Table 3" w:uiPriority="48"/>
+    <w:lsdException w:name="List Table 4" w:uiPriority="49"/>
+    <w:lsdException w:name="List Table 5 Dark" w:uiPriority="50"/>
+    <w:lsdException w:name="List Table 6 Colorful" w:uiPriority="51"/>
+    <w:lsdException w:name="List Table 7 Colorful" w:uiPriority="52"/>
+    <w:lsdException w:name="List Table 1 Light Accent 1" w:uiPriority="46"/>
+    <w:lsdException w:name="List Table 2 Accent 1" w:uiPriority="47"/>
+    <w:lsdException w:name="List Table 3 Accent 1" w:uiPriority="48"/>
+    <w:lsdException w:name="List Table 4 Accent 1" w:uiPriority="49"/>
+    <w:lsdException w:name="List Table 5 Dark Accent 1" w:uiPriority="50"/>
+    <w:lsdException w:name="List Table 6 Colorful Accent 1" w:uiPriority="51"/>
+    <w:lsdException w:name="List Table 7 Colorful Accent 1" w:uiPriority="52"/>
+    <w:lsdException w:name="List Table 1 Light Accent 2" w:uiPriority="46"/>
+    <w:lsdException w:name="List Table 2 Accent 2" w:uiPriority="47"/>
+    <w:lsdException w:name="List Table 3 Accent 2" w:uiPriority="48"/>
+    <w:lsdException w:name="List Table 4 Accent 2" w:uiPriority="49"/>
+    <w:lsdException w:name="List Table 5 Dark Accent 2" w:uiPriority="50"/>
+    <w:lsdException w:name="List Table 6 Colorful Accent 2" w:uiPriority="51"/>
+    <w:lsdException w:name="List Table 7 Colorful Accent 2" w:uiPriority="52"/>
+    <w:lsdException w:name="List Table 1 Light Accent 3" w:uiPriority="46"/>
+    <w:lsdException w:name="List Table 2 Accent 3" w:uiPriority="47"/>
+    <w:lsdException w:name="List Table 3 Accent 3" w:uiPriority="48"/>
+    <w:lsdException w:name="List Table 4 Accent 3" w:uiPriority="49"/>
+    <w:lsdException w:name="List Table 5 Dark Accent 3" w:uiPriority="50"/>
+    <w:lsdException w:name="List Table 6 Colorful Accent 3" w:uiPriority="51"/>
+    <w:lsdException w:name="List Table 7 Colorful Accent 3" w:uiPriority="52"/>
+    <w:lsdException w:name="List Table 1 Light Accent 4" w:uiPriority="46"/>
+    <w:lsdException w:name="List Table 2 Accent 4" w:uiPriority="47"/>
+    <w:lsdException w:name="List Table 3 Accent 4" w:uiPriority="48"/>
+    <w:lsdException w:name="List Table 4 Accent 4" w:uiPriority="49"/>
+    <w:lsdException w:name="List Table 5 Dark Accent 4" w:uiPriority="50"/>
+    <w:lsdException w:name="List Table 6 Colorful Accent 4" w:uiPriority="51"/>
+    <w:lsdException w:name="List Table 7 Colorful Accent 4" w:uiPriority="52"/>
+    <w:lsdException w:name="List Table 1 Light Accent 5" w:uiPriority="46"/>
+    <w:lsdException w:name="List Table 2 Accent 5" w:uiPriority="47"/>
+    <w:lsdException w:name="List Table 3 Accent 5" w:uiPriority="48"/>
+    <w:lsdException w:name="List Table 4 Accent 5" w:uiPriority="49"/>
+    <w:lsdException w:name="List Table 5 Dark Accent 5" w:uiPriority="50"/>
+    <w:lsdException w:name="List Table 6 Colorful Accent 5" w:uiPriority="51"/>
+    <w:lsdException w:name="List Table 7 Colorful Accent 5" w:uiPriority="52"/>
+    <w:lsdException w:name="List Table 1 Light Accent 6" w:uiPriority="46"/>
+    <w:lsdException w:name="List Table 2 Accent 6" w:uiPriority="47"/>
+    <w:lsdException w:name="List Table 3 Accent 6" w:uiPriority="48"/>
+    <w:lsdException w:name="List Table 4 Accent 6" w:uiPriority="49"/>
+    <w:lsdException w:name="List Table 5 Dark Accent 6" w:uiPriority="50"/>
+    <w:lsdException w:name="List Table 6 Colorful Accent 6" w:uiPriority="51"/>
+    <w:lsdException w:name="List Table 7 Colorful Accent 6" w:uiPriority="52"/>
   </w:latentStyles>
-  <w:style w:type="paragraph" w:default="1" w:styleId="Standaard">
+  <w:style w:type="paragraph" w:default="1" w:styleId="Normal">
     <w:name w:val="Normal"/>
     <w:qFormat/>
     <w:rsid w:val="00CA6A4B"/>
@@ -1013,18 +1968,17 @@
       <w:lang w:val="nl-NL"/>
     </w:rPr>
   </w:style>
-  <w:style w:type="character" w:default="1" w:styleId="Standaardalinea-lettertype">
+  <w:style w:type="character" w:default="1" w:styleId="DefaultParagraphFont">
     <w:name w:val="Default Paragraph Font"/>
     <w:uiPriority w:val="1"/>
     <w:semiHidden/>
     <w:unhideWhenUsed/>
   </w:style>
-  <w:style w:type="table" w:default="1" w:styleId="Standaardtabel">
+  <w:style w:type="table" w:default="1" w:styleId="TableNormal">
     <w:name w:val="Normal Table"/>
     <w:uiPriority w:val="99"/>
     <w:semiHidden/>
     <w:unhideWhenUsed/>
-    <w:qFormat/>
     <w:tblPr>
       <w:tblInd w:w="0" w:type="dxa"/>
       <w:tblCellMar>
@@ -1035,15 +1989,15 @@
       </w:tblCellMar>
     </w:tblPr>
   </w:style>
-  <w:style w:type="numbering" w:default="1" w:styleId="Geenlijst">
+  <w:style w:type="numbering" w:default="1" w:styleId="NoList">
     <w:name w:val="No List"/>
     <w:uiPriority w:val="99"/>
     <w:semiHidden/>
     <w:unhideWhenUsed/>
   </w:style>
-  <w:style w:type="table" w:styleId="Lichtearcering">
+  <w:style w:type="table" w:styleId="LightShading">
     <w:name w:val="Light Shading"/>
-    <w:basedOn w:val="Standaardtabel"/>
+    <w:basedOn w:val="TableNormal"/>
     <w:uiPriority w:val="60"/>
     <w:rsid w:val="00CA6A4B"/>
     <w:pPr>
@@ -1056,17 +2010,10 @@
     <w:tblPr>
       <w:tblStyleRowBandSize w:val="1"/>
       <w:tblStyleColBandSize w:val="1"/>
-      <w:tblInd w:w="0" w:type="dxa"/>
       <w:tblBorders>
         <w:top w:val="single" w:sz="8" w:space="0" w:color="000000" w:themeColor="text1"/>
         <w:bottom w:val="single" w:sz="8" w:space="0" w:color="000000" w:themeColor="text1"/>
       </w:tblBorders>
-      <w:tblCellMar>
-        <w:top w:w="0" w:type="dxa"/>
-        <w:left w:w="108" w:type="dxa"/>
-        <w:bottom w:w="0" w:type="dxa"/>
-        <w:right w:w="108" w:type="dxa"/>
-      </w:tblCellMar>
     </w:tblPr>
     <w:tblStylePr w:type="firstRow">
       <w:pPr>
@@ -1191,7 +2138,7 @@
     </a:clrScheme>
     <a:fontScheme name="Office">
       <a:majorFont>
-        <a:latin typeface="Calibri Light"/>
+        <a:latin typeface="Calibri Light" panose="020F0302020204030204"/>
         <a:ea typeface=""/>
         <a:cs typeface=""/>
         <a:font script="Jpan" typeface="ＭＳ ゴシック"/>
@@ -1226,7 +2173,7 @@
         <a:font script="Geor" typeface="Sylfaen"/>
       </a:majorFont>
       <a:minorFont>
-        <a:latin typeface="Calibri"/>
+        <a:latin typeface="Calibri" panose="020F0502020204030204"/>
         <a:ea typeface=""/>
         <a:cs typeface=""/>
         <a:font script="Jpan" typeface="ＭＳ 明朝"/>
@@ -1403,7 +2350,7 @@
   <a:extraClrSchemeLst/>
   <a:extLst>
     <a:ext uri="{05A4C25C-085E-4340-85A3-A5531E510DB2}">
-      <thm15:themeFamily xmlns:thm15="http://schemas.microsoft.com/office/thememl/2012/main" xmlns="" name="Office Theme" id="{62F939B6-93AF-4DB8-9C6B-D6C7DFDC589F}" vid="{4A3C46E8-61CC-4603-A589-7422A47A8E4A}"/>
+      <thm15:themeFamily xmlns:thm15="http://schemas.microsoft.com/office/thememl/2012/main" name="Office Theme" id="{62F939B6-93AF-4DB8-9C6B-D6C7DFDC589F}" vid="{4A3C46E8-61CC-4603-A589-7422A47A8E4A}"/>
     </a:ext>
   </a:extLst>
 </a:theme>

--- a/bug log.docx
+++ b/bug log.docx
@@ -1,12 +1,12 @@
 
 <file path=word/document.xml><?xml version="1.0" encoding="utf-8"?>
-<w:document xmlns:wpc="http://schemas.microsoft.com/office/word/2010/wordprocessingCanvas" xmlns:mc="http://schemas.openxmlformats.org/markup-compatibility/2006" xmlns:o="urn:schemas-microsoft-com:office:office" xmlns:r="http://schemas.openxmlformats.org/officeDocument/2006/relationships" xmlns:m="http://schemas.openxmlformats.org/officeDocument/2006/math" xmlns:v="urn:schemas-microsoft-com:vml" xmlns:wp14="http://schemas.microsoft.com/office/word/2010/wordprocessingDrawing" xmlns:wp="http://schemas.openxmlformats.org/drawingml/2006/wordprocessingDrawing" xmlns:w10="urn:schemas-microsoft-com:office:word" xmlns:w="http://schemas.openxmlformats.org/wordprocessingml/2006/main" xmlns:w14="http://schemas.microsoft.com/office/word/2010/wordml" xmlns:w15="http://schemas.microsoft.com/office/word/2012/wordml" xmlns:wpg="http://schemas.microsoft.com/office/word/2010/wordprocessingGroup" xmlns:wpi="http://schemas.microsoft.com/office/word/2010/wordprocessingInk" xmlns:wne="http://schemas.microsoft.com/office/word/2006/wordml" xmlns:wps="http://schemas.microsoft.com/office/word/2010/wordprocessingShape" mc:Ignorable="w14 w15 wp14">
+<w:document xmlns:ve="http://schemas.openxmlformats.org/markup-compatibility/2006" xmlns:o="urn:schemas-microsoft-com:office:office" xmlns:r="http://schemas.openxmlformats.org/officeDocument/2006/relationships" xmlns:m="http://schemas.openxmlformats.org/officeDocument/2006/math" xmlns:v="urn:schemas-microsoft-com:vml" xmlns:wp="http://schemas.openxmlformats.org/drawingml/2006/wordprocessingDrawing" xmlns:w10="urn:schemas-microsoft-com:office:word" xmlns:w="http://schemas.openxmlformats.org/wordprocessingml/2006/main" xmlns:wne="http://schemas.microsoft.com/office/word/2006/wordml">
   <w:body>
     <w:tbl>
       <w:tblPr>
-        <w:tblStyle w:val="LightShading"/>
+        <w:tblStyle w:val="Lichtearcering"/>
         <w:tblW w:w="0" w:type="auto"/>
-        <w:tblLook w:val="04A0" w:firstRow="1" w:lastRow="0" w:firstColumn="1" w:lastColumn="0" w:noHBand="0" w:noVBand="1"/>
+        <w:tblLook w:val="04A0"/>
       </w:tblPr>
       <w:tblGrid>
         <w:gridCol w:w="1526"/>
@@ -19,11 +19,11 @@
       </w:tblGrid>
       <w:tr>
         <w:trPr>
-          <w:cnfStyle w:val="100000000000" w:firstRow="1" w:lastRow="0" w:firstColumn="0" w:lastColumn="0" w:oddVBand="0" w:evenVBand="0" w:oddHBand="0" w:evenHBand="0" w:firstRowFirstColumn="0" w:firstRowLastColumn="0" w:lastRowFirstColumn="0" w:lastRowLastColumn="0"/>
+          <w:cnfStyle w:val="100000000000"/>
         </w:trPr>
         <w:tc>
           <w:tcPr>
-            <w:cnfStyle w:val="001000000000" w:firstRow="0" w:lastRow="0" w:firstColumn="1" w:lastColumn="0" w:oddVBand="0" w:evenVBand="0" w:oddHBand="0" w:evenHBand="0" w:firstRowFirstColumn="0" w:firstRowLastColumn="0" w:lastRowFirstColumn="0" w:lastRowLastColumn="0"/>
+            <w:cnfStyle w:val="001000000000"/>
             <w:tcW w:w="1526" w:type="dxa"/>
           </w:tcPr>
           <w:p>
@@ -40,18 +40,8 @@
                 <w:szCs w:val="20"/>
                 <w:lang w:val="en-US"/>
               </w:rPr>
-              <w:t xml:space="preserve">Bug </w:t>
-            </w:r>
-            <w:proofErr w:type="spellStart"/>
-            <w:r>
-              <w:rPr>
-                <w:sz w:val="20"/>
-                <w:szCs w:val="20"/>
-                <w:lang w:val="en-US"/>
-              </w:rPr>
-              <w:t>nr</w:t>
-            </w:r>
-            <w:proofErr w:type="spellEnd"/>
+              <w:t>Bug nr</w:t>
+            </w:r>
             <w:r>
               <w:rPr>
                 <w:sz w:val="20"/>
@@ -68,7 +58,7 @@
           </w:tcPr>
           <w:p>
             <w:pPr>
-              <w:cnfStyle w:val="100000000000" w:firstRow="1" w:lastRow="0" w:firstColumn="0" w:lastColumn="0" w:oddVBand="0" w:evenVBand="0" w:oddHBand="0" w:evenHBand="0" w:firstRowFirstColumn="0" w:firstRowLastColumn="0" w:lastRowFirstColumn="0" w:lastRowLastColumn="0"/>
+              <w:cnfStyle w:val="100000000000"/>
               <w:rPr>
                 <w:sz w:val="20"/>
                 <w:szCs w:val="20"/>
@@ -91,7 +81,7 @@
           </w:tcPr>
           <w:p>
             <w:pPr>
-              <w:cnfStyle w:val="100000000000" w:firstRow="1" w:lastRow="0" w:firstColumn="0" w:lastColumn="0" w:oddVBand="0" w:evenVBand="0" w:oddHBand="0" w:evenHBand="0" w:firstRowFirstColumn="0" w:firstRowLastColumn="0" w:lastRowFirstColumn="0" w:lastRowLastColumn="0"/>
+              <w:cnfStyle w:val="100000000000"/>
               <w:rPr>
                 <w:sz w:val="20"/>
                 <w:szCs w:val="20"/>
@@ -106,7 +96,7 @@
           </w:tcPr>
           <w:p>
             <w:pPr>
-              <w:cnfStyle w:val="100000000000" w:firstRow="1" w:lastRow="0" w:firstColumn="0" w:lastColumn="0" w:oddVBand="0" w:evenVBand="0" w:oddHBand="0" w:evenHBand="0" w:firstRowFirstColumn="0" w:firstRowLastColumn="0" w:lastRowFirstColumn="0" w:lastRowLastColumn="0"/>
+              <w:cnfStyle w:val="100000000000"/>
               <w:rPr>
                 <w:sz w:val="20"/>
                 <w:szCs w:val="20"/>
@@ -137,7 +127,7 @@
           </w:tcPr>
           <w:p>
             <w:pPr>
-              <w:cnfStyle w:val="100000000000" w:firstRow="1" w:lastRow="0" w:firstColumn="0" w:lastColumn="0" w:oddVBand="0" w:evenVBand="0" w:oddHBand="0" w:evenHBand="0" w:firstRowFirstColumn="0" w:firstRowLastColumn="0" w:lastRowFirstColumn="0" w:lastRowLastColumn="0"/>
+              <w:cnfStyle w:val="100000000000"/>
               <w:rPr>
                 <w:sz w:val="20"/>
                 <w:szCs w:val="20"/>
@@ -160,7 +150,7 @@
           </w:tcPr>
           <w:p>
             <w:pPr>
-              <w:cnfStyle w:val="100000000000" w:firstRow="1" w:lastRow="0" w:firstColumn="0" w:lastColumn="0" w:oddVBand="0" w:evenVBand="0" w:oddHBand="0" w:evenHBand="0" w:firstRowFirstColumn="0" w:firstRowLastColumn="0" w:lastRowFirstColumn="0" w:lastRowLastColumn="0"/>
+              <w:cnfStyle w:val="100000000000"/>
               <w:rPr>
                 <w:sz w:val="20"/>
                 <w:szCs w:val="20"/>
@@ -183,7 +173,7 @@
           </w:tcPr>
           <w:p>
             <w:pPr>
-              <w:cnfStyle w:val="100000000000" w:firstRow="1" w:lastRow="0" w:firstColumn="0" w:lastColumn="0" w:oddVBand="0" w:evenVBand="0" w:oddHBand="0" w:evenHBand="0" w:firstRowFirstColumn="0" w:firstRowLastColumn="0" w:lastRowFirstColumn="0" w:lastRowLastColumn="0"/>
+              <w:cnfStyle w:val="100000000000"/>
               <w:rPr>
                 <w:sz w:val="20"/>
                 <w:szCs w:val="20"/>
@@ -203,11 +193,11 @@
       </w:tr>
       <w:tr>
         <w:trPr>
-          <w:cnfStyle w:val="000000100000" w:firstRow="0" w:lastRow="0" w:firstColumn="0" w:lastColumn="0" w:oddVBand="0" w:evenVBand="0" w:oddHBand="1" w:evenHBand="0" w:firstRowFirstColumn="0" w:firstRowLastColumn="0" w:lastRowFirstColumn="0" w:lastRowLastColumn="0"/>
+          <w:cnfStyle w:val="000000100000"/>
         </w:trPr>
         <w:tc>
           <w:tcPr>
-            <w:cnfStyle w:val="001000000000" w:firstRow="0" w:lastRow="0" w:firstColumn="1" w:lastColumn="0" w:oddVBand="0" w:evenVBand="0" w:oddHBand="0" w:evenHBand="0" w:firstRowFirstColumn="0" w:firstRowLastColumn="0" w:lastRowFirstColumn="0" w:lastRowLastColumn="0"/>
+            <w:cnfStyle w:val="001000000000"/>
             <w:tcW w:w="1526" w:type="dxa"/>
           </w:tcPr>
           <w:p>
@@ -227,7 +217,7 @@
           </w:tcPr>
           <w:p>
             <w:pPr>
-              <w:cnfStyle w:val="000000100000" w:firstRow="0" w:lastRow="0" w:firstColumn="0" w:lastColumn="0" w:oddVBand="0" w:evenVBand="0" w:oddHBand="1" w:evenHBand="0" w:firstRowFirstColumn="0" w:firstRowLastColumn="0" w:lastRowFirstColumn="0" w:lastRowLastColumn="0"/>
+              <w:cnfStyle w:val="000000100000"/>
               <w:rPr>
                 <w:sz w:val="20"/>
                 <w:szCs w:val="20"/>
@@ -242,7 +232,7 @@
           </w:tcPr>
           <w:p>
             <w:pPr>
-              <w:cnfStyle w:val="000000100000" w:firstRow="0" w:lastRow="0" w:firstColumn="0" w:lastColumn="0" w:oddVBand="0" w:evenVBand="0" w:oddHBand="1" w:evenHBand="0" w:firstRowFirstColumn="0" w:firstRowLastColumn="0" w:lastRowFirstColumn="0" w:lastRowLastColumn="0"/>
+              <w:cnfStyle w:val="000000100000"/>
               <w:rPr>
                 <w:sz w:val="20"/>
                 <w:szCs w:val="20"/>
@@ -257,7 +247,7 @@
           </w:tcPr>
           <w:p>
             <w:pPr>
-              <w:cnfStyle w:val="000000100000" w:firstRow="0" w:lastRow="0" w:firstColumn="0" w:lastColumn="0" w:oddVBand="0" w:evenVBand="0" w:oddHBand="1" w:evenHBand="0" w:firstRowFirstColumn="0" w:firstRowLastColumn="0" w:lastRowFirstColumn="0" w:lastRowLastColumn="0"/>
+              <w:cnfStyle w:val="000000100000"/>
               <w:rPr>
                 <w:sz w:val="20"/>
                 <w:szCs w:val="20"/>
@@ -272,7 +262,7 @@
           </w:tcPr>
           <w:p>
             <w:pPr>
-              <w:cnfStyle w:val="000000100000" w:firstRow="0" w:lastRow="0" w:firstColumn="0" w:lastColumn="0" w:oddVBand="0" w:evenVBand="0" w:oddHBand="1" w:evenHBand="0" w:firstRowFirstColumn="0" w:firstRowLastColumn="0" w:lastRowFirstColumn="0" w:lastRowLastColumn="0"/>
+              <w:cnfStyle w:val="000000100000"/>
               <w:rPr>
                 <w:sz w:val="20"/>
                 <w:szCs w:val="20"/>
@@ -287,7 +277,7 @@
           </w:tcPr>
           <w:p>
             <w:pPr>
-              <w:cnfStyle w:val="000000100000" w:firstRow="0" w:lastRow="0" w:firstColumn="0" w:lastColumn="0" w:oddVBand="0" w:evenVBand="0" w:oddHBand="1" w:evenHBand="0" w:firstRowFirstColumn="0" w:firstRowLastColumn="0" w:lastRowFirstColumn="0" w:lastRowLastColumn="0"/>
+              <w:cnfStyle w:val="000000100000"/>
               <w:rPr>
                 <w:sz w:val="20"/>
                 <w:szCs w:val="20"/>
@@ -302,7 +292,7 @@
           </w:tcPr>
           <w:p>
             <w:pPr>
-              <w:cnfStyle w:val="000000100000" w:firstRow="0" w:lastRow="0" w:firstColumn="0" w:lastColumn="0" w:oddVBand="0" w:evenVBand="0" w:oddHBand="1" w:evenHBand="0" w:firstRowFirstColumn="0" w:firstRowLastColumn="0" w:lastRowFirstColumn="0" w:lastRowLastColumn="0"/>
+              <w:cnfStyle w:val="000000100000"/>
               <w:rPr>
                 <w:sz w:val="20"/>
                 <w:szCs w:val="20"/>
@@ -315,7 +305,7 @@
       <w:tr>
         <w:tc>
           <w:tcPr>
-            <w:cnfStyle w:val="001000000000" w:firstRow="0" w:lastRow="0" w:firstColumn="1" w:lastColumn="0" w:oddVBand="0" w:evenVBand="0" w:oddHBand="0" w:evenHBand="0" w:firstRowFirstColumn="0" w:firstRowLastColumn="0" w:lastRowFirstColumn="0" w:lastRowLastColumn="0"/>
+            <w:cnfStyle w:val="001000000000"/>
             <w:tcW w:w="4162" w:type="dxa"/>
             <w:gridSpan w:val="3"/>
           </w:tcPr>
@@ -344,7 +334,7 @@
           </w:tcPr>
           <w:p>
             <w:pPr>
-              <w:cnfStyle w:val="000000000000" w:firstRow="0" w:lastRow="0" w:firstColumn="0" w:lastColumn="0" w:oddVBand="0" w:evenVBand="0" w:oddHBand="0" w:evenHBand="0" w:firstRowFirstColumn="0" w:firstRowLastColumn="0" w:lastRowFirstColumn="0" w:lastRowLastColumn="0"/>
+              <w:cnfStyle w:val="000000000000"/>
               <w:rPr>
                 <w:b/>
                 <w:sz w:val="20"/>
@@ -366,11 +356,11 @@
       </w:tr>
       <w:tr>
         <w:trPr>
-          <w:cnfStyle w:val="000000100000" w:firstRow="0" w:lastRow="0" w:firstColumn="0" w:lastColumn="0" w:oddVBand="0" w:evenVBand="0" w:oddHBand="1" w:evenHBand="0" w:firstRowFirstColumn="0" w:firstRowLastColumn="0" w:lastRowFirstColumn="0" w:lastRowLastColumn="0"/>
+          <w:cnfStyle w:val="000000100000"/>
         </w:trPr>
         <w:tc>
           <w:tcPr>
-            <w:cnfStyle w:val="001000000000" w:firstRow="0" w:lastRow="0" w:firstColumn="1" w:lastColumn="0" w:oddVBand="0" w:evenVBand="0" w:oddHBand="0" w:evenHBand="0" w:firstRowFirstColumn="0" w:firstRowLastColumn="0" w:lastRowFirstColumn="0" w:lastRowLastColumn="0"/>
+            <w:cnfStyle w:val="001000000000"/>
             <w:tcW w:w="4162" w:type="dxa"/>
             <w:gridSpan w:val="3"/>
           </w:tcPr>
@@ -400,14 +390,6 @@
                 <w:szCs w:val="20"/>
               </w:rPr>
             </w:pPr>
-            <w:r>
-              <w:rPr>
-                <w:b w:val="0"/>
-                <w:sz w:val="20"/>
-                <w:szCs w:val="20"/>
-              </w:rPr>
-              <w:t xml:space="preserve">  </w:t>
-            </w:r>
           </w:p>
           <w:p>
             <w:pPr>
@@ -426,14 +408,6 @@
               </w:rPr>
               <w:t>Speler beweeft te snel om normaal te kunnen spelen</w:t>
             </w:r>
-            <w:r>
-              <w:rPr>
-                <w:b w:val="0"/>
-                <w:sz w:val="20"/>
-                <w:szCs w:val="20"/>
-              </w:rPr>
-              <w:t xml:space="preserve">  </w:t>
-            </w:r>
           </w:p>
           <w:p>
             <w:pPr>
@@ -478,14 +452,6 @@
                 <w:szCs w:val="20"/>
               </w:rPr>
             </w:pPr>
-            <w:r>
-              <w:rPr>
-                <w:b w:val="0"/>
-                <w:sz w:val="20"/>
-                <w:szCs w:val="20"/>
-              </w:rPr>
-              <w:t xml:space="preserve">                                                                   </w:t>
-            </w:r>
           </w:p>
           <w:p>
             <w:pPr>
@@ -575,7 +541,7 @@
           </w:tcPr>
           <w:p>
             <w:pPr>
-              <w:cnfStyle w:val="000000100000" w:firstRow="0" w:lastRow="0" w:firstColumn="0" w:lastColumn="0" w:oddVBand="0" w:evenVBand="0" w:oddHBand="1" w:evenHBand="0" w:firstRowFirstColumn="0" w:firstRowLastColumn="0" w:lastRowFirstColumn="0" w:lastRowLastColumn="0"/>
+              <w:cnfStyle w:val="000000100000"/>
               <w:rPr>
                 <w:sz w:val="20"/>
                 <w:szCs w:val="20"/>
@@ -591,16 +557,16 @@
           </w:p>
           <w:p>
             <w:pPr>
-              <w:cnfStyle w:val="000000100000" w:firstRow="0" w:lastRow="0" w:firstColumn="0" w:lastColumn="0" w:oddVBand="0" w:evenVBand="0" w:oddHBand="1" w:evenHBand="0" w:firstRowFirstColumn="0" w:firstRowLastColumn="0" w:lastRowFirstColumn="0" w:lastRowLastColumn="0"/>
-              <w:rPr>
-                <w:sz w:val="20"/>
-                <w:szCs w:val="20"/>
-              </w:rPr>
-            </w:pPr>
-          </w:p>
-          <w:p>
-            <w:pPr>
-              <w:cnfStyle w:val="000000100000" w:firstRow="0" w:lastRow="0" w:firstColumn="0" w:lastColumn="0" w:oddVBand="0" w:evenVBand="0" w:oddHBand="1" w:evenHBand="0" w:firstRowFirstColumn="0" w:firstRowLastColumn="0" w:lastRowFirstColumn="0" w:lastRowLastColumn="0"/>
+              <w:cnfStyle w:val="000000100000"/>
+              <w:rPr>
+                <w:sz w:val="20"/>
+                <w:szCs w:val="20"/>
+              </w:rPr>
+            </w:pPr>
+          </w:p>
+          <w:p>
+            <w:pPr>
+              <w:cnfStyle w:val="000000100000"/>
               <w:rPr>
                 <w:sz w:val="20"/>
                 <w:szCs w:val="20"/>
@@ -616,25 +582,25 @@
           </w:p>
           <w:p>
             <w:pPr>
-              <w:cnfStyle w:val="000000100000" w:firstRow="0" w:lastRow="0" w:firstColumn="0" w:lastColumn="0" w:oddVBand="0" w:evenVBand="0" w:oddHBand="1" w:evenHBand="0" w:firstRowFirstColumn="0" w:firstRowLastColumn="0" w:lastRowFirstColumn="0" w:lastRowLastColumn="0"/>
-              <w:rPr>
-                <w:sz w:val="20"/>
-                <w:szCs w:val="20"/>
-              </w:rPr>
-            </w:pPr>
-          </w:p>
-          <w:p>
-            <w:pPr>
-              <w:cnfStyle w:val="000000100000" w:firstRow="0" w:lastRow="0" w:firstColumn="0" w:lastColumn="0" w:oddVBand="0" w:evenVBand="0" w:oddHBand="1" w:evenHBand="0" w:firstRowFirstColumn="0" w:firstRowLastColumn="0" w:lastRowFirstColumn="0" w:lastRowLastColumn="0"/>
-              <w:rPr>
-                <w:sz w:val="20"/>
-                <w:szCs w:val="20"/>
-              </w:rPr>
-            </w:pPr>
-          </w:p>
-          <w:p>
-            <w:pPr>
-              <w:cnfStyle w:val="000000100000" w:firstRow="0" w:lastRow="0" w:firstColumn="0" w:lastColumn="0" w:oddVBand="0" w:evenVBand="0" w:oddHBand="1" w:evenHBand="0" w:firstRowFirstColumn="0" w:firstRowLastColumn="0" w:lastRowFirstColumn="0" w:lastRowLastColumn="0"/>
+              <w:cnfStyle w:val="000000100000"/>
+              <w:rPr>
+                <w:sz w:val="20"/>
+                <w:szCs w:val="20"/>
+              </w:rPr>
+            </w:pPr>
+          </w:p>
+          <w:p>
+            <w:pPr>
+              <w:cnfStyle w:val="000000100000"/>
+              <w:rPr>
+                <w:sz w:val="20"/>
+                <w:szCs w:val="20"/>
+              </w:rPr>
+            </w:pPr>
+          </w:p>
+          <w:p>
+            <w:pPr>
+              <w:cnfStyle w:val="000000100000"/>
               <w:rPr>
                 <w:sz w:val="20"/>
                 <w:szCs w:val="20"/>
@@ -657,16 +623,16 @@
           </w:p>
           <w:p>
             <w:pPr>
-              <w:cnfStyle w:val="000000100000" w:firstRow="0" w:lastRow="0" w:firstColumn="0" w:lastColumn="0" w:oddVBand="0" w:evenVBand="0" w:oddHBand="1" w:evenHBand="0" w:firstRowFirstColumn="0" w:firstRowLastColumn="0" w:lastRowFirstColumn="0" w:lastRowLastColumn="0"/>
-              <w:rPr>
-                <w:sz w:val="20"/>
-                <w:szCs w:val="20"/>
-              </w:rPr>
-            </w:pPr>
-          </w:p>
-          <w:p>
-            <w:pPr>
-              <w:cnfStyle w:val="000000100000" w:firstRow="0" w:lastRow="0" w:firstColumn="0" w:lastColumn="0" w:oddVBand="0" w:evenVBand="0" w:oddHBand="1" w:evenHBand="0" w:firstRowFirstColumn="0" w:firstRowLastColumn="0" w:lastRowFirstColumn="0" w:lastRowLastColumn="0"/>
+              <w:cnfStyle w:val="000000100000"/>
+              <w:rPr>
+                <w:sz w:val="20"/>
+                <w:szCs w:val="20"/>
+              </w:rPr>
+            </w:pPr>
+          </w:p>
+          <w:p>
+            <w:pPr>
+              <w:cnfStyle w:val="000000100000"/>
               <w:rPr>
                 <w:sz w:val="20"/>
                 <w:szCs w:val="20"/>
@@ -684,6 +650,13 @@
                 <w:sz w:val="20"/>
                 <w:szCs w:val="20"/>
               </w:rPr>
+              <w:t xml:space="preserve">                         </w:t>
+            </w:r>
+            <w:r>
+              <w:rPr>
+                <w:sz w:val="20"/>
+                <w:szCs w:val="20"/>
+              </w:rPr>
               <w:t xml:space="preserve">                                            </w:t>
             </w:r>
             <w:r>
@@ -691,7 +664,7 @@
                 <w:sz w:val="20"/>
                 <w:szCs w:val="20"/>
               </w:rPr>
-              <w:t xml:space="preserve">                          chanta</w:t>
+              <w:t xml:space="preserve"> chanta</w:t>
             </w:r>
             <w:r>
               <w:rPr>
@@ -703,7 +676,7 @@
           </w:p>
           <w:p>
             <w:pPr>
-              <w:cnfStyle w:val="000000100000" w:firstRow="0" w:lastRow="0" w:firstColumn="0" w:lastColumn="0" w:oddVBand="0" w:evenVBand="0" w:oddHBand="1" w:evenHBand="0" w:firstRowFirstColumn="0" w:firstRowLastColumn="0" w:lastRowFirstColumn="0" w:lastRowLastColumn="0"/>
+              <w:cnfStyle w:val="000000100000"/>
               <w:rPr>
                 <w:sz w:val="20"/>
                 <w:szCs w:val="20"/>
@@ -715,7 +688,7 @@
       <w:tr>
         <w:tc>
           <w:tcPr>
-            <w:cnfStyle w:val="001000000000" w:firstRow="0" w:lastRow="0" w:firstColumn="1" w:lastColumn="0" w:oddVBand="0" w:evenVBand="0" w:oddHBand="0" w:evenHBand="0" w:firstRowFirstColumn="0" w:firstRowLastColumn="0" w:lastRowFirstColumn="0" w:lastRowLastColumn="0"/>
+            <w:cnfStyle w:val="001000000000"/>
             <w:tcW w:w="4162" w:type="dxa"/>
             <w:gridSpan w:val="3"/>
           </w:tcPr>
@@ -735,7 +708,7 @@
           </w:tcPr>
           <w:p>
             <w:pPr>
-              <w:cnfStyle w:val="000000000000" w:firstRow="0" w:lastRow="0" w:firstColumn="0" w:lastColumn="0" w:oddVBand="0" w:evenVBand="0" w:oddHBand="0" w:evenHBand="0" w:firstRowFirstColumn="0" w:firstRowLastColumn="0" w:lastRowFirstColumn="0" w:lastRowLastColumn="0"/>
+              <w:cnfStyle w:val="000000000000"/>
               <w:rPr>
                 <w:sz w:val="20"/>
                 <w:szCs w:val="20"/>
@@ -746,11 +719,11 @@
       </w:tr>
       <w:tr>
         <w:trPr>
-          <w:cnfStyle w:val="000000100000" w:firstRow="0" w:lastRow="0" w:firstColumn="0" w:lastColumn="0" w:oddVBand="0" w:evenVBand="0" w:oddHBand="1" w:evenHBand="0" w:firstRowFirstColumn="0" w:firstRowLastColumn="0" w:lastRowFirstColumn="0" w:lastRowLastColumn="0"/>
+          <w:cnfStyle w:val="000000100000"/>
         </w:trPr>
         <w:tc>
           <w:tcPr>
-            <w:cnfStyle w:val="001000000000" w:firstRow="0" w:lastRow="0" w:firstColumn="1" w:lastColumn="0" w:oddVBand="0" w:evenVBand="0" w:oddHBand="0" w:evenHBand="0" w:firstRowFirstColumn="0" w:firstRowLastColumn="0" w:lastRowFirstColumn="0" w:lastRowLastColumn="0"/>
+            <w:cnfStyle w:val="001000000000"/>
             <w:tcW w:w="4162" w:type="dxa"/>
             <w:gridSpan w:val="3"/>
           </w:tcPr>
@@ -777,7 +750,7 @@
           </w:tcPr>
           <w:p>
             <w:pPr>
-              <w:cnfStyle w:val="000000100000" w:firstRow="0" w:lastRow="0" w:firstColumn="0" w:lastColumn="0" w:oddVBand="0" w:evenVBand="0" w:oddHBand="1" w:evenHBand="0" w:firstRowFirstColumn="0" w:firstRowLastColumn="0" w:lastRowFirstColumn="0" w:lastRowLastColumn="0"/>
+              <w:cnfStyle w:val="000000100000"/>
               <w:rPr>
                 <w:sz w:val="20"/>
                 <w:szCs w:val="20"/>
@@ -789,7 +762,7 @@
       <w:tr>
         <w:tc>
           <w:tcPr>
-            <w:cnfStyle w:val="001000000000" w:firstRow="0" w:lastRow="0" w:firstColumn="1" w:lastColumn="0" w:oddVBand="0" w:evenVBand="0" w:oddHBand="0" w:evenHBand="0" w:firstRowFirstColumn="0" w:firstRowLastColumn="0" w:lastRowFirstColumn="0" w:lastRowLastColumn="0"/>
+            <w:cnfStyle w:val="001000000000"/>
             <w:tcW w:w="4162" w:type="dxa"/>
             <w:gridSpan w:val="3"/>
           </w:tcPr>
@@ -809,7 +782,7 @@
           </w:tcPr>
           <w:p>
             <w:pPr>
-              <w:cnfStyle w:val="000000000000" w:firstRow="0" w:lastRow="0" w:firstColumn="0" w:lastColumn="0" w:oddVBand="0" w:evenVBand="0" w:oddHBand="0" w:evenHBand="0" w:firstRowFirstColumn="0" w:firstRowLastColumn="0" w:lastRowFirstColumn="0" w:lastRowLastColumn="0"/>
+              <w:cnfStyle w:val="000000000000"/>
               <w:rPr>
                 <w:sz w:val="20"/>
                 <w:szCs w:val="20"/>
@@ -823,9 +796,9 @@
     <w:p/>
     <w:tbl>
       <w:tblPr>
-        <w:tblStyle w:val="LightShading"/>
+        <w:tblStyle w:val="Lichtearcering"/>
         <w:tblW w:w="0" w:type="auto"/>
-        <w:tblLook w:val="04A0" w:firstRow="1" w:lastRow="0" w:firstColumn="1" w:lastColumn="0" w:noHBand="0" w:noVBand="1"/>
+        <w:tblLook w:val="04A0"/>
       </w:tblPr>
       <w:tblGrid>
         <w:gridCol w:w="1526"/>
@@ -838,11 +811,11 @@
       </w:tblGrid>
       <w:tr>
         <w:trPr>
-          <w:cnfStyle w:val="100000000000" w:firstRow="1" w:lastRow="0" w:firstColumn="0" w:lastColumn="0" w:oddVBand="0" w:evenVBand="0" w:oddHBand="0" w:evenHBand="0" w:firstRowFirstColumn="0" w:firstRowLastColumn="0" w:lastRowFirstColumn="0" w:lastRowLastColumn="0"/>
+          <w:cnfStyle w:val="100000000000"/>
         </w:trPr>
         <w:tc>
           <w:tcPr>
-            <w:cnfStyle w:val="001000000000" w:firstRow="0" w:lastRow="0" w:firstColumn="1" w:lastColumn="0" w:oddVBand="0" w:evenVBand="0" w:oddHBand="0" w:evenHBand="0" w:firstRowFirstColumn="0" w:firstRowLastColumn="0" w:lastRowFirstColumn="0" w:lastRowLastColumn="0"/>
+            <w:cnfStyle w:val="001000000000"/>
             <w:tcW w:w="1526" w:type="dxa"/>
           </w:tcPr>
           <w:p>
@@ -859,18 +832,8 @@
                 <w:szCs w:val="20"/>
                 <w:lang w:val="en-US"/>
               </w:rPr>
-              <w:t xml:space="preserve">Bug </w:t>
-            </w:r>
-            <w:proofErr w:type="spellStart"/>
-            <w:r>
-              <w:rPr>
-                <w:sz w:val="20"/>
-                <w:szCs w:val="20"/>
-                <w:lang w:val="en-US"/>
-              </w:rPr>
-              <w:t>nr</w:t>
-            </w:r>
-            <w:proofErr w:type="spellEnd"/>
+              <w:t>Bug nr</w:t>
+            </w:r>
             <w:r>
               <w:rPr>
                 <w:sz w:val="20"/>
@@ -887,7 +850,7 @@
           </w:tcPr>
           <w:p>
             <w:pPr>
-              <w:cnfStyle w:val="100000000000" w:firstRow="1" w:lastRow="0" w:firstColumn="0" w:lastColumn="0" w:oddVBand="0" w:evenVBand="0" w:oddHBand="0" w:evenHBand="0" w:firstRowFirstColumn="0" w:firstRowLastColumn="0" w:lastRowFirstColumn="0" w:lastRowLastColumn="0"/>
+              <w:cnfStyle w:val="100000000000"/>
               <w:rPr>
                 <w:sz w:val="20"/>
                 <w:szCs w:val="20"/>
@@ -910,7 +873,7 @@
           </w:tcPr>
           <w:p>
             <w:pPr>
-              <w:cnfStyle w:val="100000000000" w:firstRow="1" w:lastRow="0" w:firstColumn="0" w:lastColumn="0" w:oddVBand="0" w:evenVBand="0" w:oddHBand="0" w:evenHBand="0" w:firstRowFirstColumn="0" w:firstRowLastColumn="0" w:lastRowFirstColumn="0" w:lastRowLastColumn="0"/>
+              <w:cnfStyle w:val="100000000000"/>
               <w:rPr>
                 <w:sz w:val="20"/>
                 <w:szCs w:val="20"/>
@@ -925,7 +888,7 @@
           </w:tcPr>
           <w:p>
             <w:pPr>
-              <w:cnfStyle w:val="100000000000" w:firstRow="1" w:lastRow="0" w:firstColumn="0" w:lastColumn="0" w:oddVBand="0" w:evenVBand="0" w:oddHBand="0" w:evenHBand="0" w:firstRowFirstColumn="0" w:firstRowLastColumn="0" w:lastRowFirstColumn="0" w:lastRowLastColumn="0"/>
+              <w:cnfStyle w:val="100000000000"/>
               <w:rPr>
                 <w:sz w:val="20"/>
                 <w:szCs w:val="20"/>
@@ -956,7 +919,7 @@
           </w:tcPr>
           <w:p>
             <w:pPr>
-              <w:cnfStyle w:val="100000000000" w:firstRow="1" w:lastRow="0" w:firstColumn="0" w:lastColumn="0" w:oddVBand="0" w:evenVBand="0" w:oddHBand="0" w:evenHBand="0" w:firstRowFirstColumn="0" w:firstRowLastColumn="0" w:lastRowFirstColumn="0" w:lastRowLastColumn="0"/>
+              <w:cnfStyle w:val="100000000000"/>
               <w:rPr>
                 <w:sz w:val="20"/>
                 <w:szCs w:val="20"/>
@@ -979,7 +942,7 @@
           </w:tcPr>
           <w:p>
             <w:pPr>
-              <w:cnfStyle w:val="100000000000" w:firstRow="1" w:lastRow="0" w:firstColumn="0" w:lastColumn="0" w:oddVBand="0" w:evenVBand="0" w:oddHBand="0" w:evenHBand="0" w:firstRowFirstColumn="0" w:firstRowLastColumn="0" w:lastRowFirstColumn="0" w:lastRowLastColumn="0"/>
+              <w:cnfStyle w:val="100000000000"/>
               <w:rPr>
                 <w:sz w:val="20"/>
                 <w:szCs w:val="20"/>
@@ -1002,7 +965,7 @@
           </w:tcPr>
           <w:p>
             <w:pPr>
-              <w:cnfStyle w:val="100000000000" w:firstRow="1" w:lastRow="0" w:firstColumn="0" w:lastColumn="0" w:oddVBand="0" w:evenVBand="0" w:oddHBand="0" w:evenHBand="0" w:firstRowFirstColumn="0" w:firstRowLastColumn="0" w:lastRowFirstColumn="0" w:lastRowLastColumn="0"/>
+              <w:cnfStyle w:val="100000000000"/>
               <w:rPr>
                 <w:sz w:val="20"/>
                 <w:szCs w:val="20"/>
@@ -1022,11 +985,11 @@
       </w:tr>
       <w:tr>
         <w:trPr>
-          <w:cnfStyle w:val="000000100000" w:firstRow="0" w:lastRow="0" w:firstColumn="0" w:lastColumn="0" w:oddVBand="0" w:evenVBand="0" w:oddHBand="1" w:evenHBand="0" w:firstRowFirstColumn="0" w:firstRowLastColumn="0" w:lastRowFirstColumn="0" w:lastRowLastColumn="0"/>
+          <w:cnfStyle w:val="000000100000"/>
         </w:trPr>
         <w:tc>
           <w:tcPr>
-            <w:cnfStyle w:val="001000000000" w:firstRow="0" w:lastRow="0" w:firstColumn="1" w:lastColumn="0" w:oddVBand="0" w:evenVBand="0" w:oddHBand="0" w:evenHBand="0" w:firstRowFirstColumn="0" w:firstRowLastColumn="0" w:lastRowFirstColumn="0" w:lastRowLastColumn="0"/>
+            <w:cnfStyle w:val="001000000000"/>
             <w:tcW w:w="1526" w:type="dxa"/>
           </w:tcPr>
           <w:p>
@@ -1046,7 +1009,7 @@
           </w:tcPr>
           <w:p>
             <w:pPr>
-              <w:cnfStyle w:val="000000100000" w:firstRow="0" w:lastRow="0" w:firstColumn="0" w:lastColumn="0" w:oddVBand="0" w:evenVBand="0" w:oddHBand="1" w:evenHBand="0" w:firstRowFirstColumn="0" w:firstRowLastColumn="0" w:lastRowFirstColumn="0" w:lastRowLastColumn="0"/>
+              <w:cnfStyle w:val="000000100000"/>
               <w:rPr>
                 <w:sz w:val="20"/>
                 <w:szCs w:val="20"/>
@@ -1061,7 +1024,7 @@
           </w:tcPr>
           <w:p>
             <w:pPr>
-              <w:cnfStyle w:val="000000100000" w:firstRow="0" w:lastRow="0" w:firstColumn="0" w:lastColumn="0" w:oddVBand="0" w:evenVBand="0" w:oddHBand="1" w:evenHBand="0" w:firstRowFirstColumn="0" w:firstRowLastColumn="0" w:lastRowFirstColumn="0" w:lastRowLastColumn="0"/>
+              <w:cnfStyle w:val="000000100000"/>
               <w:rPr>
                 <w:sz w:val="20"/>
                 <w:szCs w:val="20"/>
@@ -1076,7 +1039,7 @@
           </w:tcPr>
           <w:p>
             <w:pPr>
-              <w:cnfStyle w:val="000000100000" w:firstRow="0" w:lastRow="0" w:firstColumn="0" w:lastColumn="0" w:oddVBand="0" w:evenVBand="0" w:oddHBand="1" w:evenHBand="0" w:firstRowFirstColumn="0" w:firstRowLastColumn="0" w:lastRowFirstColumn="0" w:lastRowLastColumn="0"/>
+              <w:cnfStyle w:val="000000100000"/>
               <w:rPr>
                 <w:sz w:val="20"/>
                 <w:szCs w:val="20"/>
@@ -1091,7 +1054,7 @@
           </w:tcPr>
           <w:p>
             <w:pPr>
-              <w:cnfStyle w:val="000000100000" w:firstRow="0" w:lastRow="0" w:firstColumn="0" w:lastColumn="0" w:oddVBand="0" w:evenVBand="0" w:oddHBand="1" w:evenHBand="0" w:firstRowFirstColumn="0" w:firstRowLastColumn="0" w:lastRowFirstColumn="0" w:lastRowLastColumn="0"/>
+              <w:cnfStyle w:val="000000100000"/>
               <w:rPr>
                 <w:sz w:val="20"/>
                 <w:szCs w:val="20"/>
@@ -1106,7 +1069,7 @@
           </w:tcPr>
           <w:p>
             <w:pPr>
-              <w:cnfStyle w:val="000000100000" w:firstRow="0" w:lastRow="0" w:firstColumn="0" w:lastColumn="0" w:oddVBand="0" w:evenVBand="0" w:oddHBand="1" w:evenHBand="0" w:firstRowFirstColumn="0" w:firstRowLastColumn="0" w:lastRowFirstColumn="0" w:lastRowLastColumn="0"/>
+              <w:cnfStyle w:val="000000100000"/>
               <w:rPr>
                 <w:sz w:val="20"/>
                 <w:szCs w:val="20"/>
@@ -1121,7 +1084,7 @@
           </w:tcPr>
           <w:p>
             <w:pPr>
-              <w:cnfStyle w:val="000000100000" w:firstRow="0" w:lastRow="0" w:firstColumn="0" w:lastColumn="0" w:oddVBand="0" w:evenVBand="0" w:oddHBand="1" w:evenHBand="0" w:firstRowFirstColumn="0" w:firstRowLastColumn="0" w:lastRowFirstColumn="0" w:lastRowLastColumn="0"/>
+              <w:cnfStyle w:val="000000100000"/>
               <w:rPr>
                 <w:sz w:val="20"/>
                 <w:szCs w:val="20"/>
@@ -1134,7 +1097,7 @@
       <w:tr>
         <w:tc>
           <w:tcPr>
-            <w:cnfStyle w:val="001000000000" w:firstRow="0" w:lastRow="0" w:firstColumn="1" w:lastColumn="0" w:oddVBand="0" w:evenVBand="0" w:oddHBand="0" w:evenHBand="0" w:firstRowFirstColumn="0" w:firstRowLastColumn="0" w:lastRowFirstColumn="0" w:lastRowLastColumn="0"/>
+            <w:cnfStyle w:val="001000000000"/>
             <w:tcW w:w="4162" w:type="dxa"/>
             <w:gridSpan w:val="3"/>
           </w:tcPr>
@@ -1163,7 +1126,7 @@
           </w:tcPr>
           <w:p>
             <w:pPr>
-              <w:cnfStyle w:val="000000000000" w:firstRow="0" w:lastRow="0" w:firstColumn="0" w:lastColumn="0" w:oddVBand="0" w:evenVBand="0" w:oddHBand="0" w:evenHBand="0" w:firstRowFirstColumn="0" w:firstRowLastColumn="0" w:lastRowFirstColumn="0" w:lastRowLastColumn="0"/>
+              <w:cnfStyle w:val="000000000000"/>
               <w:rPr>
                 <w:b/>
                 <w:sz w:val="20"/>
@@ -1185,11 +1148,11 @@
       </w:tr>
       <w:tr>
         <w:trPr>
-          <w:cnfStyle w:val="000000100000" w:firstRow="0" w:lastRow="0" w:firstColumn="0" w:lastColumn="0" w:oddVBand="0" w:evenVBand="0" w:oddHBand="1" w:evenHBand="0" w:firstRowFirstColumn="0" w:firstRowLastColumn="0" w:lastRowFirstColumn="0" w:lastRowLastColumn="0"/>
+          <w:cnfStyle w:val="000000100000"/>
         </w:trPr>
         <w:tc>
           <w:tcPr>
-            <w:cnfStyle w:val="001000000000" w:firstRow="0" w:lastRow="0" w:firstColumn="1" w:lastColumn="0" w:oddVBand="0" w:evenVBand="0" w:oddHBand="0" w:evenHBand="0" w:firstRowFirstColumn="0" w:firstRowLastColumn="0" w:lastRowFirstColumn="0" w:lastRowLastColumn="0"/>
+            <w:cnfStyle w:val="001000000000"/>
             <w:tcW w:w="4162" w:type="dxa"/>
             <w:gridSpan w:val="3"/>
           </w:tcPr>
@@ -1245,26 +1208,19 @@
                 <w:szCs w:val="20"/>
               </w:rPr>
             </w:pPr>
-            <w:r>
-              <w:rPr>
-                <w:b w:val="0"/>
-                <w:sz w:val="20"/>
-                <w:szCs w:val="20"/>
-              </w:rPr>
-              <w:t xml:space="preserve">    </w:t>
-            </w:r>
-          </w:p>
-          <w:p>
-            <w:pPr>
-              <w:rPr>
-                <w:b w:val="0"/>
-                <w:sz w:val="20"/>
-                <w:szCs w:val="20"/>
-              </w:rPr>
-            </w:pPr>
-          </w:p>
-          <w:p>
-            <w:pPr>
+          </w:p>
+          <w:p>
+            <w:pPr>
+              <w:rPr>
+                <w:b w:val="0"/>
+                <w:sz w:val="20"/>
+                <w:szCs w:val="20"/>
+              </w:rPr>
+            </w:pPr>
+          </w:p>
+          <w:p>
+            <w:pPr>
+              <w:shd w:val="clear" w:color="auto" w:fill="92D050"/>
               <w:rPr>
                 <w:b w:val="0"/>
                 <w:sz w:val="20"/>
@@ -1333,46 +1289,32 @@
           </w:tcPr>
           <w:p>
             <w:pPr>
-              <w:cnfStyle w:val="000000100000" w:firstRow="0" w:lastRow="0" w:firstColumn="0" w:lastColumn="0" w:oddVBand="0" w:evenVBand="0" w:oddHBand="1" w:evenHBand="0" w:firstRowFirstColumn="0" w:firstRowLastColumn="0" w:lastRowFirstColumn="0" w:lastRowLastColumn="0"/>
-              <w:rPr>
-                <w:sz w:val="20"/>
-                <w:szCs w:val="20"/>
-              </w:rPr>
-            </w:pPr>
-            <w:r>
-              <w:rPr>
-                <w:sz w:val="20"/>
-                <w:szCs w:val="20"/>
-              </w:rPr>
-              <w:t>Spelen en schuin op een object staan</w:t>
-            </w:r>
-            <w:r>
-              <w:rPr>
-                <w:sz w:val="20"/>
-                <w:szCs w:val="20"/>
-              </w:rPr>
-              <w:t xml:space="preserve">                      </w:t>
-            </w:r>
-            <w:r>
-              <w:rPr>
-                <w:sz w:val="20"/>
-                <w:szCs w:val="20"/>
-              </w:rPr>
-              <w:t>Robert</w:t>
-            </w:r>
-          </w:p>
-          <w:p>
-            <w:pPr>
-              <w:cnfStyle w:val="000000100000" w:firstRow="0" w:lastRow="0" w:firstColumn="0" w:lastColumn="0" w:oddVBand="0" w:evenVBand="0" w:oddHBand="1" w:evenHBand="0" w:firstRowFirstColumn="0" w:firstRowLastColumn="0" w:lastRowFirstColumn="0" w:lastRowLastColumn="0"/>
-              <w:rPr>
-                <w:sz w:val="20"/>
-                <w:szCs w:val="20"/>
-              </w:rPr>
-            </w:pPr>
-          </w:p>
-          <w:p>
-            <w:pPr>
-              <w:cnfStyle w:val="000000100000" w:firstRow="0" w:lastRow="0" w:firstColumn="0" w:lastColumn="0" w:oddVBand="0" w:evenVBand="0" w:oddHBand="1" w:evenHBand="0" w:firstRowFirstColumn="0" w:firstRowLastColumn="0" w:lastRowFirstColumn="0" w:lastRowLastColumn="0"/>
+              <w:cnfStyle w:val="000000100000"/>
+              <w:rPr>
+                <w:sz w:val="20"/>
+                <w:szCs w:val="20"/>
+              </w:rPr>
+            </w:pPr>
+            <w:r>
+              <w:rPr>
+                <w:sz w:val="20"/>
+                <w:szCs w:val="20"/>
+              </w:rPr>
+              <w:t>Spelen en schuin op een object staanRobert</w:t>
+            </w:r>
+          </w:p>
+          <w:p>
+            <w:pPr>
+              <w:cnfStyle w:val="000000100000"/>
+              <w:rPr>
+                <w:sz w:val="20"/>
+                <w:szCs w:val="20"/>
+              </w:rPr>
+            </w:pPr>
+          </w:p>
+          <w:p>
+            <w:pPr>
+              <w:cnfStyle w:val="000000100000"/>
               <w:rPr>
                 <w:sz w:val="20"/>
                 <w:szCs w:val="20"/>
@@ -1388,7 +1330,7 @@
           </w:p>
           <w:p>
             <w:pPr>
-              <w:cnfStyle w:val="000000100000" w:firstRow="0" w:lastRow="0" w:firstColumn="0" w:lastColumn="0" w:oddVBand="0" w:evenVBand="0" w:oddHBand="1" w:evenHBand="0" w:firstRowFirstColumn="0" w:firstRowLastColumn="0" w:lastRowFirstColumn="0" w:lastRowLastColumn="0"/>
+              <w:cnfStyle w:val="000000100000"/>
               <w:rPr>
                 <w:sz w:val="20"/>
                 <w:szCs w:val="20"/>
@@ -1404,16 +1346,16 @@
           </w:p>
           <w:p>
             <w:pPr>
-              <w:cnfStyle w:val="000000100000" w:firstRow="0" w:lastRow="0" w:firstColumn="0" w:lastColumn="0" w:oddVBand="0" w:evenVBand="0" w:oddHBand="1" w:evenHBand="0" w:firstRowFirstColumn="0" w:firstRowLastColumn="0" w:lastRowFirstColumn="0" w:lastRowLastColumn="0"/>
-              <w:rPr>
-                <w:sz w:val="20"/>
-                <w:szCs w:val="20"/>
-              </w:rPr>
-            </w:pPr>
-          </w:p>
-          <w:p>
-            <w:pPr>
-              <w:cnfStyle w:val="000000100000" w:firstRow="0" w:lastRow="0" w:firstColumn="0" w:lastColumn="0" w:oddVBand="0" w:evenVBand="0" w:oddHBand="1" w:evenHBand="0" w:firstRowFirstColumn="0" w:firstRowLastColumn="0" w:lastRowFirstColumn="0" w:lastRowLastColumn="0"/>
+              <w:cnfStyle w:val="000000100000"/>
+              <w:rPr>
+                <w:sz w:val="20"/>
+                <w:szCs w:val="20"/>
+              </w:rPr>
+            </w:pPr>
+          </w:p>
+          <w:p>
+            <w:pPr>
+              <w:cnfStyle w:val="000000100000"/>
               <w:rPr>
                 <w:sz w:val="20"/>
                 <w:szCs w:val="20"/>
@@ -1434,7 +1376,7 @@
       <w:tr>
         <w:tc>
           <w:tcPr>
-            <w:cnfStyle w:val="001000000000" w:firstRow="0" w:lastRow="0" w:firstColumn="1" w:lastColumn="0" w:oddVBand="0" w:evenVBand="0" w:oddHBand="0" w:evenHBand="0" w:firstRowFirstColumn="0" w:firstRowLastColumn="0" w:lastRowFirstColumn="0" w:lastRowLastColumn="0"/>
+            <w:cnfStyle w:val="001000000000"/>
             <w:tcW w:w="4162" w:type="dxa"/>
             <w:gridSpan w:val="3"/>
           </w:tcPr>
@@ -1454,7 +1396,7 @@
           </w:tcPr>
           <w:p>
             <w:pPr>
-              <w:cnfStyle w:val="000000000000" w:firstRow="0" w:lastRow="0" w:firstColumn="0" w:lastColumn="0" w:oddVBand="0" w:evenVBand="0" w:oddHBand="0" w:evenHBand="0" w:firstRowFirstColumn="0" w:firstRowLastColumn="0" w:lastRowFirstColumn="0" w:lastRowLastColumn="0"/>
+              <w:cnfStyle w:val="000000000000"/>
               <w:rPr>
                 <w:sz w:val="20"/>
                 <w:szCs w:val="20"/>
@@ -1465,11 +1407,11 @@
       </w:tr>
       <w:tr>
         <w:trPr>
-          <w:cnfStyle w:val="000000100000" w:firstRow="0" w:lastRow="0" w:firstColumn="0" w:lastColumn="0" w:oddVBand="0" w:evenVBand="0" w:oddHBand="1" w:evenHBand="0" w:firstRowFirstColumn="0" w:firstRowLastColumn="0" w:lastRowFirstColumn="0" w:lastRowLastColumn="0"/>
+          <w:cnfStyle w:val="000000100000"/>
         </w:trPr>
         <w:tc>
           <w:tcPr>
-            <w:cnfStyle w:val="001000000000" w:firstRow="0" w:lastRow="0" w:firstColumn="1" w:lastColumn="0" w:oddVBand="0" w:evenVBand="0" w:oddHBand="0" w:evenHBand="0" w:firstRowFirstColumn="0" w:firstRowLastColumn="0" w:lastRowFirstColumn="0" w:lastRowLastColumn="0"/>
+            <w:cnfStyle w:val="001000000000"/>
             <w:tcW w:w="4162" w:type="dxa"/>
             <w:gridSpan w:val="3"/>
           </w:tcPr>
@@ -1496,7 +1438,7 @@
           </w:tcPr>
           <w:p>
             <w:pPr>
-              <w:cnfStyle w:val="000000100000" w:firstRow="0" w:lastRow="0" w:firstColumn="0" w:lastColumn="0" w:oddVBand="0" w:evenVBand="0" w:oddHBand="1" w:evenHBand="0" w:firstRowFirstColumn="0" w:firstRowLastColumn="0" w:lastRowFirstColumn="0" w:lastRowLastColumn="0"/>
+              <w:cnfStyle w:val="000000100000"/>
               <w:rPr>
                 <w:sz w:val="20"/>
                 <w:szCs w:val="20"/>
@@ -1508,7 +1450,7 @@
       <w:tr>
         <w:tc>
           <w:tcPr>
-            <w:cnfStyle w:val="001000000000" w:firstRow="0" w:lastRow="0" w:firstColumn="1" w:lastColumn="0" w:oddVBand="0" w:evenVBand="0" w:oddHBand="0" w:evenHBand="0" w:firstRowFirstColumn="0" w:firstRowLastColumn="0" w:lastRowFirstColumn="0" w:lastRowLastColumn="0"/>
+            <w:cnfStyle w:val="001000000000"/>
             <w:tcW w:w="4162" w:type="dxa"/>
             <w:gridSpan w:val="3"/>
           </w:tcPr>
@@ -1528,7 +1470,7 @@
           </w:tcPr>
           <w:p>
             <w:pPr>
-              <w:cnfStyle w:val="000000000000" w:firstRow="0" w:lastRow="0" w:firstColumn="0" w:lastColumn="0" w:oddVBand="0" w:evenVBand="0" w:oddHBand="0" w:evenHBand="0" w:firstRowFirstColumn="0" w:firstRowLastColumn="0" w:lastRowFirstColumn="0" w:lastRowLastColumn="0"/>
+              <w:cnfStyle w:val="000000000000"/>
               <w:rPr>
                 <w:sz w:val="20"/>
                 <w:szCs w:val="20"/>
@@ -1571,7 +1513,7 @@
 </file>
 
 <file path=word/styles.xml><?xml version="1.0" encoding="utf-8"?>
-<w:styles xmlns:mc="http://schemas.openxmlformats.org/markup-compatibility/2006" xmlns:r="http://schemas.openxmlformats.org/officeDocument/2006/relationships" xmlns:w="http://schemas.openxmlformats.org/wordprocessingml/2006/main" xmlns:w14="http://schemas.microsoft.com/office/word/2010/wordml" xmlns:w15="http://schemas.microsoft.com/office/word/2012/wordml" mc:Ignorable="w14 w15">
+<w:styles xmlns:r="http://schemas.openxmlformats.org/officeDocument/2006/relationships" xmlns:w="http://schemas.openxmlformats.org/wordprocessingml/2006/main">
   <w:docDefaults>
     <w:rPrDefault>
       <w:rPr>
@@ -1587,380 +1529,146 @@
       </w:pPr>
     </w:pPrDefault>
   </w:docDefaults>
-  <w:latentStyles w:defLockedState="0" w:defUIPriority="99" w:defSemiHidden="0" w:defUnhideWhenUsed="0" w:defQFormat="0" w:count="371">
-    <w:lsdException w:name="Normal" w:uiPriority="0" w:qFormat="1"/>
-    <w:lsdException w:name="heading 1" w:uiPriority="9" w:qFormat="1"/>
-    <w:lsdException w:name="heading 2" w:semiHidden="1" w:uiPriority="9" w:unhideWhenUsed="1" w:qFormat="1"/>
-    <w:lsdException w:name="heading 3" w:semiHidden="1" w:uiPriority="9" w:unhideWhenUsed="1" w:qFormat="1"/>
-    <w:lsdException w:name="heading 4" w:semiHidden="1" w:uiPriority="9" w:unhideWhenUsed="1" w:qFormat="1"/>
-    <w:lsdException w:name="heading 5" w:semiHidden="1" w:uiPriority="9" w:unhideWhenUsed="1" w:qFormat="1"/>
-    <w:lsdException w:name="heading 6" w:semiHidden="1" w:uiPriority="9" w:unhideWhenUsed="1" w:qFormat="1"/>
-    <w:lsdException w:name="heading 7" w:semiHidden="1" w:uiPriority="9" w:unhideWhenUsed="1" w:qFormat="1"/>
-    <w:lsdException w:name="heading 8" w:semiHidden="1" w:uiPriority="9" w:unhideWhenUsed="1" w:qFormat="1"/>
-    <w:lsdException w:name="heading 9" w:semiHidden="1" w:uiPriority="9" w:unhideWhenUsed="1" w:qFormat="1"/>
-    <w:lsdException w:name="index 1" w:semiHidden="1" w:unhideWhenUsed="1"/>
-    <w:lsdException w:name="index 2" w:semiHidden="1" w:unhideWhenUsed="1"/>
-    <w:lsdException w:name="index 3" w:semiHidden="1" w:unhideWhenUsed="1"/>
-    <w:lsdException w:name="index 4" w:semiHidden="1" w:unhideWhenUsed="1"/>
-    <w:lsdException w:name="index 5" w:semiHidden="1" w:unhideWhenUsed="1"/>
-    <w:lsdException w:name="index 6" w:semiHidden="1" w:unhideWhenUsed="1"/>
-    <w:lsdException w:name="index 7" w:semiHidden="1" w:unhideWhenUsed="1"/>
-    <w:lsdException w:name="index 8" w:semiHidden="1" w:unhideWhenUsed="1"/>
-    <w:lsdException w:name="index 9" w:semiHidden="1" w:unhideWhenUsed="1"/>
-    <w:lsdException w:name="toc 1" w:semiHidden="1" w:uiPriority="39" w:unhideWhenUsed="1"/>
-    <w:lsdException w:name="toc 2" w:semiHidden="1" w:uiPriority="39" w:unhideWhenUsed="1"/>
-    <w:lsdException w:name="toc 3" w:semiHidden="1" w:uiPriority="39" w:unhideWhenUsed="1"/>
-    <w:lsdException w:name="toc 4" w:semiHidden="1" w:uiPriority="39" w:unhideWhenUsed="1"/>
-    <w:lsdException w:name="toc 5" w:semiHidden="1" w:uiPriority="39" w:unhideWhenUsed="1"/>
-    <w:lsdException w:name="toc 6" w:semiHidden="1" w:uiPriority="39" w:unhideWhenUsed="1"/>
-    <w:lsdException w:name="toc 7" w:semiHidden="1" w:uiPriority="39" w:unhideWhenUsed="1"/>
-    <w:lsdException w:name="toc 8" w:semiHidden="1" w:uiPriority="39" w:unhideWhenUsed="1"/>
-    <w:lsdException w:name="toc 9" w:semiHidden="1" w:uiPriority="39" w:unhideWhenUsed="1"/>
-    <w:lsdException w:name="Normal Indent" w:semiHidden="1" w:unhideWhenUsed="1"/>
-    <w:lsdException w:name="footnote text" w:semiHidden="1" w:unhideWhenUsed="1"/>
-    <w:lsdException w:name="annotation text" w:semiHidden="1" w:unhideWhenUsed="1"/>
-    <w:lsdException w:name="header" w:semiHidden="1" w:unhideWhenUsed="1"/>
-    <w:lsdException w:name="footer" w:semiHidden="1" w:unhideWhenUsed="1"/>
-    <w:lsdException w:name="index heading" w:semiHidden="1" w:unhideWhenUsed="1"/>
-    <w:lsdException w:name="caption" w:semiHidden="1" w:uiPriority="35" w:unhideWhenUsed="1" w:qFormat="1"/>
-    <w:lsdException w:name="table of figures" w:semiHidden="1" w:unhideWhenUsed="1"/>
-    <w:lsdException w:name="envelope address" w:semiHidden="1" w:unhideWhenUsed="1"/>
-    <w:lsdException w:name="envelope return" w:semiHidden="1" w:unhideWhenUsed="1"/>
-    <w:lsdException w:name="footnote reference" w:semiHidden="1" w:unhideWhenUsed="1"/>
-    <w:lsdException w:name="annotation reference" w:semiHidden="1" w:unhideWhenUsed="1"/>
-    <w:lsdException w:name="line number" w:semiHidden="1" w:unhideWhenUsed="1"/>
-    <w:lsdException w:name="page number" w:semiHidden="1" w:unhideWhenUsed="1"/>
-    <w:lsdException w:name="endnote reference" w:semiHidden="1" w:unhideWhenUsed="1"/>
-    <w:lsdException w:name="endnote text" w:semiHidden="1" w:unhideWhenUsed="1"/>
-    <w:lsdException w:name="table of authorities" w:semiHidden="1" w:unhideWhenUsed="1"/>
-    <w:lsdException w:name="macro" w:semiHidden="1" w:unhideWhenUsed="1"/>
-    <w:lsdException w:name="toa heading" w:semiHidden="1" w:unhideWhenUsed="1"/>
-    <w:lsdException w:name="List" w:semiHidden="1" w:unhideWhenUsed="1"/>
-    <w:lsdException w:name="List Bullet" w:semiHidden="1" w:unhideWhenUsed="1"/>
-    <w:lsdException w:name="List Number" w:semiHidden="1" w:unhideWhenUsed="1"/>
-    <w:lsdException w:name="List 2" w:semiHidden="1" w:unhideWhenUsed="1"/>
-    <w:lsdException w:name="List 3" w:semiHidden="1" w:unhideWhenUsed="1"/>
-    <w:lsdException w:name="List 4" w:semiHidden="1" w:unhideWhenUsed="1"/>
-    <w:lsdException w:name="List 5" w:semiHidden="1" w:unhideWhenUsed="1"/>
-    <w:lsdException w:name="List Bullet 2" w:semiHidden="1" w:unhideWhenUsed="1"/>
-    <w:lsdException w:name="List Bullet 3" w:semiHidden="1" w:unhideWhenUsed="1"/>
-    <w:lsdException w:name="List Bullet 4" w:semiHidden="1" w:unhideWhenUsed="1"/>
-    <w:lsdException w:name="List Bullet 5" w:semiHidden="1" w:unhideWhenUsed="1"/>
-    <w:lsdException w:name="List Number 2" w:semiHidden="1" w:unhideWhenUsed="1"/>
-    <w:lsdException w:name="List Number 3" w:semiHidden="1" w:unhideWhenUsed="1"/>
-    <w:lsdException w:name="List Number 4" w:semiHidden="1" w:unhideWhenUsed="1"/>
-    <w:lsdException w:name="List Number 5" w:semiHidden="1" w:unhideWhenUsed="1"/>
-    <w:lsdException w:name="Title" w:uiPriority="10" w:qFormat="1"/>
-    <w:lsdException w:name="Closing" w:semiHidden="1" w:unhideWhenUsed="1"/>
-    <w:lsdException w:name="Signature" w:semiHidden="1" w:unhideWhenUsed="1"/>
-    <w:lsdException w:name="Default Paragraph Font" w:semiHidden="1" w:uiPriority="1" w:unhideWhenUsed="1"/>
-    <w:lsdException w:name="Body Text" w:semiHidden="1" w:unhideWhenUsed="1"/>
-    <w:lsdException w:name="Body Text Indent" w:semiHidden="1" w:unhideWhenUsed="1"/>
-    <w:lsdException w:name="List Continue" w:semiHidden="1" w:unhideWhenUsed="1"/>
-    <w:lsdException w:name="List Continue 2" w:semiHidden="1" w:unhideWhenUsed="1"/>
-    <w:lsdException w:name="List Continue 3" w:semiHidden="1" w:unhideWhenUsed="1"/>
-    <w:lsdException w:name="List Continue 4" w:semiHidden="1" w:unhideWhenUsed="1"/>
-    <w:lsdException w:name="List Continue 5" w:semiHidden="1" w:unhideWhenUsed="1"/>
-    <w:lsdException w:name="Message Header" w:semiHidden="1" w:unhideWhenUsed="1"/>
-    <w:lsdException w:name="Subtitle" w:uiPriority="11" w:qFormat="1"/>
-    <w:lsdException w:name="Salutation" w:semiHidden="1" w:unhideWhenUsed="1"/>
-    <w:lsdException w:name="Date" w:semiHidden="1" w:unhideWhenUsed="1"/>
-    <w:lsdException w:name="Body Text First Indent" w:semiHidden="1" w:unhideWhenUsed="1"/>
-    <w:lsdException w:name="Body Text First Indent 2" w:semiHidden="1" w:unhideWhenUsed="1"/>
-    <w:lsdException w:name="Note Heading" w:semiHidden="1" w:unhideWhenUsed="1"/>
-    <w:lsdException w:name="Body Text 2" w:semiHidden="1" w:unhideWhenUsed="1"/>
-    <w:lsdException w:name="Body Text 3" w:semiHidden="1" w:unhideWhenUsed="1"/>
-    <w:lsdException w:name="Body Text Indent 2" w:semiHidden="1" w:unhideWhenUsed="1"/>
-    <w:lsdException w:name="Body Text Indent 3" w:semiHidden="1" w:unhideWhenUsed="1"/>
-    <w:lsdException w:name="Block Text" w:semiHidden="1" w:unhideWhenUsed="1"/>
-    <w:lsdException w:name="Hyperlink" w:semiHidden="1" w:unhideWhenUsed="1"/>
-    <w:lsdException w:name="FollowedHyperlink" w:semiHidden="1" w:unhideWhenUsed="1"/>
-    <w:lsdException w:name="Strong" w:uiPriority="22" w:qFormat="1"/>
-    <w:lsdException w:name="Emphasis" w:uiPriority="20" w:qFormat="1"/>
-    <w:lsdException w:name="Document Map" w:semiHidden="1" w:unhideWhenUsed="1"/>
-    <w:lsdException w:name="Plain Text" w:semiHidden="1" w:unhideWhenUsed="1"/>
-    <w:lsdException w:name="E-mail Signature" w:semiHidden="1" w:unhideWhenUsed="1"/>
-    <w:lsdException w:name="HTML Top of Form" w:semiHidden="1" w:unhideWhenUsed="1"/>
-    <w:lsdException w:name="HTML Bottom of Form" w:semiHidden="1" w:unhideWhenUsed="1"/>
-    <w:lsdException w:name="Normal (Web)" w:semiHidden="1" w:unhideWhenUsed="1"/>
-    <w:lsdException w:name="HTML Acronym" w:semiHidden="1" w:unhideWhenUsed="1"/>
-    <w:lsdException w:name="HTML Address" w:semiHidden="1" w:unhideWhenUsed="1"/>
-    <w:lsdException w:name="HTML Cite" w:semiHidden="1" w:unhideWhenUsed="1"/>
-    <w:lsdException w:name="HTML Code" w:semiHidden="1" w:unhideWhenUsed="1"/>
-    <w:lsdException w:name="HTML Definition" w:semiHidden="1" w:unhideWhenUsed="1"/>
-    <w:lsdException w:name="HTML Keyboard" w:semiHidden="1" w:unhideWhenUsed="1"/>
-    <w:lsdException w:name="HTML Preformatted" w:semiHidden="1" w:unhideWhenUsed="1"/>
-    <w:lsdException w:name="HTML Sample" w:semiHidden="1" w:unhideWhenUsed="1"/>
-    <w:lsdException w:name="HTML Typewriter" w:semiHidden="1" w:unhideWhenUsed="1"/>
-    <w:lsdException w:name="HTML Variable" w:semiHidden="1" w:unhideWhenUsed="1"/>
-    <w:lsdException w:name="Normal Table" w:semiHidden="1" w:unhideWhenUsed="1"/>
-    <w:lsdException w:name="annotation subject" w:semiHidden="1" w:unhideWhenUsed="1"/>
-    <w:lsdException w:name="No List" w:semiHidden="1" w:unhideWhenUsed="1"/>
-    <w:lsdException w:name="Outline List 1" w:semiHidden="1" w:unhideWhenUsed="1"/>
-    <w:lsdException w:name="Outline List 2" w:semiHidden="1" w:unhideWhenUsed="1"/>
-    <w:lsdException w:name="Outline List 3" w:semiHidden="1" w:unhideWhenUsed="1"/>
-    <w:lsdException w:name="Table Simple 1" w:semiHidden="1" w:unhideWhenUsed="1"/>
-    <w:lsdException w:name="Table Simple 2" w:semiHidden="1" w:unhideWhenUsed="1"/>
-    <w:lsdException w:name="Table Simple 3" w:semiHidden="1" w:unhideWhenUsed="1"/>
-    <w:lsdException w:name="Table Classic 1" w:semiHidden="1" w:unhideWhenUsed="1"/>
-    <w:lsdException w:name="Table Classic 2" w:semiHidden="1" w:unhideWhenUsed="1"/>
-    <w:lsdException w:name="Table Classic 3" w:semiHidden="1" w:unhideWhenUsed="1"/>
-    <w:lsdException w:name="Table Classic 4" w:semiHidden="1" w:unhideWhenUsed="1"/>
-    <w:lsdException w:name="Table Colorful 1" w:semiHidden="1" w:unhideWhenUsed="1"/>
-    <w:lsdException w:name="Table Colorful 2" w:semiHidden="1" w:unhideWhenUsed="1"/>
-    <w:lsdException w:name="Table Colorful 3" w:semiHidden="1" w:unhideWhenUsed="1"/>
-    <w:lsdException w:name="Table Columns 1" w:semiHidden="1" w:unhideWhenUsed="1"/>
-    <w:lsdException w:name="Table Columns 2" w:semiHidden="1" w:unhideWhenUsed="1"/>
-    <w:lsdException w:name="Table Columns 3" w:semiHidden="1" w:unhideWhenUsed="1"/>
-    <w:lsdException w:name="Table Columns 4" w:semiHidden="1" w:unhideWhenUsed="1"/>
-    <w:lsdException w:name="Table Columns 5" w:semiHidden="1" w:unhideWhenUsed="1"/>
-    <w:lsdException w:name="Table Grid 1" w:semiHidden="1" w:unhideWhenUsed="1"/>
-    <w:lsdException w:name="Table Grid 2" w:semiHidden="1" w:unhideWhenUsed="1"/>
-    <w:lsdException w:name="Table Grid 3" w:semiHidden="1" w:unhideWhenUsed="1"/>
-    <w:lsdException w:name="Table Grid 4" w:semiHidden="1" w:unhideWhenUsed="1"/>
-    <w:lsdException w:name="Table Grid 5" w:semiHidden="1" w:unhideWhenUsed="1"/>
-    <w:lsdException w:name="Table Grid 6" w:semiHidden="1" w:unhideWhenUsed="1"/>
-    <w:lsdException w:name="Table Grid 7" w:semiHidden="1" w:unhideWhenUsed="1"/>
-    <w:lsdException w:name="Table Grid 8" w:semiHidden="1" w:unhideWhenUsed="1"/>
-    <w:lsdException w:name="Table List 1" w:semiHidden="1" w:unhideWhenUsed="1"/>
-    <w:lsdException w:name="Table List 2" w:semiHidden="1" w:unhideWhenUsed="1"/>
-    <w:lsdException w:name="Table List 3" w:semiHidden="1" w:unhideWhenUsed="1"/>
-    <w:lsdException w:name="Table List 4" w:semiHidden="1" w:unhideWhenUsed="1"/>
-    <w:lsdException w:name="Table List 5" w:semiHidden="1" w:unhideWhenUsed="1"/>
-    <w:lsdException w:name="Table List 6" w:semiHidden="1" w:unhideWhenUsed="1"/>
-    <w:lsdException w:name="Table List 7" w:semiHidden="1" w:unhideWhenUsed="1"/>
-    <w:lsdException w:name="Table List 8" w:semiHidden="1" w:unhideWhenUsed="1"/>
-    <w:lsdException w:name="Table 3D effects 1" w:semiHidden="1" w:unhideWhenUsed="1"/>
-    <w:lsdException w:name="Table 3D effects 2" w:semiHidden="1" w:unhideWhenUsed="1"/>
-    <w:lsdException w:name="Table 3D effects 3" w:semiHidden="1" w:unhideWhenUsed="1"/>
-    <w:lsdException w:name="Table Contemporary" w:semiHidden="1" w:unhideWhenUsed="1"/>
-    <w:lsdException w:name="Table Elegant" w:semiHidden="1" w:unhideWhenUsed="1"/>
-    <w:lsdException w:name="Table Professional" w:semiHidden="1" w:unhideWhenUsed="1"/>
-    <w:lsdException w:name="Table Subtle 1" w:semiHidden="1" w:unhideWhenUsed="1"/>
-    <w:lsdException w:name="Table Subtle 2" w:semiHidden="1" w:unhideWhenUsed="1"/>
-    <w:lsdException w:name="Table Web 1" w:semiHidden="1" w:unhideWhenUsed="1"/>
-    <w:lsdException w:name="Table Web 2" w:semiHidden="1" w:unhideWhenUsed="1"/>
-    <w:lsdException w:name="Table Web 3" w:semiHidden="1" w:unhideWhenUsed="1"/>
-    <w:lsdException w:name="Balloon Text" w:semiHidden="1" w:unhideWhenUsed="1"/>
-    <w:lsdException w:name="Table Grid" w:uiPriority="39"/>
-    <w:lsdException w:name="Table Theme" w:semiHidden="1" w:unhideWhenUsed="1"/>
-    <w:lsdException w:name="Placeholder Text" w:semiHidden="1"/>
-    <w:lsdException w:name="No Spacing" w:uiPriority="1" w:qFormat="1"/>
-    <w:lsdException w:name="Light Shading" w:uiPriority="60"/>
-    <w:lsdException w:name="Light List" w:uiPriority="61"/>
-    <w:lsdException w:name="Light Grid" w:uiPriority="62"/>
-    <w:lsdException w:name="Medium Shading 1" w:uiPriority="63"/>
-    <w:lsdException w:name="Medium Shading 2" w:uiPriority="64"/>
-    <w:lsdException w:name="Medium List 1" w:uiPriority="65"/>
-    <w:lsdException w:name="Medium List 2" w:uiPriority="66"/>
-    <w:lsdException w:name="Medium Grid 1" w:uiPriority="67"/>
-    <w:lsdException w:name="Medium Grid 2" w:uiPriority="68"/>
-    <w:lsdException w:name="Medium Grid 3" w:uiPriority="69"/>
-    <w:lsdException w:name="Dark List" w:uiPriority="70"/>
-    <w:lsdException w:name="Colorful Shading" w:uiPriority="71"/>
-    <w:lsdException w:name="Colorful List" w:uiPriority="72"/>
-    <w:lsdException w:name="Colorful Grid" w:uiPriority="73"/>
-    <w:lsdException w:name="Light Shading Accent 1" w:uiPriority="60"/>
-    <w:lsdException w:name="Light List Accent 1" w:uiPriority="61"/>
-    <w:lsdException w:name="Light Grid Accent 1" w:uiPriority="62"/>
-    <w:lsdException w:name="Medium Shading 1 Accent 1" w:uiPriority="63"/>
-    <w:lsdException w:name="Medium Shading 2 Accent 1" w:uiPriority="64"/>
-    <w:lsdException w:name="Medium List 1 Accent 1" w:uiPriority="65"/>
-    <w:lsdException w:name="Revision" w:semiHidden="1"/>
-    <w:lsdException w:name="List Paragraph" w:uiPriority="34" w:qFormat="1"/>
-    <w:lsdException w:name="Quote" w:uiPriority="29" w:qFormat="1"/>
-    <w:lsdException w:name="Intense Quote" w:uiPriority="30" w:qFormat="1"/>
-    <w:lsdException w:name="Medium List 2 Accent 1" w:uiPriority="66"/>
-    <w:lsdException w:name="Medium Grid 1 Accent 1" w:uiPriority="67"/>
-    <w:lsdException w:name="Medium Grid 2 Accent 1" w:uiPriority="68"/>
-    <w:lsdException w:name="Medium Grid 3 Accent 1" w:uiPriority="69"/>
-    <w:lsdException w:name="Dark List Accent 1" w:uiPriority="70"/>
-    <w:lsdException w:name="Colorful Shading Accent 1" w:uiPriority="71"/>
-    <w:lsdException w:name="Colorful List Accent 1" w:uiPriority="72"/>
-    <w:lsdException w:name="Colorful Grid Accent 1" w:uiPriority="73"/>
-    <w:lsdException w:name="Light Shading Accent 2" w:uiPriority="60"/>
-    <w:lsdException w:name="Light List Accent 2" w:uiPriority="61"/>
-    <w:lsdException w:name="Light Grid Accent 2" w:uiPriority="62"/>
-    <w:lsdException w:name="Medium Shading 1 Accent 2" w:uiPriority="63"/>
-    <w:lsdException w:name="Medium Shading 2 Accent 2" w:uiPriority="64"/>
-    <w:lsdException w:name="Medium List 1 Accent 2" w:uiPriority="65"/>
-    <w:lsdException w:name="Medium List 2 Accent 2" w:uiPriority="66"/>
-    <w:lsdException w:name="Medium Grid 1 Accent 2" w:uiPriority="67"/>
-    <w:lsdException w:name="Medium Grid 2 Accent 2" w:uiPriority="68"/>
-    <w:lsdException w:name="Medium Grid 3 Accent 2" w:uiPriority="69"/>
-    <w:lsdException w:name="Dark List Accent 2" w:uiPriority="70"/>
-    <w:lsdException w:name="Colorful Shading Accent 2" w:uiPriority="71"/>
-    <w:lsdException w:name="Colorful List Accent 2" w:uiPriority="72"/>
-    <w:lsdException w:name="Colorful Grid Accent 2" w:uiPriority="73"/>
-    <w:lsdException w:name="Light Shading Accent 3" w:uiPriority="60"/>
-    <w:lsdException w:name="Light List Accent 3" w:uiPriority="61"/>
-    <w:lsdException w:name="Light Grid Accent 3" w:uiPriority="62"/>
-    <w:lsdException w:name="Medium Shading 1 Accent 3" w:uiPriority="63"/>
-    <w:lsdException w:name="Medium Shading 2 Accent 3" w:uiPriority="64"/>
-    <w:lsdException w:name="Medium List 1 Accent 3" w:uiPriority="65"/>
-    <w:lsdException w:name="Medium List 2 Accent 3" w:uiPriority="66"/>
-    <w:lsdException w:name="Medium Grid 1 Accent 3" w:uiPriority="67"/>
-    <w:lsdException w:name="Medium Grid 2 Accent 3" w:uiPriority="68"/>
-    <w:lsdException w:name="Medium Grid 3 Accent 3" w:uiPriority="69"/>
-    <w:lsdException w:name="Dark List Accent 3" w:uiPriority="70"/>
-    <w:lsdException w:name="Colorful Shading Accent 3" w:uiPriority="71"/>
-    <w:lsdException w:name="Colorful List Accent 3" w:uiPriority="72"/>
-    <w:lsdException w:name="Colorful Grid Accent 3" w:uiPriority="73"/>
-    <w:lsdException w:name="Light Shading Accent 4" w:uiPriority="60"/>
-    <w:lsdException w:name="Light List Accent 4" w:uiPriority="61"/>
-    <w:lsdException w:name="Light Grid Accent 4" w:uiPriority="62"/>
-    <w:lsdException w:name="Medium Shading 1 Accent 4" w:uiPriority="63"/>
-    <w:lsdException w:name="Medium Shading 2 Accent 4" w:uiPriority="64"/>
-    <w:lsdException w:name="Medium List 1 Accent 4" w:uiPriority="65"/>
-    <w:lsdException w:name="Medium List 2 Accent 4" w:uiPriority="66"/>
-    <w:lsdException w:name="Medium Grid 1 Accent 4" w:uiPriority="67"/>
-    <w:lsdException w:name="Medium Grid 2 Accent 4" w:uiPriority="68"/>
-    <w:lsdException w:name="Medium Grid 3 Accent 4" w:uiPriority="69"/>
-    <w:lsdException w:name="Dark List Accent 4" w:uiPriority="70"/>
-    <w:lsdException w:name="Colorful Shading Accent 4" w:uiPriority="71"/>
-    <w:lsdException w:name="Colorful List Accent 4" w:uiPriority="72"/>
-    <w:lsdException w:name="Colorful Grid Accent 4" w:uiPriority="73"/>
-    <w:lsdException w:name="Light Shading Accent 5" w:uiPriority="60"/>
-    <w:lsdException w:name="Light List Accent 5" w:uiPriority="61"/>
-    <w:lsdException w:name="Light Grid Accent 5" w:uiPriority="62"/>
-    <w:lsdException w:name="Medium Shading 1 Accent 5" w:uiPriority="63"/>
-    <w:lsdException w:name="Medium Shading 2 Accent 5" w:uiPriority="64"/>
-    <w:lsdException w:name="Medium List 1 Accent 5" w:uiPriority="65"/>
-    <w:lsdException w:name="Medium List 2 Accent 5" w:uiPriority="66"/>
-    <w:lsdException w:name="Medium Grid 1 Accent 5" w:uiPriority="67"/>
-    <w:lsdException w:name="Medium Grid 2 Accent 5" w:uiPriority="68"/>
-    <w:lsdException w:name="Medium Grid 3 Accent 5" w:uiPriority="69"/>
-    <w:lsdException w:name="Dark List Accent 5" w:uiPriority="70"/>
-    <w:lsdException w:name="Colorful Shading Accent 5" w:uiPriority="71"/>
-    <w:lsdException w:name="Colorful List Accent 5" w:uiPriority="72"/>
-    <w:lsdException w:name="Colorful Grid Accent 5" w:uiPriority="73"/>
-    <w:lsdException w:name="Light Shading Accent 6" w:uiPriority="60"/>
-    <w:lsdException w:name="Light List Accent 6" w:uiPriority="61"/>
-    <w:lsdException w:name="Light Grid Accent 6" w:uiPriority="62"/>
-    <w:lsdException w:name="Medium Shading 1 Accent 6" w:uiPriority="63"/>
-    <w:lsdException w:name="Medium Shading 2 Accent 6" w:uiPriority="64"/>
-    <w:lsdException w:name="Medium List 1 Accent 6" w:uiPriority="65"/>
-    <w:lsdException w:name="Medium List 2 Accent 6" w:uiPriority="66"/>
-    <w:lsdException w:name="Medium Grid 1 Accent 6" w:uiPriority="67"/>
-    <w:lsdException w:name="Medium Grid 2 Accent 6" w:uiPriority="68"/>
-    <w:lsdException w:name="Medium Grid 3 Accent 6" w:uiPriority="69"/>
-    <w:lsdException w:name="Dark List Accent 6" w:uiPriority="70"/>
-    <w:lsdException w:name="Colorful Shading Accent 6" w:uiPriority="71"/>
-    <w:lsdException w:name="Colorful List Accent 6" w:uiPriority="72"/>
-    <w:lsdException w:name="Colorful Grid Accent 6" w:uiPriority="73"/>
-    <w:lsdException w:name="Subtle Emphasis" w:uiPriority="19" w:qFormat="1"/>
-    <w:lsdException w:name="Intense Emphasis" w:uiPriority="21" w:qFormat="1"/>
-    <w:lsdException w:name="Subtle Reference" w:uiPriority="31" w:qFormat="1"/>
-    <w:lsdException w:name="Intense Reference" w:uiPriority="32" w:qFormat="1"/>
-    <w:lsdException w:name="Book Title" w:uiPriority="33" w:qFormat="1"/>
-    <w:lsdException w:name="Bibliography" w:semiHidden="1" w:uiPriority="37" w:unhideWhenUsed="1"/>
-    <w:lsdException w:name="TOC Heading" w:semiHidden="1" w:uiPriority="39" w:unhideWhenUsed="1" w:qFormat="1"/>
-    <w:lsdException w:name="Plain Table 1" w:uiPriority="41"/>
-    <w:lsdException w:name="Plain Table 2" w:uiPriority="42"/>
-    <w:lsdException w:name="Plain Table 3" w:uiPriority="43"/>
-    <w:lsdException w:name="Plain Table 4" w:uiPriority="44"/>
-    <w:lsdException w:name="Plain Table 5" w:uiPriority="45"/>
-    <w:lsdException w:name="Grid Table Light" w:uiPriority="40"/>
-    <w:lsdException w:name="Grid Table 1 Light" w:uiPriority="46"/>
-    <w:lsdException w:name="Grid Table 2" w:uiPriority="47"/>
-    <w:lsdException w:name="Grid Table 3" w:uiPriority="48"/>
-    <w:lsdException w:name="Grid Table 4" w:uiPriority="49"/>
-    <w:lsdException w:name="Grid Table 5 Dark" w:uiPriority="50"/>
-    <w:lsdException w:name="Grid Table 6 Colorful" w:uiPriority="51"/>
-    <w:lsdException w:name="Grid Table 7 Colorful" w:uiPriority="52"/>
-    <w:lsdException w:name="Grid Table 1 Light Accent 1" w:uiPriority="46"/>
-    <w:lsdException w:name="Grid Table 2 Accent 1" w:uiPriority="47"/>
-    <w:lsdException w:name="Grid Table 3 Accent 1" w:uiPriority="48"/>
-    <w:lsdException w:name="Grid Table 4 Accent 1" w:uiPriority="49"/>
-    <w:lsdException w:name="Grid Table 5 Dark Accent 1" w:uiPriority="50"/>
-    <w:lsdException w:name="Grid Table 6 Colorful Accent 1" w:uiPriority="51"/>
-    <w:lsdException w:name="Grid Table 7 Colorful Accent 1" w:uiPriority="52"/>
-    <w:lsdException w:name="Grid Table 1 Light Accent 2" w:uiPriority="46"/>
-    <w:lsdException w:name="Grid Table 2 Accent 2" w:uiPriority="47"/>
-    <w:lsdException w:name="Grid Table 3 Accent 2" w:uiPriority="48"/>
-    <w:lsdException w:name="Grid Table 4 Accent 2" w:uiPriority="49"/>
-    <w:lsdException w:name="Grid Table 5 Dark Accent 2" w:uiPriority="50"/>
-    <w:lsdException w:name="Grid Table 6 Colorful Accent 2" w:uiPriority="51"/>
-    <w:lsdException w:name="Grid Table 7 Colorful Accent 2" w:uiPriority="52"/>
-    <w:lsdException w:name="Grid Table 1 Light Accent 3" w:uiPriority="46"/>
-    <w:lsdException w:name="Grid Table 2 Accent 3" w:uiPriority="47"/>
-    <w:lsdException w:name="Grid Table 3 Accent 3" w:uiPriority="48"/>
-    <w:lsdException w:name="Grid Table 4 Accent 3" w:uiPriority="49"/>
-    <w:lsdException w:name="Grid Table 5 Dark Accent 3" w:uiPriority="50"/>
-    <w:lsdException w:name="Grid Table 6 Colorful Accent 3" w:uiPriority="51"/>
-    <w:lsdException w:name="Grid Table 7 Colorful Accent 3" w:uiPriority="52"/>
-    <w:lsdException w:name="Grid Table 1 Light Accent 4" w:uiPriority="46"/>
-    <w:lsdException w:name="Grid Table 2 Accent 4" w:uiPriority="47"/>
-    <w:lsdException w:name="Grid Table 3 Accent 4" w:uiPriority="48"/>
-    <w:lsdException w:name="Grid Table 4 Accent 4" w:uiPriority="49"/>
-    <w:lsdException w:name="Grid Table 5 Dark Accent 4" w:uiPriority="50"/>
-    <w:lsdException w:name="Grid Table 6 Colorful Accent 4" w:uiPriority="51"/>
-    <w:lsdException w:name="Grid Table 7 Colorful Accent 4" w:uiPriority="52"/>
-    <w:lsdException w:name="Grid Table 1 Light Accent 5" w:uiPriority="46"/>
-    <w:lsdException w:name="Grid Table 2 Accent 5" w:uiPriority="47"/>
-    <w:lsdException w:name="Grid Table 3 Accent 5" w:uiPriority="48"/>
-    <w:lsdException w:name="Grid Table 4 Accent 5" w:uiPriority="49"/>
-    <w:lsdException w:name="Grid Table 5 Dark Accent 5" w:uiPriority="50"/>
-    <w:lsdException w:name="Grid Table 6 Colorful Accent 5" w:uiPriority="51"/>
-    <w:lsdException w:name="Grid Table 7 Colorful Accent 5" w:uiPriority="52"/>
-    <w:lsdException w:name="Grid Table 1 Light Accent 6" w:uiPriority="46"/>
-    <w:lsdException w:name="Grid Table 2 Accent 6" w:uiPriority="47"/>
-    <w:lsdException w:name="Grid Table 3 Accent 6" w:uiPriority="48"/>
-    <w:lsdException w:name="Grid Table 4 Accent 6" w:uiPriority="49"/>
-    <w:lsdException w:name="Grid Table 5 Dark Accent 6" w:uiPriority="50"/>
-    <w:lsdException w:name="Grid Table 6 Colorful Accent 6" w:uiPriority="51"/>
-    <w:lsdException w:name="Grid Table 7 Colorful Accent 6" w:uiPriority="52"/>
-    <w:lsdException w:name="List Table 1 Light" w:uiPriority="46"/>
-    <w:lsdException w:name="List Table 2" w:uiPriority="47"/>
-    <w:lsdException w:name="List Table 3" w:uiPriority="48"/>
-    <w:lsdException w:name="List Table 4" w:uiPriority="49"/>
-    <w:lsdException w:name="List Table 5 Dark" w:uiPriority="50"/>
-    <w:lsdException w:name="List Table 6 Colorful" w:uiPriority="51"/>
-    <w:lsdException w:name="List Table 7 Colorful" w:uiPriority="52"/>
-    <w:lsdException w:name="List Table 1 Light Accent 1" w:uiPriority="46"/>
-    <w:lsdException w:name="List Table 2 Accent 1" w:uiPriority="47"/>
-    <w:lsdException w:name="List Table 3 Accent 1" w:uiPriority="48"/>
-    <w:lsdException w:name="List Table 4 Accent 1" w:uiPriority="49"/>
-    <w:lsdException w:name="List Table 5 Dark Accent 1" w:uiPriority="50"/>
-    <w:lsdException w:name="List Table 6 Colorful Accent 1" w:uiPriority="51"/>
-    <w:lsdException w:name="List Table 7 Colorful Accent 1" w:uiPriority="52"/>
-    <w:lsdException w:name="List Table 1 Light Accent 2" w:uiPriority="46"/>
-    <w:lsdException w:name="List Table 2 Accent 2" w:uiPriority="47"/>
-    <w:lsdException w:name="List Table 3 Accent 2" w:uiPriority="48"/>
-    <w:lsdException w:name="List Table 4 Accent 2" w:uiPriority="49"/>
-    <w:lsdException w:name="List Table 5 Dark Accent 2" w:uiPriority="50"/>
-    <w:lsdException w:name="List Table 6 Colorful Accent 2" w:uiPriority="51"/>
-    <w:lsdException w:name="List Table 7 Colorful Accent 2" w:uiPriority="52"/>
-    <w:lsdException w:name="List Table 1 Light Accent 3" w:uiPriority="46"/>
-    <w:lsdException w:name="List Table 2 Accent 3" w:uiPriority="47"/>
-    <w:lsdException w:name="List Table 3 Accent 3" w:uiPriority="48"/>
-    <w:lsdException w:name="List Table 4 Accent 3" w:uiPriority="49"/>
-    <w:lsdException w:name="List Table 5 Dark Accent 3" w:uiPriority="50"/>
-    <w:lsdException w:name="List Table 6 Colorful Accent 3" w:uiPriority="51"/>
-    <w:lsdException w:name="List Table 7 Colorful Accent 3" w:uiPriority="52"/>
-    <w:lsdException w:name="List Table 1 Light Accent 4" w:uiPriority="46"/>
-    <w:lsdException w:name="List Table 2 Accent 4" w:uiPriority="47"/>
-    <w:lsdException w:name="List Table 3 Accent 4" w:uiPriority="48"/>
-    <w:lsdException w:name="List Table 4 Accent 4" w:uiPriority="49"/>
-    <w:lsdException w:name="List Table 5 Dark Accent 4" w:uiPriority="50"/>
-    <w:lsdException w:name="List Table 6 Colorful Accent 4" w:uiPriority="51"/>
-    <w:lsdException w:name="List Table 7 Colorful Accent 4" w:uiPriority="52"/>
-    <w:lsdException w:name="List Table 1 Light Accent 5" w:uiPriority="46"/>
-    <w:lsdException w:name="List Table 2 Accent 5" w:uiPriority="47"/>
-    <w:lsdException w:name="List Table 3 Accent 5" w:uiPriority="48"/>
-    <w:lsdException w:name="List Table 4 Accent 5" w:uiPriority="49"/>
-    <w:lsdException w:name="List Table 5 Dark Accent 5" w:uiPriority="50"/>
-    <w:lsdException w:name="List Table 6 Colorful Accent 5" w:uiPriority="51"/>
-    <w:lsdException w:name="List Table 7 Colorful Accent 5" w:uiPriority="52"/>
-    <w:lsdException w:name="List Table 1 Light Accent 6" w:uiPriority="46"/>
-    <w:lsdException w:name="List Table 2 Accent 6" w:uiPriority="47"/>
-    <w:lsdException w:name="List Table 3 Accent 6" w:uiPriority="48"/>
-    <w:lsdException w:name="List Table 4 Accent 6" w:uiPriority="49"/>
-    <w:lsdException w:name="List Table 5 Dark Accent 6" w:uiPriority="50"/>
-    <w:lsdException w:name="List Table 6 Colorful Accent 6" w:uiPriority="51"/>
-    <w:lsdException w:name="List Table 7 Colorful Accent 6" w:uiPriority="52"/>
+  <w:latentStyles w:defLockedState="0" w:defUIPriority="99" w:defSemiHidden="1" w:defUnhideWhenUsed="1" w:defQFormat="0" w:count="267">
+    <w:lsdException w:name="Normal" w:semiHidden="0" w:uiPriority="0" w:unhideWhenUsed="0" w:qFormat="1"/>
+    <w:lsdException w:name="heading 1" w:semiHidden="0" w:uiPriority="9" w:unhideWhenUsed="0" w:qFormat="1"/>
+    <w:lsdException w:name="heading 2" w:uiPriority="9" w:qFormat="1"/>
+    <w:lsdException w:name="heading 3" w:uiPriority="9" w:qFormat="1"/>
+    <w:lsdException w:name="heading 4" w:uiPriority="9" w:qFormat="1"/>
+    <w:lsdException w:name="heading 5" w:uiPriority="9" w:qFormat="1"/>
+    <w:lsdException w:name="heading 6" w:uiPriority="9" w:qFormat="1"/>
+    <w:lsdException w:name="heading 7" w:uiPriority="9" w:qFormat="1"/>
+    <w:lsdException w:name="heading 8" w:uiPriority="9" w:qFormat="1"/>
+    <w:lsdException w:name="heading 9" w:uiPriority="9" w:qFormat="1"/>
+    <w:lsdException w:name="toc 1" w:uiPriority="39"/>
+    <w:lsdException w:name="toc 2" w:uiPriority="39"/>
+    <w:lsdException w:name="toc 3" w:uiPriority="39"/>
+    <w:lsdException w:name="toc 4" w:uiPriority="39"/>
+    <w:lsdException w:name="toc 5" w:uiPriority="39"/>
+    <w:lsdException w:name="toc 6" w:uiPriority="39"/>
+    <w:lsdException w:name="toc 7" w:uiPriority="39"/>
+    <w:lsdException w:name="toc 8" w:uiPriority="39"/>
+    <w:lsdException w:name="toc 9" w:uiPriority="39"/>
+    <w:lsdException w:name="caption" w:uiPriority="35" w:qFormat="1"/>
+    <w:lsdException w:name="Title" w:semiHidden="0" w:uiPriority="10" w:unhideWhenUsed="0" w:qFormat="1"/>
+    <w:lsdException w:name="Default Paragraph Font" w:uiPriority="1"/>
+    <w:lsdException w:name="Subtitle" w:semiHidden="0" w:uiPriority="11" w:unhideWhenUsed="0" w:qFormat="1"/>
+    <w:lsdException w:name="Strong" w:semiHidden="0" w:uiPriority="22" w:unhideWhenUsed="0" w:qFormat="1"/>
+    <w:lsdException w:name="Emphasis" w:semiHidden="0" w:uiPriority="20" w:unhideWhenUsed="0" w:qFormat="1"/>
+    <w:lsdException w:name="Table Grid" w:semiHidden="0" w:uiPriority="39" w:unhideWhenUsed="0"/>
+    <w:lsdException w:name="Placeholder Text" w:unhideWhenUsed="0"/>
+    <w:lsdException w:name="No Spacing" w:semiHidden="0" w:uiPriority="1" w:unhideWhenUsed="0" w:qFormat="1"/>
+    <w:lsdException w:name="Light Shading" w:semiHidden="0" w:uiPriority="60" w:unhideWhenUsed="0"/>
+    <w:lsdException w:name="Light List" w:semiHidden="0" w:uiPriority="61" w:unhideWhenUsed="0"/>
+    <w:lsdException w:name="Light Grid" w:semiHidden="0" w:uiPriority="62" w:unhideWhenUsed="0"/>
+    <w:lsdException w:name="Medium Shading 1" w:semiHidden="0" w:uiPriority="63" w:unhideWhenUsed="0"/>
+    <w:lsdException w:name="Medium Shading 2" w:semiHidden="0" w:uiPriority="64" w:unhideWhenUsed="0"/>
+    <w:lsdException w:name="Medium List 1" w:semiHidden="0" w:uiPriority="65" w:unhideWhenUsed="0"/>
+    <w:lsdException w:name="Medium List 2" w:semiHidden="0" w:uiPriority="66" w:unhideWhenUsed="0"/>
+    <w:lsdException w:name="Medium Grid 1" w:semiHidden="0" w:uiPriority="67" w:unhideWhenUsed="0"/>
+    <w:lsdException w:name="Medium Grid 2" w:semiHidden="0" w:uiPriority="68" w:unhideWhenUsed="0"/>
+    <w:lsdException w:name="Medium Grid 3" w:semiHidden="0" w:uiPriority="69" w:unhideWhenUsed="0"/>
+    <w:lsdException w:name="Dark List" w:semiHidden="0" w:uiPriority="70" w:unhideWhenUsed="0"/>
+    <w:lsdException w:name="Colorful Shading" w:semiHidden="0" w:uiPriority="71" w:unhideWhenUsed="0"/>
+    <w:lsdException w:name="Colorful List" w:semiHidden="0" w:uiPriority="72" w:unhideWhenUsed="0"/>
+    <w:lsdException w:name="Colorful Grid" w:semiHidden="0" w:uiPriority="73" w:unhideWhenUsed="0"/>
+    <w:lsdException w:name="Light Shading Accent 1" w:semiHidden="0" w:uiPriority="60" w:unhideWhenUsed="0"/>
+    <w:lsdException w:name="Light List Accent 1" w:semiHidden="0" w:uiPriority="61" w:unhideWhenUsed="0"/>
+    <w:lsdException w:name="Light Grid Accent 1" w:semiHidden="0" w:uiPriority="62" w:unhideWhenUsed="0"/>
+    <w:lsdException w:name="Medium Shading 1 Accent 1" w:semiHidden="0" w:uiPriority="63" w:unhideWhenUsed="0"/>
+    <w:lsdException w:name="Medium Shading 2 Accent 1" w:semiHidden="0" w:uiPriority="64" w:unhideWhenUsed="0"/>
+    <w:lsdException w:name="Medium List 1 Accent 1" w:semiHidden="0" w:uiPriority="65" w:unhideWhenUsed="0"/>
+    <w:lsdException w:name="Revision" w:unhideWhenUsed="0"/>
+    <w:lsdException w:name="List Paragraph" w:semiHidden="0" w:uiPriority="34" w:unhideWhenUsed="0" w:qFormat="1"/>
+    <w:lsdException w:name="Quote" w:semiHidden="0" w:uiPriority="29" w:unhideWhenUsed="0" w:qFormat="1"/>
+    <w:lsdException w:name="Intense Quote" w:semiHidden="0" w:uiPriority="30" w:unhideWhenUsed="0" w:qFormat="1"/>
+    <w:lsdException w:name="Medium List 2 Accent 1" w:semiHidden="0" w:uiPriority="66" w:unhideWhenUsed="0"/>
+    <w:lsdException w:name="Medium Grid 1 Accent 1" w:semiHidden="0" w:uiPriority="67" w:unhideWhenUsed="0"/>
+    <w:lsdException w:name="Medium Grid 2 Accent 1" w:semiHidden="0" w:uiPriority="68" w:unhideWhenUsed="0"/>
+    <w:lsdException w:name="Medium Grid 3 Accent 1" w:semiHidden="0" w:uiPriority="69" w:unhideWhenUsed="0"/>
+    <w:lsdException w:name="Dark List Accent 1" w:semiHidden="0" w:uiPriority="70" w:unhideWhenUsed="0"/>
+    <w:lsdException w:name="Colorful Shading Accent 1" w:semiHidden="0" w:uiPriority="71" w:unhideWhenUsed="0"/>
+    <w:lsdException w:name="Colorful List Accent 1" w:semiHidden="0" w:uiPriority="72" w:unhideWhenUsed="0"/>
+    <w:lsdException w:name="Colorful Grid Accent 1" w:semiHidden="0" w:uiPriority="73" w:unhideWhenUsed="0"/>
+    <w:lsdException w:name="Light Shading Accent 2" w:semiHidden="0" w:uiPriority="60" w:unhideWhenUsed="0"/>
+    <w:lsdException w:name="Light List Accent 2" w:semiHidden="0" w:uiPriority="61" w:unhideWhenUsed="0"/>
+    <w:lsdException w:name="Light Grid Accent 2" w:semiHidden="0" w:uiPriority="62" w:unhideWhenUsed="0"/>
+    <w:lsdException w:name="Medium Shading 1 Accent 2" w:semiHidden="0" w:uiPriority="63" w:unhideWhenUsed="0"/>
+    <w:lsdException w:name="Medium Shading 2 Accent 2" w:semiHidden="0" w:uiPriority="64" w:unhideWhenUsed="0"/>
+    <w:lsdException w:name="Medium List 1 Accent 2" w:semiHidden="0" w:uiPriority="65" w:unhideWhenUsed="0"/>
+    <w:lsdException w:name="Medium List 2 Accent 2" w:semiHidden="0" w:uiPriority="66" w:unhideWhenUsed="0"/>
+    <w:lsdException w:name="Medium Grid 1 Accent 2" w:semiHidden="0" w:uiPriority="67" w:unhideWhenUsed="0"/>
+    <w:lsdException w:name="Medium Grid 2 Accent 2" w:semiHidden="0" w:uiPriority="68" w:unhideWhenUsed="0"/>
+    <w:lsdException w:name="Medium Grid 3 Accent 2" w:semiHidden="0" w:uiPriority="69" w:unhideWhenUsed="0"/>
+    <w:lsdException w:name="Dark List Accent 2" w:semiHidden="0" w:uiPriority="70" w:unhideWhenUsed="0"/>
+    <w:lsdException w:name="Colorful Shading Accent 2" w:semiHidden="0" w:uiPriority="71" w:unhideWhenUsed="0"/>
+    <w:lsdException w:name="Colorful List Accent 2" w:semiHidden="0" w:uiPriority="72" w:unhideWhenUsed="0"/>
+    <w:lsdException w:name="Colorful Grid Accent 2" w:semiHidden="0" w:uiPriority="73" w:unhideWhenUsed="0"/>
+    <w:lsdException w:name="Light Shading Accent 3" w:semiHidden="0" w:uiPriority="60" w:unhideWhenUsed="0"/>
+    <w:lsdException w:name="Light List Accent 3" w:semiHidden="0" w:uiPriority="61" w:unhideWhenUsed="0"/>
+    <w:lsdException w:name="Light Grid Accent 3" w:semiHidden="0" w:uiPriority="62" w:unhideWhenUsed="0"/>
+    <w:lsdException w:name="Medium Shading 1 Accent 3" w:semiHidden="0" w:uiPriority="63" w:unhideWhenUsed="0"/>
+    <w:lsdException w:name="Medium Shading 2 Accent 3" w:semiHidden="0" w:uiPriority="64" w:unhideWhenUsed="0"/>
+    <w:lsdException w:name="Medium List 1 Accent 3" w:semiHidden="0" w:uiPriority="65" w:unhideWhenUsed="0"/>
+    <w:lsdException w:name="Medium List 2 Accent 3" w:semiHidden="0" w:uiPriority="66" w:unhideWhenUsed="0"/>
+    <w:lsdException w:name="Medium Grid 1 Accent 3" w:semiHidden="0" w:uiPriority="67" w:unhideWhenUsed="0"/>
+    <w:lsdException w:name="Medium Grid 2 Accent 3" w:semiHidden="0" w:uiPriority="68" w:unhideWhenUsed="0"/>
+    <w:lsdException w:name="Medium Grid 3 Accent 3" w:semiHidden="0" w:uiPriority="69" w:unhideWhenUsed="0"/>
+    <w:lsdException w:name="Dark List Accent 3" w:semiHidden="0" w:uiPriority="70" w:unhideWhenUsed="0"/>
+    <w:lsdException w:name="Colorful Shading Accent 3" w:semiHidden="0" w:uiPriority="71" w:unhideWhenUsed="0"/>
+    <w:lsdException w:name="Colorful List Accent 3" w:semiHidden="0" w:uiPriority="72" w:unhideWhenUsed="0"/>
+    <w:lsdException w:name="Colorful Grid Accent 3" w:semiHidden="0" w:uiPriority="73" w:unhideWhenUsed="0"/>
+    <w:lsdException w:name="Light Shading Accent 4" w:semiHidden="0" w:uiPriority="60" w:unhideWhenUsed="0"/>
+    <w:lsdException w:name="Light List Accent 4" w:semiHidden="0" w:uiPriority="61" w:unhideWhenUsed="0"/>
+    <w:lsdException w:name="Light Grid Accent 4" w:semiHidden="0" w:uiPriority="62" w:unhideWhenUsed="0"/>
+    <w:lsdException w:name="Medium Shading 1 Accent 4" w:semiHidden="0" w:uiPriority="63" w:unhideWhenUsed="0"/>
+    <w:lsdException w:name="Medium Shading 2 Accent 4" w:semiHidden="0" w:uiPriority="64" w:unhideWhenUsed="0"/>
+    <w:lsdException w:name="Medium List 1 Accent 4" w:semiHidden="0" w:uiPriority="65" w:unhideWhenUsed="0"/>
+    <w:lsdException w:name="Medium List 2 Accent 4" w:semiHidden="0" w:uiPriority="66" w:unhideWhenUsed="0"/>
+    <w:lsdException w:name="Medium Grid 1 Accent 4" w:semiHidden="0" w:uiPriority="67" w:unhideWhenUsed="0"/>
+    <w:lsdException w:name="Medium Grid 2 Accent 4" w:semiHidden="0" w:uiPriority="68" w:unhideWhenUsed="0"/>
+    <w:lsdException w:name="Medium Grid 3 Accent 4" w:semiHidden="0" w:uiPriority="69" w:unhideWhenUsed="0"/>
+    <w:lsdException w:name="Dark List Accent 4" w:semiHidden="0" w:uiPriority="70" w:unhideWhenUsed="0"/>
+    <w:lsdException w:name="Colorful Shading Accent 4" w:semiHidden="0" w:uiPriority="71" w:unhideWhenUsed="0"/>
+    <w:lsdException w:name="Colorful List Accent 4" w:semiHidden="0" w:uiPriority="72" w:unhideWhenUsed="0"/>
+    <w:lsdException w:name="Colorful Grid Accent 4" w:semiHidden="0" w:uiPriority="73" w:unhideWhenUsed="0"/>
+    <w:lsdException w:name="Light Shading Accent 5" w:semiHidden="0" w:uiPriority="60" w:unhideWhenUsed="0"/>
+    <w:lsdException w:name="Light List Accent 5" w:semiHidden="0" w:uiPriority="61" w:unhideWhenUsed="0"/>
+    <w:lsdException w:name="Light Grid Accent 5" w:semiHidden="0" w:uiPriority="62" w:unhideWhenUsed="0"/>
+    <w:lsdException w:name="Medium Shading 1 Accent 5" w:semiHidden="0" w:uiPriority="63" w:unhideWhenUsed="0"/>
+    <w:lsdException w:name="Medium Shading 2 Accent 5" w:semiHidden="0" w:uiPriority="64" w:unhideWhenUsed="0"/>
+    <w:lsdException w:name="Medium List 1 Accent 5" w:semiHidden="0" w:uiPriority="65" w:unhideWhenUsed="0"/>
+    <w:lsdException w:name="Medium List 2 Accent 5" w:semiHidden="0" w:uiPriority="66" w:unhideWhenUsed="0"/>
+    <w:lsdException w:name="Medium Grid 1 Accent 5" w:semiHidden="0" w:uiPriority="67" w:unhideWhenUsed="0"/>
+    <w:lsdException w:name="Medium Grid 2 Accent 5" w:semiHidden="0" w:uiPriority="68" w:unhideWhenUsed="0"/>
+    <w:lsdException w:name="Medium Grid 3 Accent 5" w:semiHidden="0" w:uiPriority="69" w:unhideWhenUsed="0"/>
+    <w:lsdException w:name="Dark List Accent 5" w:semiHidden="0" w:uiPriority="70" w:unhideWhenUsed="0"/>
+    <w:lsdException w:name="Colorful Shading Accent 5" w:semiHidden="0" w:uiPriority="71" w:unhideWhenUsed="0"/>
+    <w:lsdException w:name="Colorful List Accent 5" w:semiHidden="0" w:uiPriority="72" w:unhideWhenUsed="0"/>
+    <w:lsdException w:name="Colorful Grid Accent 5" w:semiHidden="0" w:uiPriority="73" w:unhideWhenUsed="0"/>
+    <w:lsdException w:name="Light Shading Accent 6" w:semiHidden="0" w:uiPriority="60" w:unhideWhenUsed="0"/>
+    <w:lsdException w:name="Light List Accent 6" w:semiHidden="0" w:uiPriority="61" w:unhideWhenUsed="0"/>
+    <w:lsdException w:name="Light Grid Accent 6" w:semiHidden="0" w:uiPriority="62" w:unhideWhenUsed="0"/>
+    <w:lsdException w:name="Medium Shading 1 Accent 6" w:semiHidden="0" w:uiPriority="63" w:unhideWhenUsed="0"/>
+    <w:lsdException w:name="Medium Shading 2 Accent 6" w:semiHidden="0" w:uiPriority="64" w:unhideWhenUsed="0"/>
+    <w:lsdException w:name="Medium List 1 Accent 6" w:semiHidden="0" w:uiPriority="65" w:unhideWhenUsed="0"/>
+    <w:lsdException w:name="Medium List 2 Accent 6" w:semiHidden="0" w:uiPriority="66" w:unhideWhenUsed="0"/>
+    <w:lsdException w:name="Medium Grid 1 Accent 6" w:semiHidden="0" w:uiPriority="67" w:unhideWhenUsed="0"/>
+    <w:lsdException w:name="Medium Grid 2 Accent 6" w:semiHidden="0" w:uiPriority="68" w:unhideWhenUsed="0"/>
+    <w:lsdException w:name="Medium Grid 3 Accent 6" w:semiHidden="0" w:uiPriority="69" w:unhideWhenUsed="0"/>
+    <w:lsdException w:name="Dark List Accent 6" w:semiHidden="0" w:uiPriority="70" w:unhideWhenUsed="0"/>
+    <w:lsdException w:name="Colorful Shading Accent 6" w:semiHidden="0" w:uiPriority="71" w:unhideWhenUsed="0"/>
+    <w:lsdException w:name="Colorful List Accent 6" w:semiHidden="0" w:uiPriority="72" w:unhideWhenUsed="0"/>
+    <w:lsdException w:name="Colorful Grid Accent 6" w:semiHidden="0" w:uiPriority="73" w:unhideWhenUsed="0"/>
+    <w:lsdException w:name="Subtle Emphasis" w:semiHidden="0" w:uiPriority="19" w:unhideWhenUsed="0" w:qFormat="1"/>
+    <w:lsdException w:name="Intense Emphasis" w:semiHidden="0" w:uiPriority="21" w:unhideWhenUsed="0" w:qFormat="1"/>
+    <w:lsdException w:name="Subtle Reference" w:semiHidden="0" w:uiPriority="31" w:unhideWhenUsed="0" w:qFormat="1"/>
+    <w:lsdException w:name="Intense Reference" w:semiHidden="0" w:uiPriority="32" w:unhideWhenUsed="0" w:qFormat="1"/>
+    <w:lsdException w:name="Book Title" w:semiHidden="0" w:uiPriority="33" w:unhideWhenUsed="0" w:qFormat="1"/>
+    <w:lsdException w:name="Bibliography" w:uiPriority="37"/>
+    <w:lsdException w:name="TOC Heading" w:uiPriority="39" w:qFormat="1"/>
   </w:latentStyles>
-  <w:style w:type="paragraph" w:default="1" w:styleId="Normal">
+  <w:style w:type="paragraph" w:default="1" w:styleId="Standaard">
     <w:name w:val="Normal"/>
     <w:qFormat/>
     <w:rsid w:val="00CA6A4B"/>
@@ -1968,17 +1676,18 @@
       <w:lang w:val="nl-NL"/>
     </w:rPr>
   </w:style>
-  <w:style w:type="character" w:default="1" w:styleId="DefaultParagraphFont">
+  <w:style w:type="character" w:default="1" w:styleId="Standaardalinea-lettertype">
     <w:name w:val="Default Paragraph Font"/>
     <w:uiPriority w:val="1"/>
     <w:semiHidden/>
     <w:unhideWhenUsed/>
   </w:style>
-  <w:style w:type="table" w:default="1" w:styleId="TableNormal">
+  <w:style w:type="table" w:default="1" w:styleId="Standaardtabel">
     <w:name w:val="Normal Table"/>
     <w:uiPriority w:val="99"/>
     <w:semiHidden/>
     <w:unhideWhenUsed/>
+    <w:qFormat/>
     <w:tblPr>
       <w:tblInd w:w="0" w:type="dxa"/>
       <w:tblCellMar>
@@ -1989,15 +1698,15 @@
       </w:tblCellMar>
     </w:tblPr>
   </w:style>
-  <w:style w:type="numbering" w:default="1" w:styleId="NoList">
+  <w:style w:type="numbering" w:default="1" w:styleId="Geenlijst">
     <w:name w:val="No List"/>
     <w:uiPriority w:val="99"/>
     <w:semiHidden/>
     <w:unhideWhenUsed/>
   </w:style>
-  <w:style w:type="table" w:styleId="LightShading">
+  <w:style w:type="table" w:styleId="Lichtearcering">
     <w:name w:val="Light Shading"/>
-    <w:basedOn w:val="TableNormal"/>
+    <w:basedOn w:val="Standaardtabel"/>
     <w:uiPriority w:val="60"/>
     <w:rsid w:val="00CA6A4B"/>
     <w:pPr>
@@ -2010,10 +1719,17 @@
     <w:tblPr>
       <w:tblStyleRowBandSize w:val="1"/>
       <w:tblStyleColBandSize w:val="1"/>
+      <w:tblInd w:w="0" w:type="dxa"/>
       <w:tblBorders>
         <w:top w:val="single" w:sz="8" w:space="0" w:color="000000" w:themeColor="text1"/>
         <w:bottom w:val="single" w:sz="8" w:space="0" w:color="000000" w:themeColor="text1"/>
       </w:tblBorders>
+      <w:tblCellMar>
+        <w:top w:w="0" w:type="dxa"/>
+        <w:left w:w="108" w:type="dxa"/>
+        <w:bottom w:w="0" w:type="dxa"/>
+        <w:right w:w="108" w:type="dxa"/>
+      </w:tblCellMar>
     </w:tblPr>
     <w:tblStylePr w:type="firstRow">
       <w:pPr>
@@ -2138,7 +1854,7 @@
     </a:clrScheme>
     <a:fontScheme name="Office">
       <a:majorFont>
-        <a:latin typeface="Calibri Light" panose="020F0302020204030204"/>
+        <a:latin typeface="Calibri Light"/>
         <a:ea typeface=""/>
         <a:cs typeface=""/>
         <a:font script="Jpan" typeface="ＭＳ ゴシック"/>
@@ -2173,7 +1889,7 @@
         <a:font script="Geor" typeface="Sylfaen"/>
       </a:majorFont>
       <a:minorFont>
-        <a:latin typeface="Calibri" panose="020F0502020204030204"/>
+        <a:latin typeface="Calibri"/>
         <a:ea typeface=""/>
         <a:cs typeface=""/>
         <a:font script="Jpan" typeface="ＭＳ 明朝"/>
@@ -2350,7 +2066,7 @@
   <a:extraClrSchemeLst/>
   <a:extLst>
     <a:ext uri="{05A4C25C-085E-4340-85A3-A5531E510DB2}">
-      <thm15:themeFamily xmlns:thm15="http://schemas.microsoft.com/office/thememl/2012/main" name="Office Theme" id="{62F939B6-93AF-4DB8-9C6B-D6C7DFDC589F}" vid="{4A3C46E8-61CC-4603-A589-7422A47A8E4A}"/>
+      <thm15:themeFamily xmlns:thm15="http://schemas.microsoft.com/office/thememl/2012/main" xmlns="" name="Office Theme" id="{62F939B6-93AF-4DB8-9C6B-D6C7DFDC589F}" vid="{4A3C46E8-61CC-4603-A589-7422A47A8E4A}"/>
     </a:ext>
   </a:extLst>
 </a:theme>

--- a/bug log.docx
+++ b/bug log.docx
@@ -455,6 +455,7 @@
           </w:p>
           <w:p>
             <w:pPr>
+              <w:shd w:val="clear" w:color="auto" w:fill="92D050"/>
               <w:rPr>
                 <w:b w:val="0"/>
                 <w:sz w:val="20"/>
@@ -840,7 +841,15 @@
                 <w:szCs w:val="20"/>
                 <w:lang w:val="en-US"/>
               </w:rPr>
-              <w:t>: 1</w:t>
+              <w:t xml:space="preserve">: </w:t>
+            </w:r>
+            <w:r>
+              <w:rPr>
+                <w:sz w:val="20"/>
+                <w:szCs w:val="20"/>
+                <w:lang w:val="en-US"/>
+              </w:rPr>
+              <w:t>2</w:t>
             </w:r>
           </w:p>
         </w:tc>
@@ -1300,7 +1309,21 @@
                 <w:sz w:val="20"/>
                 <w:szCs w:val="20"/>
               </w:rPr>
-              <w:t>Spelen en schuin op een object staanRobert</w:t>
+              <w:t>Spelen en schuin op een object staan</w:t>
+            </w:r>
+            <w:r>
+              <w:rPr>
+                <w:sz w:val="20"/>
+                <w:szCs w:val="20"/>
+              </w:rPr>
+              <w:t xml:space="preserve">                     </w:t>
+            </w:r>
+            <w:r>
+              <w:rPr>
+                <w:sz w:val="20"/>
+                <w:szCs w:val="20"/>
+              </w:rPr>
+              <w:t>Robert</w:t>
             </w:r>
           </w:p>
           <w:p>
@@ -2066,7 +2089,7 @@
   <a:extraClrSchemeLst/>
   <a:extLst>
     <a:ext uri="{05A4C25C-085E-4340-85A3-A5531E510DB2}">
-      <thm15:themeFamily xmlns:thm15="http://schemas.microsoft.com/office/thememl/2012/main" xmlns="" name="Office Theme" id="{62F939B6-93AF-4DB8-9C6B-D6C7DFDC589F}" vid="{4A3C46E8-61CC-4603-A589-7422A47A8E4A}"/>
+      <thm15:themeFamily xmlns="" xmlns:thm15="http://schemas.microsoft.com/office/thememl/2012/main" name="Office Theme" id="{62F939B6-93AF-4DB8-9C6B-D6C7DFDC589F}" vid="{4A3C46E8-61CC-4603-A589-7422A47A8E4A}"/>
     </a:ext>
   </a:extLst>
 </a:theme>
